--- a/lab2.docx
+++ b/lab2.docx
@@ -1,6 +1,6 @@
 
 <file path=word/document.xml><?xml version="1.0" encoding="utf-8"?>
-<w:document xmlns:ve="http://schemas.openxmlformats.org/markup-compatibility/2006" xmlns:o="urn:schemas-microsoft-com:office:office" xmlns:r="http://schemas.openxmlformats.org/officeDocument/2006/relationships" xmlns:m="http://schemas.openxmlformats.org/officeDocument/2006/math" xmlns:v="urn:schemas-microsoft-com:vml" xmlns:wp="http://schemas.openxmlformats.org/drawingml/2006/wordprocessingDrawing" xmlns:w10="urn:schemas-microsoft-com:office:word" xmlns:w="http://schemas.openxmlformats.org/wordprocessingml/2006/main" xmlns:wne="http://schemas.microsoft.com/office/word/2006/wordml">
+<w:document xmlns:wpc="http://schemas.microsoft.com/office/word/2010/wordprocessingCanvas" xmlns:mc="http://schemas.openxmlformats.org/markup-compatibility/2006" xmlns:o="urn:schemas-microsoft-com:office:office" xmlns:r="http://schemas.openxmlformats.org/officeDocument/2006/relationships" xmlns:m="http://schemas.openxmlformats.org/officeDocument/2006/math" xmlns:v="urn:schemas-microsoft-com:vml" xmlns:wp14="http://schemas.microsoft.com/office/word/2010/wordprocessingDrawing" xmlns:wp="http://schemas.openxmlformats.org/drawingml/2006/wordprocessingDrawing" xmlns:w10="urn:schemas-microsoft-com:office:word" xmlns:w="http://schemas.openxmlformats.org/wordprocessingml/2006/main" xmlns:w14="http://schemas.microsoft.com/office/word/2010/wordml" xmlns:wpg="http://schemas.microsoft.com/office/word/2010/wordprocessingGroup" xmlns:wpi="http://schemas.microsoft.com/office/word/2010/wordprocessingInk" xmlns:wne="http://schemas.microsoft.com/office/word/2006/wordml" xmlns:wps="http://schemas.microsoft.com/office/word/2010/wordprocessingShape" mc:Ignorable="w14 wp14">
   <w:body>
     <w:p>
       <w:pPr>
@@ -52,6 +52,16 @@
         <w:tab/>
         <w:t xml:space="preserve">Name: </w:t>
       </w:r>
+      <w:r>
+        <w:rPr>
+          <w:rFonts w:asciiTheme="minorHAnsi" w:eastAsia="Times New Roman" w:hAnsiTheme="minorHAnsi"/>
+          <w:b/>
+          <w:bCs/>
+          <w:sz w:val="24"/>
+          <w:szCs w:val="24"/>
+        </w:rPr>
+        <w:t>Tom Ekshtein</w:t>
+      </w:r>
     </w:p>
     <w:p>
       <w:pPr>
@@ -87,7 +97,6 @@
         <w:spacing w:before="100" w:beforeAutospacing="1" w:after="100" w:afterAutospacing="1" w:line="240" w:lineRule="auto"/>
         <w:rPr>
           <w:rFonts w:asciiTheme="minorHAnsi" w:eastAsia="Times New Roman" w:hAnsiTheme="minorHAnsi"/>
-          <w:i/>
           <w:sz w:val="24"/>
           <w:szCs w:val="24"/>
         </w:rPr>
@@ -136,6 +145,151 @@
     </w:p>
     <w:p>
       <w:pPr>
+        <w:pStyle w:val="ListParagraph"/>
+        <w:numPr>
+          <w:ilvl w:val="0"/>
+          <w:numId w:val="2"/>
+        </w:numPr>
+        <w:spacing w:before="100" w:beforeAutospacing="1" w:after="100" w:afterAutospacing="1" w:line="240" w:lineRule="auto"/>
+        <w:rPr>
+          <w:rFonts w:asciiTheme="minorHAnsi" w:eastAsia="Times New Roman" w:hAnsiTheme="minorHAnsi"/>
+          <w:iCs/>
+          <w:sz w:val="24"/>
+          <w:szCs w:val="24"/>
+        </w:rPr>
+      </w:pPr>
+      <w:r>
+        <w:rPr>
+          <w:rFonts w:asciiTheme="minorHAnsi" w:eastAsia="Times New Roman" w:hAnsiTheme="minorHAnsi"/>
+          <w:iCs/>
+          <w:sz w:val="24"/>
+          <w:szCs w:val="24"/>
+        </w:rPr>
+        <w:t xml:space="preserve">Registers: </w:t>
+      </w:r>
+      <w:r>
+        <w:rPr>
+          <w:rFonts w:asciiTheme="minorHAnsi" w:eastAsia="Times New Roman" w:hAnsiTheme="minorHAnsi"/>
+          <w:iCs/>
+          <w:sz w:val="24"/>
+          <w:szCs w:val="24"/>
+        </w:rPr>
+        <w:t>These are temporary storage within the CPU that allow you to hold onto data that you might need quickly but are very expensive.</w:t>
+      </w:r>
+      <w:r>
+        <w:rPr>
+          <w:rFonts w:asciiTheme="minorHAnsi" w:eastAsia="Times New Roman" w:hAnsiTheme="minorHAnsi"/>
+          <w:iCs/>
+          <w:sz w:val="24"/>
+          <w:szCs w:val="24"/>
+        </w:rPr>
+        <w:t xml:space="preserve"> </w:t>
+      </w:r>
+    </w:p>
+    <w:p>
+      <w:pPr>
+        <w:pStyle w:val="ListParagraph"/>
+        <w:numPr>
+          <w:ilvl w:val="0"/>
+          <w:numId w:val="2"/>
+        </w:numPr>
+        <w:spacing w:before="100" w:beforeAutospacing="1" w:after="100" w:afterAutospacing="1" w:line="240" w:lineRule="auto"/>
+        <w:rPr>
+          <w:rFonts w:asciiTheme="minorHAnsi" w:eastAsia="Times New Roman" w:hAnsiTheme="minorHAnsi"/>
+          <w:iCs/>
+          <w:sz w:val="24"/>
+          <w:szCs w:val="24"/>
+        </w:rPr>
+      </w:pPr>
+      <w:r>
+        <w:rPr>
+          <w:rFonts w:asciiTheme="minorHAnsi" w:eastAsia="Times New Roman" w:hAnsiTheme="minorHAnsi"/>
+          <w:iCs/>
+          <w:sz w:val="24"/>
+          <w:szCs w:val="24"/>
+        </w:rPr>
+        <w:t xml:space="preserve">Arithmetic and logic unit: </w:t>
+      </w:r>
+      <w:r>
+        <w:rPr>
+          <w:rFonts w:asciiTheme="minorHAnsi" w:eastAsia="Times New Roman" w:hAnsiTheme="minorHAnsi"/>
+          <w:iCs/>
+          <w:sz w:val="24"/>
+          <w:szCs w:val="24"/>
+        </w:rPr>
+        <w:t>The ALU can perform mathematical operations such as addition, subtraction, comparing, and more.</w:t>
+      </w:r>
+    </w:p>
+    <w:p>
+      <w:pPr>
+        <w:pStyle w:val="ListParagraph"/>
+        <w:numPr>
+          <w:ilvl w:val="0"/>
+          <w:numId w:val="2"/>
+        </w:numPr>
+        <w:spacing w:before="100" w:beforeAutospacing="1" w:after="100" w:afterAutospacing="1" w:line="240" w:lineRule="auto"/>
+        <w:rPr>
+          <w:rFonts w:asciiTheme="minorHAnsi" w:eastAsia="Times New Roman" w:hAnsiTheme="minorHAnsi"/>
+          <w:iCs/>
+          <w:sz w:val="24"/>
+          <w:szCs w:val="24"/>
+        </w:rPr>
+      </w:pPr>
+      <w:r>
+        <w:rPr>
+          <w:rFonts w:asciiTheme="minorHAnsi" w:eastAsia="Times New Roman" w:hAnsiTheme="minorHAnsi"/>
+          <w:iCs/>
+          <w:sz w:val="24"/>
+          <w:szCs w:val="24"/>
+        </w:rPr>
+        <w:t>Clock:</w:t>
+      </w:r>
+      <w:r>
+        <w:rPr>
+          <w:rFonts w:asciiTheme="minorHAnsi" w:eastAsia="Times New Roman" w:hAnsiTheme="minorHAnsi"/>
+          <w:iCs/>
+          <w:sz w:val="24"/>
+          <w:szCs w:val="24"/>
+        </w:rPr>
+        <w:t xml:space="preserve"> The name gives it away here. The clock keeps the CPU in time and allows it to keep time for operations it might need to perform.</w:t>
+      </w:r>
+    </w:p>
+    <w:p>
+      <w:pPr>
+        <w:pStyle w:val="ListParagraph"/>
+        <w:numPr>
+          <w:ilvl w:val="0"/>
+          <w:numId w:val="2"/>
+        </w:numPr>
+        <w:spacing w:before="100" w:beforeAutospacing="1" w:after="100" w:afterAutospacing="1" w:line="240" w:lineRule="auto"/>
+        <w:rPr>
+          <w:rFonts w:asciiTheme="minorHAnsi" w:eastAsia="Times New Roman" w:hAnsiTheme="minorHAnsi"/>
+          <w:iCs/>
+          <w:sz w:val="24"/>
+          <w:szCs w:val="24"/>
+        </w:rPr>
+      </w:pPr>
+      <w:r>
+        <w:rPr>
+          <w:rFonts w:asciiTheme="minorHAnsi" w:eastAsia="Times New Roman" w:hAnsiTheme="minorHAnsi"/>
+          <w:iCs/>
+          <w:sz w:val="24"/>
+          <w:szCs w:val="24"/>
+        </w:rPr>
+        <w:t xml:space="preserve">Control Unit: </w:t>
+      </w:r>
+      <w:r>
+        <w:rPr>
+          <w:rFonts w:asciiTheme="minorHAnsi" w:eastAsia="Times New Roman" w:hAnsiTheme="minorHAnsi"/>
+          <w:iCs/>
+          <w:sz w:val="24"/>
+          <w:szCs w:val="24"/>
+        </w:rPr>
+        <w:t xml:space="preserve">The CU regulates the operations of the computer, it selects and gets instructions from the main memory and interprets them into what needs to be done. </w:t>
+      </w:r>
+    </w:p>
+    <w:p>
+      <w:pPr>
         <w:spacing w:before="100" w:beforeAutospacing="1" w:after="100" w:afterAutospacing="1" w:line="240" w:lineRule="auto"/>
         <w:rPr>
           <w:rFonts w:asciiTheme="minorHAnsi" w:eastAsia="Times New Roman" w:hAnsiTheme="minorHAnsi"/>
@@ -241,6 +395,33 @@
         </w:rPr>
         <w:br/>
       </w:r>
+      <w:bookmarkStart w:id="0" w:name="_GoBack"/>
+      <w:bookmarkEnd w:id="0"/>
+    </w:p>
+    <w:p>
+      <w:pPr>
+        <w:pStyle w:val="ListParagraph"/>
+        <w:numPr>
+          <w:ilvl w:val="0"/>
+          <w:numId w:val="3"/>
+        </w:numPr>
+        <w:spacing w:before="100" w:beforeAutospacing="1" w:after="100" w:afterAutospacing="1" w:line="240" w:lineRule="auto"/>
+        <w:rPr>
+          <w:rFonts w:asciiTheme="minorHAnsi" w:eastAsia="Times New Roman" w:hAnsiTheme="minorHAnsi"/>
+          <w:sz w:val="24"/>
+          <w:szCs w:val="24"/>
+        </w:rPr>
+      </w:pPr>
+    </w:p>
+    <w:p>
+      <w:pPr>
+        <w:spacing w:before="100" w:beforeAutospacing="1" w:after="100" w:afterAutospacing="1" w:line="240" w:lineRule="auto"/>
+        <w:rPr>
+          <w:rFonts w:asciiTheme="minorHAnsi" w:eastAsia="Times New Roman" w:hAnsiTheme="minorHAnsi"/>
+          <w:sz w:val="24"/>
+          <w:szCs w:val="24"/>
+        </w:rPr>
+      </w:pPr>
       <w:r>
         <w:rPr>
           <w:rFonts w:asciiTheme="minorHAnsi" w:eastAsia="Times New Roman" w:hAnsiTheme="minorHAnsi"/>
@@ -436,13 +617,23 @@
         </w:rPr>
         <w:t xml:space="preserve"> programs </w:t>
       </w:r>
-      <w:r>
-        <w:rPr>
-          <w:rFonts w:asciiTheme="minorHAnsi" w:eastAsia="Times New Roman" w:hAnsiTheme="minorHAnsi"/>
-          <w:sz w:val="24"/>
-          <w:szCs w:val="24"/>
-        </w:rPr>
-        <w:t xml:space="preserve">uses 32 bits to address memory </w:t>
+      <w:proofErr w:type="gramStart"/>
+      <w:r>
+        <w:rPr>
+          <w:rFonts w:asciiTheme="minorHAnsi" w:eastAsia="Times New Roman" w:hAnsiTheme="minorHAnsi"/>
+          <w:sz w:val="24"/>
+          <w:szCs w:val="24"/>
+        </w:rPr>
+        <w:t>uses</w:t>
+      </w:r>
+      <w:proofErr w:type="gramEnd"/>
+      <w:r>
+        <w:rPr>
+          <w:rFonts w:asciiTheme="minorHAnsi" w:eastAsia="Times New Roman" w:hAnsiTheme="minorHAnsi"/>
+          <w:sz w:val="24"/>
+          <w:szCs w:val="24"/>
+        </w:rPr>
+        <w:t xml:space="preserve"> 32 bits to address memory </w:t>
       </w:r>
       <w:r>
         <w:rPr>
@@ -761,7 +952,25 @@
           <w:sz w:val="24"/>
           <w:szCs w:val="24"/>
         </w:rPr>
-        <w:t xml:space="preserve"> Your answer should not include registers, they don't help memory access speed.</w:t>
+        <w:t xml:space="preserve"> Your answer should not include </w:t>
+      </w:r>
+      <w:proofErr w:type="gramStart"/>
+      <w:r>
+        <w:rPr>
+          <w:rFonts w:asciiTheme="minorHAnsi" w:eastAsia="Times New Roman" w:hAnsiTheme="minorHAnsi"/>
+          <w:sz w:val="24"/>
+          <w:szCs w:val="24"/>
+        </w:rPr>
+        <w:t>registers,</w:t>
+      </w:r>
+      <w:proofErr w:type="gramEnd"/>
+      <w:r>
+        <w:rPr>
+          <w:rFonts w:asciiTheme="minorHAnsi" w:eastAsia="Times New Roman" w:hAnsiTheme="minorHAnsi"/>
+          <w:sz w:val="24"/>
+          <w:szCs w:val="24"/>
+        </w:rPr>
+        <w:t xml:space="preserve"> they don't help memory access speed.</w:t>
       </w:r>
     </w:p>
     <w:p>
@@ -985,6 +1194,7 @@
         <w:tab/>
       </w:r>
       <w:proofErr w:type="spellStart"/>
+      <w:proofErr w:type="gramStart"/>
       <w:r>
         <w:rPr>
           <w:rFonts w:ascii="Consolas" w:hAnsi="Consolas" w:cs="Consolas"/>
@@ -996,6 +1206,7 @@
         <w:t>mov</w:t>
       </w:r>
       <w:proofErr w:type="spellEnd"/>
+      <w:proofErr w:type="gramEnd"/>
       <w:r>
         <w:rPr>
           <w:rFonts w:ascii="Consolas" w:hAnsi="Consolas" w:cs="Consolas"/>
@@ -1062,15 +1273,27 @@
         </w:rPr>
         <w:tab/>
       </w:r>
-      <w:r>
-        <w:rPr>
-          <w:rFonts w:ascii="Consolas" w:hAnsi="Consolas" w:cs="Consolas"/>
-          <w:color w:val="000000"/>
-          <w:sz w:val="19"/>
-          <w:szCs w:val="19"/>
-          <w:highlight w:val="white"/>
-        </w:rPr>
-        <w:t xml:space="preserve">sub ah, </w:t>
+      <w:proofErr w:type="gramStart"/>
+      <w:r>
+        <w:rPr>
+          <w:rFonts w:ascii="Consolas" w:hAnsi="Consolas" w:cs="Consolas"/>
+          <w:color w:val="000000"/>
+          <w:sz w:val="19"/>
+          <w:szCs w:val="19"/>
+          <w:highlight w:val="white"/>
+        </w:rPr>
+        <w:t>sub</w:t>
+      </w:r>
+      <w:proofErr w:type="gramEnd"/>
+      <w:r>
+        <w:rPr>
+          <w:rFonts w:ascii="Consolas" w:hAnsi="Consolas" w:cs="Consolas"/>
+          <w:color w:val="000000"/>
+          <w:sz w:val="19"/>
+          <w:szCs w:val="19"/>
+          <w:highlight w:val="white"/>
+        </w:rPr>
+        <w:t xml:space="preserve"> ah, </w:t>
       </w:r>
       <w:r>
         <w:rPr>
@@ -1140,6 +1363,7 @@
         <w:tab/>
       </w:r>
       <w:proofErr w:type="spellStart"/>
+      <w:proofErr w:type="gramStart"/>
       <w:r>
         <w:rPr>
           <w:rFonts w:ascii="Consolas" w:hAnsi="Consolas" w:cs="Consolas"/>
@@ -1152,6 +1376,7 @@
         <w:t>inc</w:t>
       </w:r>
       <w:proofErr w:type="spellEnd"/>
+      <w:proofErr w:type="gramEnd"/>
       <w:r>
         <w:rPr>
           <w:rFonts w:ascii="Consolas" w:hAnsi="Consolas" w:cs="Consolas"/>
@@ -1232,6 +1457,7 @@
         <w:tab/>
       </w:r>
       <w:proofErr w:type="spellStart"/>
+      <w:proofErr w:type="gramStart"/>
       <w:r>
         <w:rPr>
           <w:rFonts w:ascii="Consolas" w:hAnsi="Consolas" w:cs="Consolas"/>
@@ -1244,6 +1470,7 @@
         <w:t>xor</w:t>
       </w:r>
       <w:proofErr w:type="spellEnd"/>
+      <w:proofErr w:type="gramEnd"/>
       <w:r>
         <w:rPr>
           <w:rFonts w:ascii="Consolas" w:hAnsi="Consolas" w:cs="Consolas"/>
@@ -1335,9 +1562,11 @@
           <w:highlight w:val="white"/>
           <w:lang w:val="es-US"/>
         </w:rPr>
+        <w:lastRenderedPageBreak/>
         <w:tab/>
       </w:r>
       <w:proofErr w:type="spellStart"/>
+      <w:proofErr w:type="gramStart"/>
       <w:r>
         <w:rPr>
           <w:rFonts w:ascii="Consolas" w:hAnsi="Consolas" w:cs="Consolas"/>
@@ -1349,6 +1578,7 @@
         <w:t>bigData</w:t>
       </w:r>
       <w:proofErr w:type="spellEnd"/>
+      <w:proofErr w:type="gramEnd"/>
       <w:r>
         <w:rPr>
           <w:rFonts w:ascii="Consolas" w:hAnsi="Consolas" w:cs="Consolas"/>
@@ -1381,7 +1611,7 @@
 </file>
 
 <file path=word/numbering.xml><?xml version="1.0" encoding="utf-8"?>
-<w:numbering xmlns:ve="http://schemas.openxmlformats.org/markup-compatibility/2006" xmlns:o="urn:schemas-microsoft-com:office:office" xmlns:r="http://schemas.openxmlformats.org/officeDocument/2006/relationships" xmlns:m="http://schemas.openxmlformats.org/officeDocument/2006/math" xmlns:v="urn:schemas-microsoft-com:vml" xmlns:wp="http://schemas.openxmlformats.org/drawingml/2006/wordprocessingDrawing" xmlns:w10="urn:schemas-microsoft-com:office:word" xmlns:w="http://schemas.openxmlformats.org/wordprocessingml/2006/main" xmlns:wne="http://schemas.microsoft.com/office/word/2006/wordml">
+<w:numbering xmlns:wpc="http://schemas.microsoft.com/office/word/2010/wordprocessingCanvas" xmlns:mc="http://schemas.openxmlformats.org/markup-compatibility/2006" xmlns:o="urn:schemas-microsoft-com:office:office" xmlns:r="http://schemas.openxmlformats.org/officeDocument/2006/relationships" xmlns:m="http://schemas.openxmlformats.org/officeDocument/2006/math" xmlns:v="urn:schemas-microsoft-com:vml" xmlns:wp14="http://schemas.microsoft.com/office/word/2010/wordprocessingDrawing" xmlns:wp="http://schemas.openxmlformats.org/drawingml/2006/wordprocessingDrawing" xmlns:w10="urn:schemas-microsoft-com:office:word" xmlns:w="http://schemas.openxmlformats.org/wordprocessingml/2006/main" xmlns:w14="http://schemas.microsoft.com/office/word/2010/wordml" xmlns:wpg="http://schemas.microsoft.com/office/word/2010/wordprocessingGroup" xmlns:wpi="http://schemas.microsoft.com/office/word/2010/wordprocessingInk" xmlns:wne="http://schemas.microsoft.com/office/word/2006/wordml" xmlns:wps="http://schemas.microsoft.com/office/word/2010/wordprocessingShape" mc:Ignorable="w14 wp14">
   <w:abstractNum w:abstractNumId="0">
     <w:nsid w:val="0F584D4D"/>
     <w:multiLevelType w:val="hybridMultilevel"/>
@@ -1495,14 +1725,246 @@
       </w:rPr>
     </w:lvl>
   </w:abstractNum>
+  <w:abstractNum w:abstractNumId="1">
+    <w:nsid w:val="26442AE8"/>
+    <w:multiLevelType w:val="hybridMultilevel"/>
+    <w:tmpl w:val="96AE1436"/>
+    <w:lvl w:ilvl="0" w:tplc="04090001">
+      <w:start w:val="1"/>
+      <w:numFmt w:val="bullet"/>
+      <w:lvlText w:val=""/>
+      <w:lvlJc w:val="left"/>
+      <w:pPr>
+        <w:ind w:left="1440" w:hanging="360"/>
+      </w:pPr>
+      <w:rPr>
+        <w:rFonts w:ascii="Symbol" w:hAnsi="Symbol" w:hint="default"/>
+      </w:rPr>
+    </w:lvl>
+    <w:lvl w:ilvl="1" w:tplc="04090003" w:tentative="1">
+      <w:start w:val="1"/>
+      <w:numFmt w:val="bullet"/>
+      <w:lvlText w:val="o"/>
+      <w:lvlJc w:val="left"/>
+      <w:pPr>
+        <w:ind w:left="2160" w:hanging="360"/>
+      </w:pPr>
+      <w:rPr>
+        <w:rFonts w:ascii="Courier New" w:hAnsi="Courier New" w:cs="Courier New" w:hint="default"/>
+      </w:rPr>
+    </w:lvl>
+    <w:lvl w:ilvl="2" w:tplc="04090005" w:tentative="1">
+      <w:start w:val="1"/>
+      <w:numFmt w:val="bullet"/>
+      <w:lvlText w:val=""/>
+      <w:lvlJc w:val="left"/>
+      <w:pPr>
+        <w:ind w:left="2880" w:hanging="360"/>
+      </w:pPr>
+      <w:rPr>
+        <w:rFonts w:ascii="Wingdings" w:hAnsi="Wingdings" w:hint="default"/>
+      </w:rPr>
+    </w:lvl>
+    <w:lvl w:ilvl="3" w:tplc="04090001" w:tentative="1">
+      <w:start w:val="1"/>
+      <w:numFmt w:val="bullet"/>
+      <w:lvlText w:val=""/>
+      <w:lvlJc w:val="left"/>
+      <w:pPr>
+        <w:ind w:left="3600" w:hanging="360"/>
+      </w:pPr>
+      <w:rPr>
+        <w:rFonts w:ascii="Symbol" w:hAnsi="Symbol" w:hint="default"/>
+      </w:rPr>
+    </w:lvl>
+    <w:lvl w:ilvl="4" w:tplc="04090003" w:tentative="1">
+      <w:start w:val="1"/>
+      <w:numFmt w:val="bullet"/>
+      <w:lvlText w:val="o"/>
+      <w:lvlJc w:val="left"/>
+      <w:pPr>
+        <w:ind w:left="4320" w:hanging="360"/>
+      </w:pPr>
+      <w:rPr>
+        <w:rFonts w:ascii="Courier New" w:hAnsi="Courier New" w:cs="Courier New" w:hint="default"/>
+      </w:rPr>
+    </w:lvl>
+    <w:lvl w:ilvl="5" w:tplc="04090005" w:tentative="1">
+      <w:start w:val="1"/>
+      <w:numFmt w:val="bullet"/>
+      <w:lvlText w:val=""/>
+      <w:lvlJc w:val="left"/>
+      <w:pPr>
+        <w:ind w:left="5040" w:hanging="360"/>
+      </w:pPr>
+      <w:rPr>
+        <w:rFonts w:ascii="Wingdings" w:hAnsi="Wingdings" w:hint="default"/>
+      </w:rPr>
+    </w:lvl>
+    <w:lvl w:ilvl="6" w:tplc="04090001" w:tentative="1">
+      <w:start w:val="1"/>
+      <w:numFmt w:val="bullet"/>
+      <w:lvlText w:val=""/>
+      <w:lvlJc w:val="left"/>
+      <w:pPr>
+        <w:ind w:left="5760" w:hanging="360"/>
+      </w:pPr>
+      <w:rPr>
+        <w:rFonts w:ascii="Symbol" w:hAnsi="Symbol" w:hint="default"/>
+      </w:rPr>
+    </w:lvl>
+    <w:lvl w:ilvl="7" w:tplc="04090003" w:tentative="1">
+      <w:start w:val="1"/>
+      <w:numFmt w:val="bullet"/>
+      <w:lvlText w:val="o"/>
+      <w:lvlJc w:val="left"/>
+      <w:pPr>
+        <w:ind w:left="6480" w:hanging="360"/>
+      </w:pPr>
+      <w:rPr>
+        <w:rFonts w:ascii="Courier New" w:hAnsi="Courier New" w:cs="Courier New" w:hint="default"/>
+      </w:rPr>
+    </w:lvl>
+    <w:lvl w:ilvl="8" w:tplc="04090005" w:tentative="1">
+      <w:start w:val="1"/>
+      <w:numFmt w:val="bullet"/>
+      <w:lvlText w:val=""/>
+      <w:lvlJc w:val="left"/>
+      <w:pPr>
+        <w:ind w:left="7200" w:hanging="360"/>
+      </w:pPr>
+      <w:rPr>
+        <w:rFonts w:ascii="Wingdings" w:hAnsi="Wingdings" w:hint="default"/>
+      </w:rPr>
+    </w:lvl>
+  </w:abstractNum>
+  <w:abstractNum w:abstractNumId="2">
+    <w:nsid w:val="64902383"/>
+    <w:multiLevelType w:val="hybridMultilevel"/>
+    <w:tmpl w:val="27348106"/>
+    <w:lvl w:ilvl="0" w:tplc="04090001">
+      <w:start w:val="1"/>
+      <w:numFmt w:val="bullet"/>
+      <w:lvlText w:val=""/>
+      <w:lvlJc w:val="left"/>
+      <w:pPr>
+        <w:ind w:left="720" w:hanging="360"/>
+      </w:pPr>
+      <w:rPr>
+        <w:rFonts w:ascii="Symbol" w:hAnsi="Symbol" w:hint="default"/>
+      </w:rPr>
+    </w:lvl>
+    <w:lvl w:ilvl="1" w:tplc="04090003" w:tentative="1">
+      <w:start w:val="1"/>
+      <w:numFmt w:val="bullet"/>
+      <w:lvlText w:val="o"/>
+      <w:lvlJc w:val="left"/>
+      <w:pPr>
+        <w:ind w:left="1440" w:hanging="360"/>
+      </w:pPr>
+      <w:rPr>
+        <w:rFonts w:ascii="Courier New" w:hAnsi="Courier New" w:cs="Courier New" w:hint="default"/>
+      </w:rPr>
+    </w:lvl>
+    <w:lvl w:ilvl="2" w:tplc="04090005" w:tentative="1">
+      <w:start w:val="1"/>
+      <w:numFmt w:val="bullet"/>
+      <w:lvlText w:val=""/>
+      <w:lvlJc w:val="left"/>
+      <w:pPr>
+        <w:ind w:left="2160" w:hanging="360"/>
+      </w:pPr>
+      <w:rPr>
+        <w:rFonts w:ascii="Wingdings" w:hAnsi="Wingdings" w:hint="default"/>
+      </w:rPr>
+    </w:lvl>
+    <w:lvl w:ilvl="3" w:tplc="04090001" w:tentative="1">
+      <w:start w:val="1"/>
+      <w:numFmt w:val="bullet"/>
+      <w:lvlText w:val=""/>
+      <w:lvlJc w:val="left"/>
+      <w:pPr>
+        <w:ind w:left="2880" w:hanging="360"/>
+      </w:pPr>
+      <w:rPr>
+        <w:rFonts w:ascii="Symbol" w:hAnsi="Symbol" w:hint="default"/>
+      </w:rPr>
+    </w:lvl>
+    <w:lvl w:ilvl="4" w:tplc="04090003" w:tentative="1">
+      <w:start w:val="1"/>
+      <w:numFmt w:val="bullet"/>
+      <w:lvlText w:val="o"/>
+      <w:lvlJc w:val="left"/>
+      <w:pPr>
+        <w:ind w:left="3600" w:hanging="360"/>
+      </w:pPr>
+      <w:rPr>
+        <w:rFonts w:ascii="Courier New" w:hAnsi="Courier New" w:cs="Courier New" w:hint="default"/>
+      </w:rPr>
+    </w:lvl>
+    <w:lvl w:ilvl="5" w:tplc="04090005" w:tentative="1">
+      <w:start w:val="1"/>
+      <w:numFmt w:val="bullet"/>
+      <w:lvlText w:val=""/>
+      <w:lvlJc w:val="left"/>
+      <w:pPr>
+        <w:ind w:left="4320" w:hanging="360"/>
+      </w:pPr>
+      <w:rPr>
+        <w:rFonts w:ascii="Wingdings" w:hAnsi="Wingdings" w:hint="default"/>
+      </w:rPr>
+    </w:lvl>
+    <w:lvl w:ilvl="6" w:tplc="04090001" w:tentative="1">
+      <w:start w:val="1"/>
+      <w:numFmt w:val="bullet"/>
+      <w:lvlText w:val=""/>
+      <w:lvlJc w:val="left"/>
+      <w:pPr>
+        <w:ind w:left="5040" w:hanging="360"/>
+      </w:pPr>
+      <w:rPr>
+        <w:rFonts w:ascii="Symbol" w:hAnsi="Symbol" w:hint="default"/>
+      </w:rPr>
+    </w:lvl>
+    <w:lvl w:ilvl="7" w:tplc="04090003" w:tentative="1">
+      <w:start w:val="1"/>
+      <w:numFmt w:val="bullet"/>
+      <w:lvlText w:val="o"/>
+      <w:lvlJc w:val="left"/>
+      <w:pPr>
+        <w:ind w:left="5760" w:hanging="360"/>
+      </w:pPr>
+      <w:rPr>
+        <w:rFonts w:ascii="Courier New" w:hAnsi="Courier New" w:cs="Courier New" w:hint="default"/>
+      </w:rPr>
+    </w:lvl>
+    <w:lvl w:ilvl="8" w:tplc="04090005" w:tentative="1">
+      <w:start w:val="1"/>
+      <w:numFmt w:val="bullet"/>
+      <w:lvlText w:val=""/>
+      <w:lvlJc w:val="left"/>
+      <w:pPr>
+        <w:ind w:left="6480" w:hanging="360"/>
+      </w:pPr>
+      <w:rPr>
+        <w:rFonts w:ascii="Wingdings" w:hAnsi="Wingdings" w:hint="default"/>
+      </w:rPr>
+    </w:lvl>
+  </w:abstractNum>
   <w:num w:numId="1">
     <w:abstractNumId w:val="0"/>
+  </w:num>
+  <w:num w:numId="2">
+    <w:abstractNumId w:val="1"/>
+  </w:num>
+  <w:num w:numId="3">
+    <w:abstractNumId w:val="2"/>
   </w:num>
 </w:numbering>
 </file>
 
 <file path=word/styles.xml><?xml version="1.0" encoding="utf-8"?>
-<w:styles xmlns:r="http://schemas.openxmlformats.org/officeDocument/2006/relationships" xmlns:w="http://schemas.openxmlformats.org/wordprocessingml/2006/main">
+<w:styles xmlns:mc="http://schemas.openxmlformats.org/markup-compatibility/2006" xmlns:r="http://schemas.openxmlformats.org/officeDocument/2006/relationships" xmlns:w="http://schemas.openxmlformats.org/wordprocessingml/2006/main" xmlns:w14="http://schemas.microsoft.com/office/word/2010/wordml" mc:Ignorable="w14">
   <w:docDefaults>
     <w:rPrDefault>
       <w:rPr>
@@ -1674,7 +2136,6 @@
     <w:uiPriority w:val="99"/>
     <w:semiHidden/>
     <w:unhideWhenUsed/>
-    <w:qFormat/>
     <w:tblPr>
       <w:tblInd w:w="0" w:type="dxa"/>
       <w:tblCellMar>
@@ -1728,6 +2189,196 @@
       <w:ind w:left="720"/>
       <w:contextualSpacing/>
     </w:pPr>
+  </w:style>
+</w:styles>
+</file>
+
+<file path=word/stylesWithEffects.xml><?xml version="1.0" encoding="utf-8"?>
+<w:styles xmlns:wpc="http://schemas.microsoft.com/office/word/2010/wordprocessingCanvas" xmlns:mc="http://schemas.openxmlformats.org/markup-compatibility/2006" xmlns:o="urn:schemas-microsoft-com:office:office" xmlns:r="http://schemas.openxmlformats.org/officeDocument/2006/relationships" xmlns:m="http://schemas.openxmlformats.org/officeDocument/2006/math" xmlns:v="urn:schemas-microsoft-com:vml" xmlns:wp14="http://schemas.microsoft.com/office/word/2010/wordprocessingDrawing" xmlns:wp="http://schemas.openxmlformats.org/drawingml/2006/wordprocessingDrawing" xmlns:w10="urn:schemas-microsoft-com:office:word" xmlns:w="http://schemas.openxmlformats.org/wordprocessingml/2006/main" xmlns:w14="http://schemas.microsoft.com/office/word/2010/wordml" xmlns:wpg="http://schemas.microsoft.com/office/word/2010/wordprocessingGroup" xmlns:wpi="http://schemas.microsoft.com/office/word/2010/wordprocessingInk" xmlns:wne="http://schemas.microsoft.com/office/word/2006/wordml" xmlns:wps="http://schemas.microsoft.com/office/word/2010/wordprocessingShape" mc:Ignorable="w14 wp14">
+  <w:docDefaults>
+    <w:rPrDefault>
+      <w:rPr>
+        <w:rFonts w:asciiTheme="minorHAnsi" w:eastAsiaTheme="minorEastAsia" w:hAnsiTheme="minorHAnsi" w:cstheme="minorBidi"/>
+        <w:sz w:val="22"/>
+        <w:szCs w:val="22"/>
+        <w:lang w:val="en-US" w:eastAsia="en-US" w:bidi="he-IL"/>
+      </w:rPr>
+    </w:rPrDefault>
+    <w:pPrDefault>
+      <w:pPr>
+        <w:spacing w:after="200" w:line="276" w:lineRule="auto"/>
+      </w:pPr>
+    </w:pPrDefault>
+  </w:docDefaults>
+  <w:latentStyles w:defLockedState="0" w:defUIPriority="99" w:defSemiHidden="1" w:defUnhideWhenUsed="1" w:defQFormat="0" w:count="267">
+    <w:lsdException w:name="Normal" w:semiHidden="0" w:uiPriority="0" w:unhideWhenUsed="0" w:qFormat="1"/>
+    <w:lsdException w:name="heading 1" w:semiHidden="0" w:uiPriority="9" w:unhideWhenUsed="0" w:qFormat="1"/>
+    <w:lsdException w:name="heading 2" w:uiPriority="9" w:qFormat="1"/>
+    <w:lsdException w:name="heading 3" w:uiPriority="9" w:qFormat="1"/>
+    <w:lsdException w:name="heading 4" w:uiPriority="9" w:qFormat="1"/>
+    <w:lsdException w:name="heading 5" w:uiPriority="9" w:qFormat="1"/>
+    <w:lsdException w:name="heading 6" w:uiPriority="9" w:qFormat="1"/>
+    <w:lsdException w:name="heading 7" w:uiPriority="9" w:qFormat="1"/>
+    <w:lsdException w:name="heading 8" w:uiPriority="9" w:qFormat="1"/>
+    <w:lsdException w:name="heading 9" w:uiPriority="9" w:qFormat="1"/>
+    <w:lsdException w:name="toc 1" w:uiPriority="39"/>
+    <w:lsdException w:name="toc 2" w:uiPriority="39"/>
+    <w:lsdException w:name="toc 3" w:uiPriority="39"/>
+    <w:lsdException w:name="toc 4" w:uiPriority="39"/>
+    <w:lsdException w:name="toc 5" w:uiPriority="39"/>
+    <w:lsdException w:name="toc 6" w:uiPriority="39"/>
+    <w:lsdException w:name="toc 7" w:uiPriority="39"/>
+    <w:lsdException w:name="toc 8" w:uiPriority="39"/>
+    <w:lsdException w:name="toc 9" w:uiPriority="39"/>
+    <w:lsdException w:name="caption" w:uiPriority="35" w:qFormat="1"/>
+    <w:lsdException w:name="Title" w:semiHidden="0" w:uiPriority="10" w:unhideWhenUsed="0" w:qFormat="1"/>
+    <w:lsdException w:name="Default Paragraph Font" w:uiPriority="1"/>
+    <w:lsdException w:name="Subtitle" w:semiHidden="0" w:uiPriority="11" w:unhideWhenUsed="0" w:qFormat="1"/>
+    <w:lsdException w:name="Strong" w:semiHidden="0" w:uiPriority="22" w:unhideWhenUsed="0" w:qFormat="1"/>
+    <w:lsdException w:name="Emphasis" w:semiHidden="0" w:uiPriority="20" w:unhideWhenUsed="0" w:qFormat="1"/>
+    <w:lsdException w:name="Table Grid" w:semiHidden="0" w:uiPriority="59" w:unhideWhenUsed="0"/>
+    <w:lsdException w:name="Placeholder Text" w:unhideWhenUsed="0"/>
+    <w:lsdException w:name="No Spacing" w:semiHidden="0" w:uiPriority="1" w:unhideWhenUsed="0" w:qFormat="1"/>
+    <w:lsdException w:name="Light Shading" w:semiHidden="0" w:uiPriority="60" w:unhideWhenUsed="0"/>
+    <w:lsdException w:name="Light List" w:semiHidden="0" w:uiPriority="61" w:unhideWhenUsed="0"/>
+    <w:lsdException w:name="Light Grid" w:semiHidden="0" w:uiPriority="62" w:unhideWhenUsed="0"/>
+    <w:lsdException w:name="Medium Shading 1" w:semiHidden="0" w:uiPriority="63" w:unhideWhenUsed="0"/>
+    <w:lsdException w:name="Medium Shading 2" w:semiHidden="0" w:uiPriority="64" w:unhideWhenUsed="0"/>
+    <w:lsdException w:name="Medium List 1" w:semiHidden="0" w:uiPriority="65" w:unhideWhenUsed="0"/>
+    <w:lsdException w:name="Medium List 2" w:semiHidden="0" w:uiPriority="66" w:unhideWhenUsed="0"/>
+    <w:lsdException w:name="Medium Grid 1" w:semiHidden="0" w:uiPriority="67" w:unhideWhenUsed="0"/>
+    <w:lsdException w:name="Medium Grid 2" w:semiHidden="0" w:uiPriority="68" w:unhideWhenUsed="0"/>
+    <w:lsdException w:name="Medium Grid 3" w:semiHidden="0" w:uiPriority="69" w:unhideWhenUsed="0"/>
+    <w:lsdException w:name="Dark List" w:semiHidden="0" w:uiPriority="70" w:unhideWhenUsed="0"/>
+    <w:lsdException w:name="Colorful Shading" w:semiHidden="0" w:uiPriority="71" w:unhideWhenUsed="0"/>
+    <w:lsdException w:name="Colorful List" w:semiHidden="0" w:uiPriority="72" w:unhideWhenUsed="0"/>
+    <w:lsdException w:name="Colorful Grid" w:semiHidden="0" w:uiPriority="73" w:unhideWhenUsed="0"/>
+    <w:lsdException w:name="Light Shading Accent 1" w:semiHidden="0" w:uiPriority="60" w:unhideWhenUsed="0"/>
+    <w:lsdException w:name="Light List Accent 1" w:semiHidden="0" w:uiPriority="61" w:unhideWhenUsed="0"/>
+    <w:lsdException w:name="Light Grid Accent 1" w:semiHidden="0" w:uiPriority="62" w:unhideWhenUsed="0"/>
+    <w:lsdException w:name="Medium Shading 1 Accent 1" w:semiHidden="0" w:uiPriority="63" w:unhideWhenUsed="0"/>
+    <w:lsdException w:name="Medium Shading 2 Accent 1" w:semiHidden="0" w:uiPriority="64" w:unhideWhenUsed="0"/>
+    <w:lsdException w:name="Medium List 1 Accent 1" w:semiHidden="0" w:uiPriority="65" w:unhideWhenUsed="0"/>
+    <w:lsdException w:name="Revision" w:unhideWhenUsed="0"/>
+    <w:lsdException w:name="List Paragraph" w:semiHidden="0" w:uiPriority="34" w:unhideWhenUsed="0" w:qFormat="1"/>
+    <w:lsdException w:name="Quote" w:semiHidden="0" w:uiPriority="29" w:unhideWhenUsed="0" w:qFormat="1"/>
+    <w:lsdException w:name="Intense Quote" w:semiHidden="0" w:uiPriority="30" w:unhideWhenUsed="0" w:qFormat="1"/>
+    <w:lsdException w:name="Medium List 2 Accent 1" w:semiHidden="0" w:uiPriority="66" w:unhideWhenUsed="0"/>
+    <w:lsdException w:name="Medium Grid 1 Accent 1" w:semiHidden="0" w:uiPriority="67" w:unhideWhenUsed="0"/>
+    <w:lsdException w:name="Medium Grid 2 Accent 1" w:semiHidden="0" w:uiPriority="68" w:unhideWhenUsed="0"/>
+    <w:lsdException w:name="Medium Grid 3 Accent 1" w:semiHidden="0" w:uiPriority="69" w:unhideWhenUsed="0"/>
+    <w:lsdException w:name="Dark List Accent 1" w:semiHidden="0" w:uiPriority="70" w:unhideWhenUsed="0"/>
+    <w:lsdException w:name="Colorful Shading Accent 1" w:semiHidden="0" w:uiPriority="71" w:unhideWhenUsed="0"/>
+    <w:lsdException w:name="Colorful List Accent 1" w:semiHidden="0" w:uiPriority="72" w:unhideWhenUsed="0"/>
+    <w:lsdException w:name="Colorful Grid Accent 1" w:semiHidden="0" w:uiPriority="73" w:unhideWhenUsed="0"/>
+    <w:lsdException w:name="Light Shading Accent 2" w:semiHidden="0" w:uiPriority="60" w:unhideWhenUsed="0"/>
+    <w:lsdException w:name="Light List Accent 2" w:semiHidden="0" w:uiPriority="61" w:unhideWhenUsed="0"/>
+    <w:lsdException w:name="Light Grid Accent 2" w:semiHidden="0" w:uiPriority="62" w:unhideWhenUsed="0"/>
+    <w:lsdException w:name="Medium Shading 1 Accent 2" w:semiHidden="0" w:uiPriority="63" w:unhideWhenUsed="0"/>
+    <w:lsdException w:name="Medium Shading 2 Accent 2" w:semiHidden="0" w:uiPriority="64" w:unhideWhenUsed="0"/>
+    <w:lsdException w:name="Medium List 1 Accent 2" w:semiHidden="0" w:uiPriority="65" w:unhideWhenUsed="0"/>
+    <w:lsdException w:name="Medium List 2 Accent 2" w:semiHidden="0" w:uiPriority="66" w:unhideWhenUsed="0"/>
+    <w:lsdException w:name="Medium Grid 1 Accent 2" w:semiHidden="0" w:uiPriority="67" w:unhideWhenUsed="0"/>
+    <w:lsdException w:name="Medium Grid 2 Accent 2" w:semiHidden="0" w:uiPriority="68" w:unhideWhenUsed="0"/>
+    <w:lsdException w:name="Medium Grid 3 Accent 2" w:semiHidden="0" w:uiPriority="69" w:unhideWhenUsed="0"/>
+    <w:lsdException w:name="Dark List Accent 2" w:semiHidden="0" w:uiPriority="70" w:unhideWhenUsed="0"/>
+    <w:lsdException w:name="Colorful Shading Accent 2" w:semiHidden="0" w:uiPriority="71" w:unhideWhenUsed="0"/>
+    <w:lsdException w:name="Colorful List Accent 2" w:semiHidden="0" w:uiPriority="72" w:unhideWhenUsed="0"/>
+    <w:lsdException w:name="Colorful Grid Accent 2" w:semiHidden="0" w:uiPriority="73" w:unhideWhenUsed="0"/>
+    <w:lsdException w:name="Light Shading Accent 3" w:semiHidden="0" w:uiPriority="60" w:unhideWhenUsed="0"/>
+    <w:lsdException w:name="Light List Accent 3" w:semiHidden="0" w:uiPriority="61" w:unhideWhenUsed="0"/>
+    <w:lsdException w:name="Light Grid Accent 3" w:semiHidden="0" w:uiPriority="62" w:unhideWhenUsed="0"/>
+    <w:lsdException w:name="Medium Shading 1 Accent 3" w:semiHidden="0" w:uiPriority="63" w:unhideWhenUsed="0"/>
+    <w:lsdException w:name="Medium Shading 2 Accent 3" w:semiHidden="0" w:uiPriority="64" w:unhideWhenUsed="0"/>
+    <w:lsdException w:name="Medium List 1 Accent 3" w:semiHidden="0" w:uiPriority="65" w:unhideWhenUsed="0"/>
+    <w:lsdException w:name="Medium List 2 Accent 3" w:semiHidden="0" w:uiPriority="66" w:unhideWhenUsed="0"/>
+    <w:lsdException w:name="Medium Grid 1 Accent 3" w:semiHidden="0" w:uiPriority="67" w:unhideWhenUsed="0"/>
+    <w:lsdException w:name="Medium Grid 2 Accent 3" w:semiHidden="0" w:uiPriority="68" w:unhideWhenUsed="0"/>
+    <w:lsdException w:name="Medium Grid 3 Accent 3" w:semiHidden="0" w:uiPriority="69" w:unhideWhenUsed="0"/>
+    <w:lsdException w:name="Dark List Accent 3" w:semiHidden="0" w:uiPriority="70" w:unhideWhenUsed="0"/>
+    <w:lsdException w:name="Colorful Shading Accent 3" w:semiHidden="0" w:uiPriority="71" w:unhideWhenUsed="0"/>
+    <w:lsdException w:name="Colorful List Accent 3" w:semiHidden="0" w:uiPriority="72" w:unhideWhenUsed="0"/>
+    <w:lsdException w:name="Colorful Grid Accent 3" w:semiHidden="0" w:uiPriority="73" w:unhideWhenUsed="0"/>
+    <w:lsdException w:name="Light Shading Accent 4" w:semiHidden="0" w:uiPriority="60" w:unhideWhenUsed="0"/>
+    <w:lsdException w:name="Light List Accent 4" w:semiHidden="0" w:uiPriority="61" w:unhideWhenUsed="0"/>
+    <w:lsdException w:name="Light Grid Accent 4" w:semiHidden="0" w:uiPriority="62" w:unhideWhenUsed="0"/>
+    <w:lsdException w:name="Medium Shading 1 Accent 4" w:semiHidden="0" w:uiPriority="63" w:unhideWhenUsed="0"/>
+    <w:lsdException w:name="Medium Shading 2 Accent 4" w:semiHidden="0" w:uiPriority="64" w:unhideWhenUsed="0"/>
+    <w:lsdException w:name="Medium List 1 Accent 4" w:semiHidden="0" w:uiPriority="65" w:unhideWhenUsed="0"/>
+    <w:lsdException w:name="Medium List 2 Accent 4" w:semiHidden="0" w:uiPriority="66" w:unhideWhenUsed="0"/>
+    <w:lsdException w:name="Medium Grid 1 Accent 4" w:semiHidden="0" w:uiPriority="67" w:unhideWhenUsed="0"/>
+    <w:lsdException w:name="Medium Grid 2 Accent 4" w:semiHidden="0" w:uiPriority="68" w:unhideWhenUsed="0"/>
+    <w:lsdException w:name="Medium Grid 3 Accent 4" w:semiHidden="0" w:uiPriority="69" w:unhideWhenUsed="0"/>
+    <w:lsdException w:name="Dark List Accent 4" w:semiHidden="0" w:uiPriority="70" w:unhideWhenUsed="0"/>
+    <w:lsdException w:name="Colorful Shading Accent 4" w:semiHidden="0" w:uiPriority="71" w:unhideWhenUsed="0"/>
+    <w:lsdException w:name="Colorful List Accent 4" w:semiHidden="0" w:uiPriority="72" w:unhideWhenUsed="0"/>
+    <w:lsdException w:name="Colorful Grid Accent 4" w:semiHidden="0" w:uiPriority="73" w:unhideWhenUsed="0"/>
+    <w:lsdException w:name="Light Shading Accent 5" w:semiHidden="0" w:uiPriority="60" w:unhideWhenUsed="0"/>
+    <w:lsdException w:name="Light List Accent 5" w:semiHidden="0" w:uiPriority="61" w:unhideWhenUsed="0"/>
+    <w:lsdException w:name="Light Grid Accent 5" w:semiHidden="0" w:uiPriority="62" w:unhideWhenUsed="0"/>
+    <w:lsdException w:name="Medium Shading 1 Accent 5" w:semiHidden="0" w:uiPriority="63" w:unhideWhenUsed="0"/>
+    <w:lsdException w:name="Medium Shading 2 Accent 5" w:semiHidden="0" w:uiPriority="64" w:unhideWhenUsed="0"/>
+    <w:lsdException w:name="Medium List 1 Accent 5" w:semiHidden="0" w:uiPriority="65" w:unhideWhenUsed="0"/>
+    <w:lsdException w:name="Medium List 2 Accent 5" w:semiHidden="0" w:uiPriority="66" w:unhideWhenUsed="0"/>
+    <w:lsdException w:name="Medium Grid 1 Accent 5" w:semiHidden="0" w:uiPriority="67" w:unhideWhenUsed="0"/>
+    <w:lsdException w:name="Medium Grid 2 Accent 5" w:semiHidden="0" w:uiPriority="68" w:unhideWhenUsed="0"/>
+    <w:lsdException w:name="Medium Grid 3 Accent 5" w:semiHidden="0" w:uiPriority="69" w:unhideWhenUsed="0"/>
+    <w:lsdException w:name="Dark List Accent 5" w:semiHidden="0" w:uiPriority="70" w:unhideWhenUsed="0"/>
+    <w:lsdException w:name="Colorful Shading Accent 5" w:semiHidden="0" w:uiPriority="71" w:unhideWhenUsed="0"/>
+    <w:lsdException w:name="Colorful List Accent 5" w:semiHidden="0" w:uiPriority="72" w:unhideWhenUsed="0"/>
+    <w:lsdException w:name="Colorful Grid Accent 5" w:semiHidden="0" w:uiPriority="73" w:unhideWhenUsed="0"/>
+    <w:lsdException w:name="Light Shading Accent 6" w:semiHidden="0" w:uiPriority="60" w:unhideWhenUsed="0"/>
+    <w:lsdException w:name="Light List Accent 6" w:semiHidden="0" w:uiPriority="61" w:unhideWhenUsed="0"/>
+    <w:lsdException w:name="Light Grid Accent 6" w:semiHidden="0" w:uiPriority="62" w:unhideWhenUsed="0"/>
+    <w:lsdException w:name="Medium Shading 1 Accent 6" w:semiHidden="0" w:uiPriority="63" w:unhideWhenUsed="0"/>
+    <w:lsdException w:name="Medium Shading 2 Accent 6" w:semiHidden="0" w:uiPriority="64" w:unhideWhenUsed="0"/>
+    <w:lsdException w:name="Medium List 1 Accent 6" w:semiHidden="0" w:uiPriority="65" w:unhideWhenUsed="0"/>
+    <w:lsdException w:name="Medium List 2 Accent 6" w:semiHidden="0" w:uiPriority="66" w:unhideWhenUsed="0"/>
+    <w:lsdException w:name="Medium Grid 1 Accent 6" w:semiHidden="0" w:uiPriority="67" w:unhideWhenUsed="0"/>
+    <w:lsdException w:name="Medium Grid 2 Accent 6" w:semiHidden="0" w:uiPriority="68" w:unhideWhenUsed="0"/>
+    <w:lsdException w:name="Medium Grid 3 Accent 6" w:semiHidden="0" w:uiPriority="69" w:unhideWhenUsed="0"/>
+    <w:lsdException w:name="Dark List Accent 6" w:semiHidden="0" w:uiPriority="70" w:unhideWhenUsed="0"/>
+    <w:lsdException w:name="Colorful Shading Accent 6" w:semiHidden="0" w:uiPriority="71" w:unhideWhenUsed="0"/>
+    <w:lsdException w:name="Colorful List Accent 6" w:semiHidden="0" w:uiPriority="72" w:unhideWhenUsed="0"/>
+    <w:lsdException w:name="Colorful Grid Accent 6" w:semiHidden="0" w:uiPriority="73" w:unhideWhenUsed="0"/>
+    <w:lsdException w:name="Subtle Emphasis" w:semiHidden="0" w:uiPriority="19" w:unhideWhenUsed="0" w:qFormat="1"/>
+    <w:lsdException w:name="Intense Emphasis" w:semiHidden="0" w:uiPriority="21" w:unhideWhenUsed="0" w:qFormat="1"/>
+    <w:lsdException w:name="Subtle Reference" w:semiHidden="0" w:uiPriority="31" w:unhideWhenUsed="0" w:qFormat="1"/>
+    <w:lsdException w:name="Intense Reference" w:semiHidden="0" w:uiPriority="32" w:unhideWhenUsed="0" w:qFormat="1"/>
+    <w:lsdException w:name="Book Title" w:semiHidden="0" w:uiPriority="33" w:unhideWhenUsed="0" w:qFormat="1"/>
+    <w:lsdException w:name="Bibliography" w:uiPriority="37"/>
+    <w:lsdException w:name="TOC Heading" w:uiPriority="39" w:qFormat="1"/>
+  </w:latentStyles>
+  <w:style w:type="paragraph" w:default="1" w:styleId="Normal">
+    <w:name w:val="Normal"/>
+    <w:qFormat/>
+  </w:style>
+  <w:style w:type="character" w:default="1" w:styleId="DefaultParagraphFont">
+    <w:name w:val="Default Paragraph Font"/>
+    <w:uiPriority w:val="1"/>
+    <w:semiHidden/>
+    <w:unhideWhenUsed/>
+  </w:style>
+  <w:style w:type="table" w:default="1" w:styleId="TableNormal">
+    <w:name w:val="Normal Table"/>
+    <w:uiPriority w:val="99"/>
+    <w:semiHidden/>
+    <w:unhideWhenUsed/>
+    <w:tblPr>
+      <w:tblInd w:w="0" w:type="dxa"/>
+      <w:tblCellMar>
+        <w:top w:w="0" w:type="dxa"/>
+        <w:left w:w="108" w:type="dxa"/>
+        <w:bottom w:w="0" w:type="dxa"/>
+        <w:right w:w="108" w:type="dxa"/>
+      </w:tblCellMar>
+    </w:tblPr>
+  </w:style>
+  <w:style w:type="numbering" w:default="1" w:styleId="NoList">
+    <w:name w:val="No List"/>
+    <w:uiPriority w:val="99"/>
+    <w:semiHidden/>
+    <w:unhideWhenUsed/>
   </w:style>
 </w:styles>
 </file>

--- a/lab2.docx
+++ b/lab2.docx
@@ -387,16 +387,6 @@
         </w:rPr>
         <w:t>10 instructions?</w:t>
       </w:r>
-      <w:r>
-        <w:rPr>
-          <w:rFonts w:asciiTheme="minorHAnsi" w:eastAsia="Times New Roman" w:hAnsiTheme="minorHAnsi"/>
-          <w:sz w:val="24"/>
-          <w:szCs w:val="24"/>
-        </w:rPr>
-        <w:br/>
-      </w:r>
-      <w:bookmarkStart w:id="0" w:name="_GoBack"/>
-      <w:bookmarkEnd w:id="0"/>
     </w:p>
     <w:p>
       <w:pPr>
@@ -412,6 +402,14 @@
           <w:szCs w:val="24"/>
         </w:rPr>
       </w:pPr>
+      <w:r>
+        <w:rPr>
+          <w:rFonts w:asciiTheme="minorHAnsi" w:eastAsia="Times New Roman" w:hAnsiTheme="minorHAnsi"/>
+          <w:sz w:val="24"/>
+          <w:szCs w:val="24"/>
+        </w:rPr>
+        <w:t>For k stages and n instructions, the number of required cycles is: k + (2n-1). Therefore, 5 + (2*10-1) = 24 cycles.</w:t>
+      </w:r>
     </w:p>
     <w:p>
       <w:pPr>
@@ -505,243 +503,14 @@
         </w:rPr>
         <w:t>0 instructions?</w:t>
       </w:r>
-      <w:r>
-        <w:rPr>
-          <w:rFonts w:asciiTheme="minorHAnsi" w:eastAsia="Times New Roman" w:hAnsiTheme="minorHAnsi"/>
-          <w:sz w:val="24"/>
-          <w:szCs w:val="24"/>
-        </w:rPr>
-        <w:br/>
-      </w:r>
-      <w:r>
-        <w:rPr>
-          <w:rFonts w:asciiTheme="minorHAnsi" w:eastAsia="Times New Roman" w:hAnsiTheme="minorHAnsi"/>
-          <w:sz w:val="24"/>
-          <w:szCs w:val="24"/>
-        </w:rPr>
-        <w:br/>
-      </w:r>
-      <w:r>
-        <w:rPr>
-          <w:rFonts w:asciiTheme="minorHAnsi" w:eastAsia="Times New Roman" w:hAnsiTheme="minorHAnsi"/>
-          <w:sz w:val="24"/>
-          <w:szCs w:val="24"/>
-        </w:rPr>
-        <w:t>3</w:t>
-      </w:r>
-      <w:r>
-        <w:rPr>
-          <w:rFonts w:asciiTheme="minorHAnsi" w:eastAsia="Times New Roman" w:hAnsiTheme="minorHAnsi"/>
-          <w:sz w:val="24"/>
-          <w:szCs w:val="24"/>
-        </w:rPr>
-        <w:t xml:space="preserve">. </w:t>
-      </w:r>
-      <w:r>
-        <w:rPr>
-          <w:rFonts w:asciiTheme="minorHAnsi" w:eastAsia="Times New Roman" w:hAnsiTheme="minorHAnsi"/>
-          <w:sz w:val="24"/>
-          <w:szCs w:val="24"/>
-        </w:rPr>
-        <w:t>With respect to the instruction execution cycle, what is the advantage of storing data in registers instead of in memory</w:t>
-      </w:r>
-      <w:r>
-        <w:rPr>
-          <w:rFonts w:asciiTheme="minorHAnsi" w:eastAsia="Times New Roman" w:hAnsiTheme="minorHAnsi"/>
-          <w:sz w:val="24"/>
-          <w:szCs w:val="24"/>
-        </w:rPr>
-        <w:t xml:space="preserve"> variables</w:t>
-      </w:r>
-      <w:r>
-        <w:rPr>
-          <w:rFonts w:asciiTheme="minorHAnsi" w:eastAsia="Times New Roman" w:hAnsiTheme="minorHAnsi"/>
-          <w:sz w:val="24"/>
-          <w:szCs w:val="24"/>
-        </w:rPr>
-        <w:t>?</w:t>
-      </w:r>
-      <w:r>
-        <w:rPr>
-          <w:rFonts w:asciiTheme="minorHAnsi" w:eastAsia="Times New Roman" w:hAnsiTheme="minorHAnsi"/>
-          <w:sz w:val="24"/>
-          <w:szCs w:val="24"/>
-        </w:rPr>
-        <w:t xml:space="preserve"> Make sure your answer refers to the instruction execution cycle to show the advantage.</w:t>
-      </w:r>
-      <w:r>
-        <w:rPr>
-          <w:rFonts w:asciiTheme="minorHAnsi" w:eastAsia="Times New Roman" w:hAnsiTheme="minorHAnsi"/>
-          <w:sz w:val="24"/>
-          <w:szCs w:val="24"/>
-        </w:rPr>
-        <w:br/>
-      </w:r>
-      <w:r>
-        <w:rPr>
-          <w:rFonts w:asciiTheme="minorHAnsi" w:eastAsia="Times New Roman" w:hAnsiTheme="minorHAnsi"/>
-          <w:sz w:val="24"/>
-          <w:szCs w:val="24"/>
-        </w:rPr>
-        <w:br/>
-      </w:r>
-      <w:r>
-        <w:rPr>
-          <w:rFonts w:asciiTheme="minorHAnsi" w:eastAsia="Times New Roman" w:hAnsiTheme="minorHAnsi"/>
-          <w:sz w:val="24"/>
-          <w:szCs w:val="24"/>
-        </w:rPr>
-        <w:t>4</w:t>
-      </w:r>
-      <w:r>
-        <w:rPr>
-          <w:rFonts w:asciiTheme="minorHAnsi" w:eastAsia="Times New Roman" w:hAnsiTheme="minorHAnsi"/>
-          <w:sz w:val="24"/>
-          <w:szCs w:val="24"/>
-        </w:rPr>
-        <w:t xml:space="preserve">. </w:t>
-      </w:r>
-      <w:r>
-        <w:rPr>
-          <w:rFonts w:asciiTheme="minorHAnsi" w:eastAsia="Times New Roman" w:hAnsiTheme="minorHAnsi"/>
-          <w:sz w:val="24"/>
-          <w:szCs w:val="24"/>
-        </w:rPr>
-        <w:t>Our assembly</w:t>
-      </w:r>
-      <w:r>
-        <w:rPr>
-          <w:rFonts w:asciiTheme="minorHAnsi" w:eastAsia="Times New Roman" w:hAnsiTheme="minorHAnsi"/>
-          <w:sz w:val="24"/>
-          <w:szCs w:val="24"/>
-        </w:rPr>
-        <w:t xml:space="preserve"> programs </w:t>
-      </w:r>
-      <w:proofErr w:type="gramStart"/>
-      <w:r>
-        <w:rPr>
-          <w:rFonts w:asciiTheme="minorHAnsi" w:eastAsia="Times New Roman" w:hAnsiTheme="minorHAnsi"/>
-          <w:sz w:val="24"/>
-          <w:szCs w:val="24"/>
-        </w:rPr>
-        <w:t>uses</w:t>
-      </w:r>
-      <w:proofErr w:type="gramEnd"/>
-      <w:r>
-        <w:rPr>
-          <w:rFonts w:asciiTheme="minorHAnsi" w:eastAsia="Times New Roman" w:hAnsiTheme="minorHAnsi"/>
-          <w:sz w:val="24"/>
-          <w:szCs w:val="24"/>
-        </w:rPr>
-        <w:t xml:space="preserve"> 32 bits to address memory </w:t>
-      </w:r>
-      <w:r>
-        <w:rPr>
-          <w:rFonts w:asciiTheme="minorHAnsi" w:eastAsia="Times New Roman" w:hAnsiTheme="minorHAnsi"/>
-          <w:sz w:val="24"/>
-          <w:szCs w:val="24"/>
-        </w:rPr>
-        <w:t>and</w:t>
-      </w:r>
-      <w:r>
-        <w:rPr>
-          <w:rFonts w:asciiTheme="minorHAnsi" w:eastAsia="Times New Roman" w:hAnsiTheme="minorHAnsi"/>
-          <w:sz w:val="24"/>
-          <w:szCs w:val="24"/>
-        </w:rPr>
-        <w:t xml:space="preserve"> </w:t>
-      </w:r>
-      <w:r>
-        <w:rPr>
-          <w:rFonts w:asciiTheme="minorHAnsi" w:eastAsia="Times New Roman" w:hAnsiTheme="minorHAnsi"/>
-          <w:sz w:val="24"/>
-          <w:szCs w:val="24"/>
-        </w:rPr>
-        <w:t xml:space="preserve">can access </w:t>
-      </w:r>
-      <w:r>
-        <w:rPr>
-          <w:rFonts w:asciiTheme="minorHAnsi" w:eastAsia="Times New Roman" w:hAnsiTheme="minorHAnsi"/>
-          <w:sz w:val="24"/>
-          <w:szCs w:val="24"/>
-        </w:rPr>
-        <w:t xml:space="preserve">up to </w:t>
-      </w:r>
-      <w:r>
-        <w:rPr>
-          <w:rFonts w:asciiTheme="minorHAnsi" w:eastAsia="Times New Roman" w:hAnsiTheme="minorHAnsi"/>
-          <w:sz w:val="24"/>
-          <w:szCs w:val="24"/>
-        </w:rPr>
-        <w:t xml:space="preserve">4 </w:t>
-      </w:r>
-      <w:r>
-        <w:rPr>
-          <w:rFonts w:asciiTheme="minorHAnsi" w:eastAsia="Times New Roman" w:hAnsiTheme="minorHAnsi"/>
-          <w:sz w:val="24"/>
-          <w:szCs w:val="24"/>
-        </w:rPr>
-        <w:t>GB</w:t>
-      </w:r>
-      <w:r>
-        <w:rPr>
-          <w:rFonts w:asciiTheme="minorHAnsi" w:eastAsia="Times New Roman" w:hAnsiTheme="minorHAnsi"/>
-          <w:sz w:val="24"/>
-          <w:szCs w:val="24"/>
-        </w:rPr>
-        <w:t xml:space="preserve"> of memory</w:t>
-      </w:r>
-      <w:r>
-        <w:rPr>
-          <w:rFonts w:asciiTheme="minorHAnsi" w:eastAsia="Times New Roman" w:hAnsiTheme="minorHAnsi"/>
-          <w:sz w:val="24"/>
-          <w:szCs w:val="24"/>
-        </w:rPr>
-        <w:t xml:space="preserve">. </w:t>
-      </w:r>
-      <w:r>
-        <w:rPr>
-          <w:rFonts w:asciiTheme="minorHAnsi" w:eastAsia="Times New Roman" w:hAnsiTheme="minorHAnsi"/>
-          <w:sz w:val="24"/>
-          <w:szCs w:val="24"/>
-        </w:rPr>
-        <w:t xml:space="preserve">If you write assembly code for a system that </w:t>
-      </w:r>
-      <w:r>
-        <w:rPr>
-          <w:rFonts w:asciiTheme="minorHAnsi" w:eastAsia="Times New Roman" w:hAnsiTheme="minorHAnsi"/>
-          <w:sz w:val="24"/>
-          <w:szCs w:val="24"/>
-        </w:rPr>
-        <w:t xml:space="preserve">uses </w:t>
-      </w:r>
-      <w:r>
-        <w:rPr>
-          <w:rFonts w:asciiTheme="minorHAnsi" w:eastAsia="Times New Roman" w:hAnsiTheme="minorHAnsi"/>
-          <w:sz w:val="24"/>
-          <w:szCs w:val="24"/>
-        </w:rPr>
-        <w:t>16 bit</w:t>
-      </w:r>
-      <w:r>
-        <w:rPr>
-          <w:rFonts w:asciiTheme="minorHAnsi" w:eastAsia="Times New Roman" w:hAnsiTheme="minorHAnsi"/>
-          <w:sz w:val="24"/>
-          <w:szCs w:val="24"/>
-        </w:rPr>
-        <w:t>s to address memory</w:t>
-      </w:r>
-      <w:r>
-        <w:rPr>
-          <w:rFonts w:asciiTheme="minorHAnsi" w:eastAsia="Times New Roman" w:hAnsiTheme="minorHAnsi"/>
-          <w:sz w:val="24"/>
-          <w:szCs w:val="24"/>
-        </w:rPr>
-        <w:t>, what size memory can your program access?</w:t>
-      </w:r>
     </w:p>
     <w:p>
       <w:pPr>
+        <w:pStyle w:val="ListParagraph"/>
+        <w:numPr>
+          <w:ilvl w:val="0"/>
+          <w:numId w:val="3"/>
+        </w:numPr>
         <w:spacing w:before="100" w:beforeAutospacing="1" w:after="100" w:afterAutospacing="1" w:line="240" w:lineRule="auto"/>
         <w:rPr>
           <w:rFonts w:asciiTheme="minorHAnsi" w:eastAsia="Times New Roman" w:hAnsiTheme="minorHAnsi"/>
@@ -755,47 +524,39 @@
           <w:sz w:val="24"/>
           <w:szCs w:val="24"/>
         </w:rPr>
-        <w:t>5</w:t>
-      </w:r>
-      <w:r>
-        <w:rPr>
-          <w:rFonts w:asciiTheme="minorHAnsi" w:eastAsia="Times New Roman" w:hAnsiTheme="minorHAnsi"/>
-          <w:sz w:val="24"/>
-          <w:szCs w:val="24"/>
-        </w:rPr>
-        <w:t xml:space="preserve">. </w:t>
-      </w:r>
-      <w:r>
-        <w:rPr>
-          <w:rFonts w:asciiTheme="minorHAnsi" w:eastAsia="Times New Roman" w:hAnsiTheme="minorHAnsi"/>
-          <w:sz w:val="24"/>
-          <w:szCs w:val="24"/>
-        </w:rPr>
-        <w:t xml:space="preserve">If </w:t>
-      </w:r>
-      <w:r>
-        <w:rPr>
-          <w:rFonts w:asciiTheme="minorHAnsi" w:eastAsia="Times New Roman" w:hAnsiTheme="minorHAnsi"/>
-          <w:sz w:val="24"/>
-          <w:szCs w:val="24"/>
-        </w:rPr>
-        <w:t>you convert an</w:t>
-      </w:r>
-      <w:r>
-        <w:rPr>
-          <w:rFonts w:asciiTheme="minorHAnsi" w:eastAsia="Times New Roman" w:hAnsiTheme="minorHAnsi"/>
-          <w:sz w:val="24"/>
-          <w:szCs w:val="24"/>
-        </w:rPr>
-        <w:t xml:space="preserve"> assembly</w:t>
-      </w:r>
-      <w:r>
-        <w:rPr>
-          <w:rFonts w:asciiTheme="minorHAnsi" w:eastAsia="Times New Roman" w:hAnsiTheme="minorHAnsi"/>
-          <w:sz w:val="24"/>
-          <w:szCs w:val="24"/>
-        </w:rPr>
-        <w:t xml:space="preserve"> program</w:t>
+        <w:t>A non-pipelined processor</w:t>
+      </w:r>
+      <w:r>
+        <w:rPr>
+          <w:rFonts w:asciiTheme="minorHAnsi" w:eastAsia="Times New Roman" w:hAnsiTheme="minorHAnsi"/>
+          <w:sz w:val="24"/>
+          <w:szCs w:val="24"/>
+        </w:rPr>
+        <w:t xml:space="preserve">, the number of required cycles </w:t>
+      </w:r>
+      <w:r>
+        <w:rPr>
+          <w:rFonts w:asciiTheme="minorHAnsi" w:eastAsia="Times New Roman" w:hAnsiTheme="minorHAnsi"/>
+          <w:sz w:val="24"/>
+          <w:szCs w:val="24"/>
+        </w:rPr>
+        <w:t>with n instructions and k stages is</w:t>
+      </w:r>
+      <w:r>
+        <w:rPr>
+          <w:rFonts w:asciiTheme="minorHAnsi" w:eastAsia="Times New Roman" w:hAnsiTheme="minorHAnsi"/>
+          <w:sz w:val="24"/>
+          <w:szCs w:val="24"/>
+        </w:rPr>
+        <w:t>:</w:t>
+      </w:r>
+      <w:r>
+        <w:rPr>
+          <w:rFonts w:asciiTheme="minorHAnsi" w:eastAsia="Times New Roman" w:hAnsiTheme="minorHAnsi"/>
+          <w:sz w:val="24"/>
+          <w:szCs w:val="24"/>
+        </w:rPr>
+        <w:t xml:space="preserve"> k*n. Therefore, 5*10=50 cycles</w:t>
       </w:r>
       <w:r>
         <w:rPr>
@@ -804,70 +565,6 @@
           <w:szCs w:val="24"/>
         </w:rPr>
         <w:t xml:space="preserve"> </w:t>
-      </w:r>
-      <w:r>
-        <w:rPr>
-          <w:rFonts w:asciiTheme="minorHAnsi" w:eastAsia="Times New Roman" w:hAnsiTheme="minorHAnsi"/>
-          <w:sz w:val="24"/>
-          <w:szCs w:val="24"/>
-        </w:rPr>
-        <w:t xml:space="preserve">that </w:t>
-      </w:r>
-      <w:r>
-        <w:rPr>
-          <w:rFonts w:asciiTheme="minorHAnsi" w:eastAsia="Times New Roman" w:hAnsiTheme="minorHAnsi"/>
-          <w:sz w:val="24"/>
-          <w:szCs w:val="24"/>
-        </w:rPr>
-        <w:t>is written for a C</w:t>
-      </w:r>
-      <w:r>
-        <w:rPr>
-          <w:rFonts w:asciiTheme="minorHAnsi" w:eastAsia="Times New Roman" w:hAnsiTheme="minorHAnsi"/>
-          <w:sz w:val="24"/>
-          <w:szCs w:val="24"/>
-        </w:rPr>
-        <w:t xml:space="preserve">ISC processor </w:t>
-      </w:r>
-      <w:r>
-        <w:rPr>
-          <w:rFonts w:asciiTheme="minorHAnsi" w:eastAsia="Times New Roman" w:hAnsiTheme="minorHAnsi"/>
-          <w:sz w:val="24"/>
-          <w:szCs w:val="24"/>
-        </w:rPr>
-        <w:t>into a program that runs on</w:t>
-      </w:r>
-      <w:r>
-        <w:rPr>
-          <w:rFonts w:asciiTheme="minorHAnsi" w:eastAsia="Times New Roman" w:hAnsiTheme="minorHAnsi"/>
-          <w:sz w:val="24"/>
-          <w:szCs w:val="24"/>
-        </w:rPr>
-        <w:t xml:space="preserve"> a R</w:t>
-      </w:r>
-      <w:r>
-        <w:rPr>
-          <w:rFonts w:asciiTheme="minorHAnsi" w:eastAsia="Times New Roman" w:hAnsiTheme="minorHAnsi"/>
-          <w:sz w:val="24"/>
-          <w:szCs w:val="24"/>
-        </w:rPr>
-        <w:t xml:space="preserve">ISC processor, </w:t>
-      </w:r>
-      <w:r>
-        <w:rPr>
-          <w:rFonts w:asciiTheme="minorHAnsi" w:eastAsia="Times New Roman" w:hAnsiTheme="minorHAnsi"/>
-          <w:sz w:val="24"/>
-          <w:szCs w:val="24"/>
-        </w:rPr>
-        <w:t>would the new program be longer or shorter</w:t>
-      </w:r>
-      <w:r>
-        <w:rPr>
-          <w:rFonts w:asciiTheme="minorHAnsi" w:eastAsia="Times New Roman" w:hAnsiTheme="minorHAnsi"/>
-          <w:sz w:val="24"/>
-          <w:szCs w:val="24"/>
-        </w:rPr>
-        <w:t>? Why?</w:t>
       </w:r>
     </w:p>
     <w:p>
@@ -875,18 +572,25 @@
         <w:spacing w:before="100" w:beforeAutospacing="1" w:after="100" w:afterAutospacing="1" w:line="240" w:lineRule="auto"/>
         <w:rPr>
           <w:rFonts w:asciiTheme="minorHAnsi" w:eastAsia="Times New Roman" w:hAnsiTheme="minorHAnsi"/>
-          <w:i/>
-          <w:sz w:val="24"/>
-          <w:szCs w:val="24"/>
-        </w:rPr>
-      </w:pPr>
-      <w:r>
-        <w:rPr>
-          <w:rFonts w:asciiTheme="minorHAnsi" w:eastAsia="Times New Roman" w:hAnsiTheme="minorHAnsi"/>
-          <w:sz w:val="24"/>
-          <w:szCs w:val="24"/>
-        </w:rPr>
-        <w:t>6</w:t>
+          <w:sz w:val="24"/>
+          <w:szCs w:val="24"/>
+        </w:rPr>
+      </w:pPr>
+      <w:r>
+        <w:rPr>
+          <w:rFonts w:asciiTheme="minorHAnsi" w:eastAsia="Times New Roman" w:hAnsiTheme="minorHAnsi"/>
+          <w:sz w:val="24"/>
+          <w:szCs w:val="24"/>
+        </w:rPr>
+        <w:br/>
+      </w:r>
+      <w:r>
+        <w:rPr>
+          <w:rFonts w:asciiTheme="minorHAnsi" w:eastAsia="Times New Roman" w:hAnsiTheme="minorHAnsi"/>
+          <w:sz w:val="24"/>
+          <w:szCs w:val="24"/>
+        </w:rPr>
+        <w:t>3</w:t>
       </w:r>
       <w:r>
         <w:rPr>
@@ -902,7 +606,15 @@
           <w:sz w:val="24"/>
           <w:szCs w:val="24"/>
         </w:rPr>
-        <w:t>How can a program that accesses up to 4GB of memory run on a system that only has 1GB of physical memory</w:t>
+        <w:t>With respect to the instruction execution cycle, what is the advantage of storing data in registers instead of in memory</w:t>
+      </w:r>
+      <w:r>
+        <w:rPr>
+          <w:rFonts w:asciiTheme="minorHAnsi" w:eastAsia="Times New Roman" w:hAnsiTheme="minorHAnsi"/>
+          <w:sz w:val="24"/>
+          <w:szCs w:val="24"/>
+        </w:rPr>
+        <w:t xml:space="preserve"> variables</w:t>
       </w:r>
       <w:r>
         <w:rPr>
@@ -911,10 +623,455 @@
           <w:szCs w:val="24"/>
         </w:rPr>
         <w:t>?</w:t>
+      </w:r>
+      <w:r>
+        <w:rPr>
+          <w:rFonts w:asciiTheme="minorHAnsi" w:eastAsia="Times New Roman" w:hAnsiTheme="minorHAnsi"/>
+          <w:sz w:val="24"/>
+          <w:szCs w:val="24"/>
+        </w:rPr>
+        <w:t xml:space="preserve"> Make sure your answer refers to the instruction execution cycle to show the advantage.</w:t>
       </w:r>
     </w:p>
     <w:p>
       <w:pPr>
+        <w:pStyle w:val="ListParagraph"/>
+        <w:numPr>
+          <w:ilvl w:val="0"/>
+          <w:numId w:val="3"/>
+        </w:numPr>
+        <w:spacing w:before="100" w:beforeAutospacing="1" w:after="100" w:afterAutospacing="1" w:line="240" w:lineRule="auto"/>
+        <w:rPr>
+          <w:rFonts w:asciiTheme="minorHAnsi" w:eastAsia="Times New Roman" w:hAnsiTheme="minorHAnsi"/>
+          <w:sz w:val="24"/>
+          <w:szCs w:val="24"/>
+        </w:rPr>
+      </w:pPr>
+      <w:r>
+        <w:rPr>
+          <w:rFonts w:asciiTheme="minorHAnsi" w:eastAsia="Times New Roman" w:hAnsiTheme="minorHAnsi"/>
+          <w:sz w:val="24"/>
+          <w:szCs w:val="24"/>
+        </w:rPr>
+        <w:t>Looking at the instruction execution cycle, there are five steps when handling an instruction from a program. The biggest advantage of storing data in a register when compared to storing data in memory is being able to skip the operand fetching step. Skipping a step saves time when doing many instructions over a certain period of time.</w:t>
+      </w:r>
+    </w:p>
+    <w:p>
+      <w:pPr>
+        <w:spacing w:before="100" w:beforeAutospacing="1" w:after="100" w:afterAutospacing="1" w:line="240" w:lineRule="auto"/>
+        <w:rPr>
+          <w:rFonts w:asciiTheme="minorHAnsi" w:eastAsia="Times New Roman" w:hAnsiTheme="minorHAnsi"/>
+          <w:sz w:val="24"/>
+          <w:szCs w:val="24"/>
+        </w:rPr>
+      </w:pPr>
+      <w:r>
+        <w:rPr>
+          <w:rFonts w:asciiTheme="minorHAnsi" w:eastAsia="Times New Roman" w:hAnsiTheme="minorHAnsi"/>
+          <w:sz w:val="24"/>
+          <w:szCs w:val="24"/>
+        </w:rPr>
+        <w:t>4</w:t>
+      </w:r>
+      <w:r>
+        <w:rPr>
+          <w:rFonts w:asciiTheme="minorHAnsi" w:eastAsia="Times New Roman" w:hAnsiTheme="minorHAnsi"/>
+          <w:sz w:val="24"/>
+          <w:szCs w:val="24"/>
+        </w:rPr>
+        <w:t xml:space="preserve">. </w:t>
+      </w:r>
+      <w:r>
+        <w:rPr>
+          <w:rFonts w:asciiTheme="minorHAnsi" w:eastAsia="Times New Roman" w:hAnsiTheme="minorHAnsi"/>
+          <w:sz w:val="24"/>
+          <w:szCs w:val="24"/>
+        </w:rPr>
+        <w:t>Our assembly</w:t>
+      </w:r>
+      <w:r>
+        <w:rPr>
+          <w:rFonts w:asciiTheme="minorHAnsi" w:eastAsia="Times New Roman" w:hAnsiTheme="minorHAnsi"/>
+          <w:sz w:val="24"/>
+          <w:szCs w:val="24"/>
+        </w:rPr>
+        <w:t xml:space="preserve"> programs </w:t>
+      </w:r>
+      <w:proofErr w:type="gramStart"/>
+      <w:r>
+        <w:rPr>
+          <w:rFonts w:asciiTheme="minorHAnsi" w:eastAsia="Times New Roman" w:hAnsiTheme="minorHAnsi"/>
+          <w:sz w:val="24"/>
+          <w:szCs w:val="24"/>
+        </w:rPr>
+        <w:t>uses</w:t>
+      </w:r>
+      <w:proofErr w:type="gramEnd"/>
+      <w:r>
+        <w:rPr>
+          <w:rFonts w:asciiTheme="minorHAnsi" w:eastAsia="Times New Roman" w:hAnsiTheme="minorHAnsi"/>
+          <w:sz w:val="24"/>
+          <w:szCs w:val="24"/>
+        </w:rPr>
+        <w:t xml:space="preserve"> 32 bits to address memory </w:t>
+      </w:r>
+      <w:r>
+        <w:rPr>
+          <w:rFonts w:asciiTheme="minorHAnsi" w:eastAsia="Times New Roman" w:hAnsiTheme="minorHAnsi"/>
+          <w:sz w:val="24"/>
+          <w:szCs w:val="24"/>
+        </w:rPr>
+        <w:t>and</w:t>
+      </w:r>
+      <w:r>
+        <w:rPr>
+          <w:rFonts w:asciiTheme="minorHAnsi" w:eastAsia="Times New Roman" w:hAnsiTheme="minorHAnsi"/>
+          <w:sz w:val="24"/>
+          <w:szCs w:val="24"/>
+        </w:rPr>
+        <w:t xml:space="preserve"> </w:t>
+      </w:r>
+      <w:r>
+        <w:rPr>
+          <w:rFonts w:asciiTheme="minorHAnsi" w:eastAsia="Times New Roman" w:hAnsiTheme="minorHAnsi"/>
+          <w:sz w:val="24"/>
+          <w:szCs w:val="24"/>
+        </w:rPr>
+        <w:t xml:space="preserve">can access </w:t>
+      </w:r>
+      <w:r>
+        <w:rPr>
+          <w:rFonts w:asciiTheme="minorHAnsi" w:eastAsia="Times New Roman" w:hAnsiTheme="minorHAnsi"/>
+          <w:sz w:val="24"/>
+          <w:szCs w:val="24"/>
+        </w:rPr>
+        <w:t xml:space="preserve">up to </w:t>
+      </w:r>
+      <w:r>
+        <w:rPr>
+          <w:rFonts w:asciiTheme="minorHAnsi" w:eastAsia="Times New Roman" w:hAnsiTheme="minorHAnsi"/>
+          <w:sz w:val="24"/>
+          <w:szCs w:val="24"/>
+        </w:rPr>
+        <w:t xml:space="preserve">4 </w:t>
+      </w:r>
+      <w:r>
+        <w:rPr>
+          <w:rFonts w:asciiTheme="minorHAnsi" w:eastAsia="Times New Roman" w:hAnsiTheme="minorHAnsi"/>
+          <w:sz w:val="24"/>
+          <w:szCs w:val="24"/>
+        </w:rPr>
+        <w:t>GB</w:t>
+      </w:r>
+      <w:r>
+        <w:rPr>
+          <w:rFonts w:asciiTheme="minorHAnsi" w:eastAsia="Times New Roman" w:hAnsiTheme="minorHAnsi"/>
+          <w:sz w:val="24"/>
+          <w:szCs w:val="24"/>
+        </w:rPr>
+        <w:t xml:space="preserve"> of memory</w:t>
+      </w:r>
+      <w:r>
+        <w:rPr>
+          <w:rFonts w:asciiTheme="minorHAnsi" w:eastAsia="Times New Roman" w:hAnsiTheme="minorHAnsi"/>
+          <w:sz w:val="24"/>
+          <w:szCs w:val="24"/>
+        </w:rPr>
+        <w:t xml:space="preserve">. </w:t>
+      </w:r>
+      <w:r>
+        <w:rPr>
+          <w:rFonts w:asciiTheme="minorHAnsi" w:eastAsia="Times New Roman" w:hAnsiTheme="minorHAnsi"/>
+          <w:sz w:val="24"/>
+          <w:szCs w:val="24"/>
+        </w:rPr>
+        <w:t xml:space="preserve">If you write assembly code for a system that </w:t>
+      </w:r>
+      <w:r>
+        <w:rPr>
+          <w:rFonts w:asciiTheme="minorHAnsi" w:eastAsia="Times New Roman" w:hAnsiTheme="minorHAnsi"/>
+          <w:sz w:val="24"/>
+          <w:szCs w:val="24"/>
+        </w:rPr>
+        <w:t xml:space="preserve">uses </w:t>
+      </w:r>
+      <w:r>
+        <w:rPr>
+          <w:rFonts w:asciiTheme="minorHAnsi" w:eastAsia="Times New Roman" w:hAnsiTheme="minorHAnsi"/>
+          <w:sz w:val="24"/>
+          <w:szCs w:val="24"/>
+        </w:rPr>
+        <w:t>16 bit</w:t>
+      </w:r>
+      <w:r>
+        <w:rPr>
+          <w:rFonts w:asciiTheme="minorHAnsi" w:eastAsia="Times New Roman" w:hAnsiTheme="minorHAnsi"/>
+          <w:sz w:val="24"/>
+          <w:szCs w:val="24"/>
+        </w:rPr>
+        <w:t>s to address memory</w:t>
+      </w:r>
+      <w:r>
+        <w:rPr>
+          <w:rFonts w:asciiTheme="minorHAnsi" w:eastAsia="Times New Roman" w:hAnsiTheme="minorHAnsi"/>
+          <w:sz w:val="24"/>
+          <w:szCs w:val="24"/>
+        </w:rPr>
+        <w:t>, what size memory can your program access?</w:t>
+      </w:r>
+    </w:p>
+    <w:p>
+      <w:pPr>
+        <w:pStyle w:val="ListParagraph"/>
+        <w:numPr>
+          <w:ilvl w:val="0"/>
+          <w:numId w:val="3"/>
+        </w:numPr>
+        <w:spacing w:before="100" w:beforeAutospacing="1" w:after="100" w:afterAutospacing="1" w:line="240" w:lineRule="auto"/>
+        <w:rPr>
+          <w:rFonts w:asciiTheme="minorHAnsi" w:eastAsia="Times New Roman" w:hAnsiTheme="minorHAnsi"/>
+          <w:sz w:val="24"/>
+          <w:szCs w:val="24"/>
+        </w:rPr>
+      </w:pPr>
+      <w:r>
+        <w:rPr>
+          <w:rFonts w:asciiTheme="minorHAnsi" w:eastAsia="Times New Roman" w:hAnsiTheme="minorHAnsi"/>
+          <w:sz w:val="24"/>
+          <w:szCs w:val="24"/>
+        </w:rPr>
+        <w:t>2 GB</w:t>
+      </w:r>
+    </w:p>
+    <w:p>
+      <w:pPr>
+        <w:spacing w:before="100" w:beforeAutospacing="1" w:after="100" w:afterAutospacing="1" w:line="240" w:lineRule="auto"/>
+        <w:rPr>
+          <w:rFonts w:asciiTheme="minorHAnsi" w:eastAsia="Times New Roman" w:hAnsiTheme="minorHAnsi"/>
+          <w:sz w:val="24"/>
+          <w:szCs w:val="24"/>
+        </w:rPr>
+      </w:pPr>
+      <w:r>
+        <w:rPr>
+          <w:rFonts w:asciiTheme="minorHAnsi" w:eastAsia="Times New Roman" w:hAnsiTheme="minorHAnsi"/>
+          <w:sz w:val="24"/>
+          <w:szCs w:val="24"/>
+        </w:rPr>
+        <w:t>5</w:t>
+      </w:r>
+      <w:r>
+        <w:rPr>
+          <w:rFonts w:asciiTheme="minorHAnsi" w:eastAsia="Times New Roman" w:hAnsiTheme="minorHAnsi"/>
+          <w:sz w:val="24"/>
+          <w:szCs w:val="24"/>
+        </w:rPr>
+        <w:t xml:space="preserve">. </w:t>
+      </w:r>
+      <w:r>
+        <w:rPr>
+          <w:rFonts w:asciiTheme="minorHAnsi" w:eastAsia="Times New Roman" w:hAnsiTheme="minorHAnsi"/>
+          <w:sz w:val="24"/>
+          <w:szCs w:val="24"/>
+        </w:rPr>
+        <w:t xml:space="preserve">If </w:t>
+      </w:r>
+      <w:r>
+        <w:rPr>
+          <w:rFonts w:asciiTheme="minorHAnsi" w:eastAsia="Times New Roman" w:hAnsiTheme="minorHAnsi"/>
+          <w:sz w:val="24"/>
+          <w:szCs w:val="24"/>
+        </w:rPr>
+        <w:t>you convert an</w:t>
+      </w:r>
+      <w:r>
+        <w:rPr>
+          <w:rFonts w:asciiTheme="minorHAnsi" w:eastAsia="Times New Roman" w:hAnsiTheme="minorHAnsi"/>
+          <w:sz w:val="24"/>
+          <w:szCs w:val="24"/>
+        </w:rPr>
+        <w:t xml:space="preserve"> assembly</w:t>
+      </w:r>
+      <w:r>
+        <w:rPr>
+          <w:rFonts w:asciiTheme="minorHAnsi" w:eastAsia="Times New Roman" w:hAnsiTheme="minorHAnsi"/>
+          <w:sz w:val="24"/>
+          <w:szCs w:val="24"/>
+        </w:rPr>
+        <w:t xml:space="preserve"> program</w:t>
+      </w:r>
+      <w:r>
+        <w:rPr>
+          <w:rFonts w:asciiTheme="minorHAnsi" w:eastAsia="Times New Roman" w:hAnsiTheme="minorHAnsi"/>
+          <w:sz w:val="24"/>
+          <w:szCs w:val="24"/>
+        </w:rPr>
+        <w:t xml:space="preserve"> </w:t>
+      </w:r>
+      <w:r>
+        <w:rPr>
+          <w:rFonts w:asciiTheme="minorHAnsi" w:eastAsia="Times New Roman" w:hAnsiTheme="minorHAnsi"/>
+          <w:sz w:val="24"/>
+          <w:szCs w:val="24"/>
+        </w:rPr>
+        <w:t xml:space="preserve">that </w:t>
+      </w:r>
+      <w:r>
+        <w:rPr>
+          <w:rFonts w:asciiTheme="minorHAnsi" w:eastAsia="Times New Roman" w:hAnsiTheme="minorHAnsi"/>
+          <w:sz w:val="24"/>
+          <w:szCs w:val="24"/>
+        </w:rPr>
+        <w:t>is written for a C</w:t>
+      </w:r>
+      <w:r>
+        <w:rPr>
+          <w:rFonts w:asciiTheme="minorHAnsi" w:eastAsia="Times New Roman" w:hAnsiTheme="minorHAnsi"/>
+          <w:sz w:val="24"/>
+          <w:szCs w:val="24"/>
+        </w:rPr>
+        <w:t xml:space="preserve">ISC processor </w:t>
+      </w:r>
+      <w:r>
+        <w:rPr>
+          <w:rFonts w:asciiTheme="minorHAnsi" w:eastAsia="Times New Roman" w:hAnsiTheme="minorHAnsi"/>
+          <w:sz w:val="24"/>
+          <w:szCs w:val="24"/>
+        </w:rPr>
+        <w:t>into a program that runs on</w:t>
+      </w:r>
+      <w:r>
+        <w:rPr>
+          <w:rFonts w:asciiTheme="minorHAnsi" w:eastAsia="Times New Roman" w:hAnsiTheme="minorHAnsi"/>
+          <w:sz w:val="24"/>
+          <w:szCs w:val="24"/>
+        </w:rPr>
+        <w:t xml:space="preserve"> a R</w:t>
+      </w:r>
+      <w:r>
+        <w:rPr>
+          <w:rFonts w:asciiTheme="minorHAnsi" w:eastAsia="Times New Roman" w:hAnsiTheme="minorHAnsi"/>
+          <w:sz w:val="24"/>
+          <w:szCs w:val="24"/>
+        </w:rPr>
+        <w:t xml:space="preserve">ISC processor, </w:t>
+      </w:r>
+      <w:r>
+        <w:rPr>
+          <w:rFonts w:asciiTheme="minorHAnsi" w:eastAsia="Times New Roman" w:hAnsiTheme="minorHAnsi"/>
+          <w:sz w:val="24"/>
+          <w:szCs w:val="24"/>
+        </w:rPr>
+        <w:t>would the new program be longer or shorter</w:t>
+      </w:r>
+      <w:r>
+        <w:rPr>
+          <w:rFonts w:asciiTheme="minorHAnsi" w:eastAsia="Times New Roman" w:hAnsiTheme="minorHAnsi"/>
+          <w:sz w:val="24"/>
+          <w:szCs w:val="24"/>
+        </w:rPr>
+        <w:t>? Why?</w:t>
+      </w:r>
+    </w:p>
+    <w:p>
+      <w:pPr>
+        <w:pStyle w:val="ListParagraph"/>
+        <w:numPr>
+          <w:ilvl w:val="0"/>
+          <w:numId w:val="3"/>
+        </w:numPr>
+        <w:spacing w:before="100" w:beforeAutospacing="1" w:after="100" w:afterAutospacing="1" w:line="240" w:lineRule="auto"/>
+        <w:rPr>
+          <w:rFonts w:asciiTheme="minorHAnsi" w:eastAsia="Times New Roman" w:hAnsiTheme="minorHAnsi"/>
+          <w:sz w:val="24"/>
+          <w:szCs w:val="24"/>
+        </w:rPr>
+      </w:pPr>
+      <w:r>
+        <w:rPr>
+          <w:rFonts w:asciiTheme="minorHAnsi" w:eastAsia="Times New Roman" w:hAnsiTheme="minorHAnsi"/>
+          <w:sz w:val="24"/>
+          <w:szCs w:val="24"/>
+        </w:rPr>
+        <w:t xml:space="preserve">Since CISC is complex and RISC is reduced which means that for the same instruction, CISC can be made in a shorter, more complicated statement. However, it might take a few, more simple instructions to </w:t>
+      </w:r>
+      <w:r>
+        <w:rPr>
+          <w:rFonts w:asciiTheme="minorHAnsi" w:eastAsia="Times New Roman" w:hAnsiTheme="minorHAnsi"/>
+          <w:sz w:val="24"/>
+          <w:szCs w:val="24"/>
+        </w:rPr>
+        <w:lastRenderedPageBreak/>
+        <w:t>do the same command in RISC. This means that a CISC program re-written in RISC would make it longer.</w:t>
+      </w:r>
+    </w:p>
+    <w:p>
+      <w:pPr>
+        <w:spacing w:before="100" w:beforeAutospacing="1" w:after="100" w:afterAutospacing="1" w:line="240" w:lineRule="auto"/>
+        <w:rPr>
+          <w:rFonts w:asciiTheme="minorHAnsi" w:eastAsia="Times New Roman" w:hAnsiTheme="minorHAnsi"/>
+          <w:sz w:val="24"/>
+          <w:szCs w:val="24"/>
+        </w:rPr>
+      </w:pPr>
+      <w:r>
+        <w:rPr>
+          <w:rFonts w:asciiTheme="minorHAnsi" w:eastAsia="Times New Roman" w:hAnsiTheme="minorHAnsi"/>
+          <w:sz w:val="24"/>
+          <w:szCs w:val="24"/>
+        </w:rPr>
+        <w:t>6</w:t>
+      </w:r>
+      <w:r>
+        <w:rPr>
+          <w:rFonts w:asciiTheme="minorHAnsi" w:eastAsia="Times New Roman" w:hAnsiTheme="minorHAnsi"/>
+          <w:sz w:val="24"/>
+          <w:szCs w:val="24"/>
+        </w:rPr>
+        <w:t xml:space="preserve">. </w:t>
+      </w:r>
+      <w:r>
+        <w:rPr>
+          <w:rFonts w:asciiTheme="minorHAnsi" w:eastAsia="Times New Roman" w:hAnsiTheme="minorHAnsi"/>
+          <w:sz w:val="24"/>
+          <w:szCs w:val="24"/>
+        </w:rPr>
+        <w:t>How can a program that accesses up to 4GB of memory run on a system that only has 1GB of physical memory</w:t>
+      </w:r>
+      <w:r>
+        <w:rPr>
+          <w:rFonts w:asciiTheme="minorHAnsi" w:eastAsia="Times New Roman" w:hAnsiTheme="minorHAnsi"/>
+          <w:sz w:val="24"/>
+          <w:szCs w:val="24"/>
+        </w:rPr>
+        <w:t>?</w:t>
+      </w:r>
+    </w:p>
+    <w:p>
+      <w:pPr>
+        <w:pStyle w:val="ListParagraph"/>
+        <w:numPr>
+          <w:ilvl w:val="0"/>
+          <w:numId w:val="3"/>
+        </w:numPr>
+        <w:spacing w:before="100" w:beforeAutospacing="1" w:after="100" w:afterAutospacing="1" w:line="240" w:lineRule="auto"/>
+        <w:rPr>
+          <w:rFonts w:asciiTheme="minorHAnsi" w:eastAsia="Times New Roman" w:hAnsiTheme="minorHAnsi"/>
+          <w:sz w:val="24"/>
+          <w:szCs w:val="24"/>
+        </w:rPr>
+      </w:pPr>
+      <w:r>
+        <w:rPr>
+          <w:rFonts w:asciiTheme="minorHAnsi" w:eastAsia="Times New Roman" w:hAnsiTheme="minorHAnsi"/>
+          <w:sz w:val="24"/>
+          <w:szCs w:val="24"/>
+        </w:rPr>
+        <w:t>Thanks to virtual memory and paging this is possible. Paging lets the total memory used by a program to be in memory and the rest on the disk.</w:t>
+      </w:r>
+    </w:p>
+    <w:p>
+      <w:pPr>
         <w:spacing w:before="100" w:beforeAutospacing="1" w:line="240" w:lineRule="auto"/>
         <w:rPr>
           <w:rFonts w:asciiTheme="minorHAnsi" w:eastAsia="Times New Roman" w:hAnsiTheme="minorHAnsi"/>
@@ -971,6 +1128,29 @@
           <w:szCs w:val="24"/>
         </w:rPr>
         <w:t xml:space="preserve"> they don't help memory access speed.</w:t>
+      </w:r>
+    </w:p>
+    <w:p>
+      <w:pPr>
+        <w:pStyle w:val="ListParagraph"/>
+        <w:numPr>
+          <w:ilvl w:val="0"/>
+          <w:numId w:val="3"/>
+        </w:numPr>
+        <w:spacing w:before="100" w:beforeAutospacing="1" w:line="240" w:lineRule="auto"/>
+        <w:rPr>
+          <w:rFonts w:asciiTheme="minorHAnsi" w:eastAsia="Times New Roman" w:hAnsiTheme="minorHAnsi"/>
+          <w:sz w:val="24"/>
+          <w:szCs w:val="24"/>
+        </w:rPr>
+      </w:pPr>
+      <w:r>
+        <w:rPr>
+          <w:rFonts w:asciiTheme="minorHAnsi" w:eastAsia="Times New Roman" w:hAnsiTheme="minorHAnsi"/>
+          <w:sz w:val="24"/>
+          <w:szCs w:val="24"/>
+        </w:rPr>
+        <w:t>Cache memory, it is a high speed but expensive form of RAM both in and outside the CPU.</w:t>
       </w:r>
     </w:p>
     <w:p>
@@ -1248,6 +1428,16 @@
         <w:tab/>
         <w:t>;   AX =</w:t>
       </w:r>
+      <w:r>
+        <w:rPr>
+          <w:rFonts w:ascii="Consolas" w:hAnsi="Consolas" w:cs="Consolas"/>
+          <w:color w:val="000000"/>
+          <w:sz w:val="19"/>
+          <w:szCs w:val="19"/>
+          <w:highlight w:val="white"/>
+        </w:rPr>
+        <w:t xml:space="preserve"> 05FE</w:t>
+      </w:r>
     </w:p>
     <w:p>
       <w:pPr>
@@ -1336,6 +1526,16 @@
         <w:tab/>
         <w:t xml:space="preserve">;   AH = </w:t>
       </w:r>
+      <w:r>
+        <w:rPr>
+          <w:rFonts w:ascii="Consolas" w:hAnsi="Consolas" w:cs="Consolas"/>
+          <w:color w:val="000000"/>
+          <w:sz w:val="19"/>
+          <w:szCs w:val="19"/>
+          <w:highlight w:val="white"/>
+        </w:rPr>
+        <w:t>07</w:t>
+      </w:r>
     </w:p>
     <w:p>
       <w:pPr>
@@ -1432,6 +1632,17 @@
         </w:rPr>
         <w:t>;   AL =</w:t>
       </w:r>
+      <w:r>
+        <w:rPr>
+          <w:rFonts w:ascii="Consolas" w:hAnsi="Consolas" w:cs="Consolas"/>
+          <w:color w:val="000000"/>
+          <w:sz w:val="19"/>
+          <w:szCs w:val="19"/>
+          <w:highlight w:val="white"/>
+          <w:lang w:val="es-US"/>
+        </w:rPr>
+        <w:t xml:space="preserve">   FF</w:t>
+      </w:r>
     </w:p>
     <w:p>
       <w:pPr>
@@ -1516,7 +1727,29 @@
           <w:lang w:val="es-US"/>
         </w:rPr>
         <w:tab/>
-        <w:t>;   EAX =</w:t>
+        <w:t xml:space="preserve">;  </w:t>
+      </w:r>
+      <w:r>
+        <w:rPr>
+          <w:rFonts w:ascii="Consolas" w:hAnsi="Consolas" w:cs="Consolas"/>
+          <w:color w:val="000000"/>
+          <w:sz w:val="19"/>
+          <w:szCs w:val="19"/>
+          <w:highlight w:val="white"/>
+          <w:lang w:val="es-US"/>
+        </w:rPr>
+        <w:t>EAX =</w:t>
+      </w:r>
+      <w:r>
+        <w:rPr>
+          <w:rFonts w:ascii="Consolas" w:hAnsi="Consolas" w:cs="Consolas"/>
+          <w:color w:val="000000"/>
+          <w:sz w:val="19"/>
+          <w:szCs w:val="19"/>
+          <w:highlight w:val="white"/>
+          <w:lang w:val="es-US"/>
+        </w:rPr>
+        <w:t xml:space="preserve"> FFFFF800</w:t>
       </w:r>
       <w:r>
         <w:rPr>
@@ -1562,7 +1795,6 @@
           <w:highlight w:val="white"/>
           <w:lang w:val="es-US"/>
         </w:rPr>
-        <w:lastRenderedPageBreak/>
         <w:tab/>
       </w:r>
       <w:proofErr w:type="spellStart"/>
@@ -1589,6 +1821,27 @@
         </w:rPr>
         <w:t xml:space="preserve"> in memory =</w:t>
       </w:r>
+      <w:r>
+        <w:rPr>
+          <w:rFonts w:ascii="Consolas" w:hAnsi="Consolas" w:cs="Consolas"/>
+          <w:color w:val="000000"/>
+          <w:sz w:val="19"/>
+          <w:szCs w:val="19"/>
+        </w:rPr>
+        <w:t xml:space="preserve"> </w:t>
+      </w:r>
+      <w:r>
+        <w:rPr>
+          <w:rFonts w:ascii="Cascadia Mono" w:hAnsi="Cascadia Mono" w:cs="Cascadia Mono"/>
+          <w:color w:val="000000"/>
+          <w:sz w:val="19"/>
+          <w:szCs w:val="19"/>
+          <w:lang w:bidi="he-IL"/>
+        </w:rPr>
+        <w:t>30 31 32 33 34 35 36 37 38 39 41 42 43 44 45 46</w:t>
+      </w:r>
+      <w:bookmarkStart w:id="0" w:name="_GoBack"/>
+      <w:bookmarkEnd w:id="0"/>
     </w:p>
     <w:p>
       <w:pPr>
@@ -1841,7 +2094,7 @@
   <w:abstractNum w:abstractNumId="2">
     <w:nsid w:val="64902383"/>
     <w:multiLevelType w:val="hybridMultilevel"/>
-    <w:tmpl w:val="27348106"/>
+    <w:tmpl w:val="BB428C26"/>
     <w:lvl w:ilvl="0" w:tplc="04090001">
       <w:start w:val="1"/>
       <w:numFmt w:val="bullet"/>

--- a/lab2.docx
+++ b/lab2.docx
@@ -1,10 +1,11 @@
 
 <file path=word/document.xml><?xml version="1.0" encoding="utf-8"?>
-<w:document xmlns:wpc="http://schemas.microsoft.com/office/word/2010/wordprocessingCanvas" xmlns:mc="http://schemas.openxmlformats.org/markup-compatibility/2006" xmlns:o="urn:schemas-microsoft-com:office:office" xmlns:r="http://schemas.openxmlformats.org/officeDocument/2006/relationships" xmlns:m="http://schemas.openxmlformats.org/officeDocument/2006/math" xmlns:v="urn:schemas-microsoft-com:vml" xmlns:wp14="http://schemas.microsoft.com/office/word/2010/wordprocessingDrawing" xmlns:wp="http://schemas.openxmlformats.org/drawingml/2006/wordprocessingDrawing" xmlns:w10="urn:schemas-microsoft-com:office:word" xmlns:w="http://schemas.openxmlformats.org/wordprocessingml/2006/main" xmlns:w14="http://schemas.microsoft.com/office/word/2010/wordml" xmlns:wpg="http://schemas.microsoft.com/office/word/2010/wordprocessingGroup" xmlns:wpi="http://schemas.microsoft.com/office/word/2010/wordprocessingInk" xmlns:wne="http://schemas.microsoft.com/office/word/2006/wordml" xmlns:wps="http://schemas.microsoft.com/office/word/2010/wordprocessingShape" mc:Ignorable="w14 wp14">
+<w:document xmlns:wpc="http://schemas.microsoft.com/office/word/2010/wordprocessingCanvas" xmlns:cx="http://schemas.microsoft.com/office/drawing/2014/chartex" xmlns:cx1="http://schemas.microsoft.com/office/drawing/2015/9/8/chartex" xmlns:cx2="http://schemas.microsoft.com/office/drawing/2015/10/21/chartex" xmlns:cx3="http://schemas.microsoft.com/office/drawing/2016/5/9/chartex" xmlns:cx4="http://schemas.microsoft.com/office/drawing/2016/5/10/chartex" xmlns:cx5="http://schemas.microsoft.com/office/drawing/2016/5/11/chartex" xmlns:cx6="http://schemas.microsoft.com/office/drawing/2016/5/12/chartex" xmlns:cx7="http://schemas.microsoft.com/office/drawing/2016/5/13/chartex" xmlns:cx8="http://schemas.microsoft.com/office/drawing/2016/5/14/chartex" xmlns:mc="http://schemas.openxmlformats.org/markup-compatibility/2006" xmlns:aink="http://schemas.microsoft.com/office/drawing/2016/ink" xmlns:am3d="http://schemas.microsoft.com/office/drawing/2017/model3d" xmlns:o="urn:schemas-microsoft-com:office:office" xmlns:r="http://schemas.openxmlformats.org/officeDocument/2006/relationships" xmlns:m="http://schemas.openxmlformats.org/officeDocument/2006/math" xmlns:v="urn:schemas-microsoft-com:vml" xmlns:wp14="http://schemas.microsoft.com/office/word/2010/wordprocessingDrawing" xmlns:wp="http://schemas.openxmlformats.org/drawingml/2006/wordprocessingDrawing" xmlns:w10="urn:schemas-microsoft-com:office:word" xmlns:w="http://schemas.openxmlformats.org/wordprocessingml/2006/main" xmlns:w14="http://schemas.microsoft.com/office/word/2010/wordml" xmlns:w15="http://schemas.microsoft.com/office/word/2012/wordml" xmlns:w16cex="http://schemas.microsoft.com/office/word/2018/wordml/cex" xmlns:w16cid="http://schemas.microsoft.com/office/word/2016/wordml/cid" xmlns:w16="http://schemas.microsoft.com/office/word/2018/wordml" xmlns:w16sdtdh="http://schemas.microsoft.com/office/word/2020/wordml/sdtdatahash" xmlns:w16se="http://schemas.microsoft.com/office/word/2015/wordml/symex" xmlns:wpg="http://schemas.microsoft.com/office/word/2010/wordprocessingGroup" xmlns:wpi="http://schemas.microsoft.com/office/word/2010/wordprocessingInk" xmlns:wne="http://schemas.microsoft.com/office/word/2006/wordml" xmlns:wps="http://schemas.microsoft.com/office/word/2010/wordprocessingShape" mc:Ignorable="w14 w15 w16se w16cid w16 w16cex w16sdtdh wp14">
   <w:body>
     <w:p>
       <w:pPr>
         <w:spacing w:before="100" w:beforeAutospacing="1" w:after="100" w:afterAutospacing="1" w:line="240" w:lineRule="auto"/>
+        <w:ind w:firstLine="720"/>
         <w:rPr>
           <w:rFonts w:asciiTheme="minorHAnsi" w:eastAsia="Times New Roman" w:hAnsiTheme="minorHAnsi"/>
           <w:sz w:val="24"/>
@@ -408,7 +409,23 @@
           <w:sz w:val="24"/>
           <w:szCs w:val="24"/>
         </w:rPr>
-        <w:t>For k stages and n instructions, the number of required cycles is: k + (2n-1). Therefore, 5 + (2*10-1) = 24 cycles.</w:t>
+        <w:t xml:space="preserve">For k stages and n instructions, the number of required cycles is: k + (n-1). Therefore, 5 + (10-1) = </w:t>
+      </w:r>
+      <w:r>
+        <w:rPr>
+          <w:rFonts w:asciiTheme="minorHAnsi" w:eastAsia="Times New Roman" w:hAnsiTheme="minorHAnsi"/>
+          <w:sz w:val="24"/>
+          <w:szCs w:val="24"/>
+        </w:rPr>
+        <w:t>1</w:t>
+      </w:r>
+      <w:r>
+        <w:rPr>
+          <w:rFonts w:asciiTheme="minorHAnsi" w:eastAsia="Times New Roman" w:hAnsiTheme="minorHAnsi"/>
+          <w:sz w:val="24"/>
+          <w:szCs w:val="24"/>
+        </w:rPr>
+        <w:t>4 cycles.</w:t>
       </w:r>
     </w:p>
     <w:p>
@@ -524,47 +541,71 @@
           <w:sz w:val="24"/>
           <w:szCs w:val="24"/>
         </w:rPr>
-        <w:t>A non-pipelined processor</w:t>
-      </w:r>
-      <w:r>
-        <w:rPr>
-          <w:rFonts w:asciiTheme="minorHAnsi" w:eastAsia="Times New Roman" w:hAnsiTheme="minorHAnsi"/>
-          <w:sz w:val="24"/>
-          <w:szCs w:val="24"/>
-        </w:rPr>
-        <w:t xml:space="preserve">, the number of required cycles </w:t>
-      </w:r>
-      <w:r>
-        <w:rPr>
-          <w:rFonts w:asciiTheme="minorHAnsi" w:eastAsia="Times New Roman" w:hAnsiTheme="minorHAnsi"/>
-          <w:sz w:val="24"/>
-          <w:szCs w:val="24"/>
-        </w:rPr>
-        <w:t>with n instructions and k stages is</w:t>
-      </w:r>
-      <w:r>
-        <w:rPr>
-          <w:rFonts w:asciiTheme="minorHAnsi" w:eastAsia="Times New Roman" w:hAnsiTheme="minorHAnsi"/>
-          <w:sz w:val="24"/>
-          <w:szCs w:val="24"/>
-        </w:rPr>
-        <w:t>:</w:t>
-      </w:r>
-      <w:r>
-        <w:rPr>
-          <w:rFonts w:asciiTheme="minorHAnsi" w:eastAsia="Times New Roman" w:hAnsiTheme="minorHAnsi"/>
-          <w:sz w:val="24"/>
-          <w:szCs w:val="24"/>
-        </w:rPr>
-        <w:t xml:space="preserve"> k*n. Therefore, 5*10=50 cycles</w:t>
-      </w:r>
-      <w:r>
-        <w:rPr>
-          <w:rFonts w:asciiTheme="minorHAnsi" w:eastAsia="Times New Roman" w:hAnsiTheme="minorHAnsi"/>
-          <w:sz w:val="24"/>
-          <w:szCs w:val="24"/>
-        </w:rPr>
-        <w:t xml:space="preserve"> </w:t>
+        <w:t>A non-pipelined processor, the number of required cycles with n instructions and k stages is</w:t>
+      </w:r>
+      <w:r>
+        <w:rPr>
+          <w:rFonts w:asciiTheme="minorHAnsi" w:eastAsia="Times New Roman" w:hAnsiTheme="minorHAnsi"/>
+          <w:sz w:val="24"/>
+          <w:szCs w:val="24"/>
+        </w:rPr>
+        <w:t xml:space="preserve"> where each stage takes 2 cycles is</w:t>
+      </w:r>
+      <w:r>
+        <w:rPr>
+          <w:rFonts w:asciiTheme="minorHAnsi" w:eastAsia="Times New Roman" w:hAnsiTheme="minorHAnsi"/>
+          <w:sz w:val="24"/>
+          <w:szCs w:val="24"/>
+        </w:rPr>
+        <w:t>: k*</w:t>
+      </w:r>
+      <w:r>
+        <w:rPr>
+          <w:rFonts w:asciiTheme="minorHAnsi" w:eastAsia="Times New Roman" w:hAnsiTheme="minorHAnsi"/>
+          <w:sz w:val="24"/>
+          <w:szCs w:val="24"/>
+        </w:rPr>
+        <w:t>2</w:t>
+      </w:r>
+      <w:r>
+        <w:rPr>
+          <w:rFonts w:asciiTheme="minorHAnsi" w:eastAsia="Times New Roman" w:hAnsiTheme="minorHAnsi"/>
+          <w:sz w:val="24"/>
+          <w:szCs w:val="24"/>
+        </w:rPr>
+        <w:t>n. Therefore, 5*10</w:t>
+      </w:r>
+      <w:r>
+        <w:rPr>
+          <w:rFonts w:asciiTheme="minorHAnsi" w:eastAsia="Times New Roman" w:hAnsiTheme="minorHAnsi"/>
+          <w:sz w:val="24"/>
+          <w:szCs w:val="24"/>
+        </w:rPr>
+        <w:t>(2)</w:t>
+      </w:r>
+      <w:r>
+        <w:rPr>
+          <w:rFonts w:asciiTheme="minorHAnsi" w:eastAsia="Times New Roman" w:hAnsiTheme="minorHAnsi"/>
+          <w:sz w:val="24"/>
+          <w:szCs w:val="24"/>
+        </w:rPr>
+        <w:t>=</w:t>
+      </w:r>
+      <w:r>
+        <w:rPr>
+          <w:rFonts w:asciiTheme="minorHAnsi" w:eastAsia="Times New Roman" w:hAnsiTheme="minorHAnsi"/>
+          <w:sz w:val="24"/>
+          <w:szCs w:val="24"/>
+        </w:rPr>
+        <w:t>10</w:t>
+      </w:r>
+      <w:r>
+        <w:rPr>
+          <w:rFonts w:asciiTheme="minorHAnsi" w:eastAsia="Times New Roman" w:hAnsiTheme="minorHAnsi"/>
+          <w:sz w:val="24"/>
+          <w:szCs w:val="24"/>
+        </w:rPr>
+        <w:t xml:space="preserve">0 cycles </w:t>
       </w:r>
     </w:p>
     <w:p>
@@ -697,23 +738,13 @@
         </w:rPr>
         <w:t xml:space="preserve"> programs </w:t>
       </w:r>
-      <w:proofErr w:type="gramStart"/>
-      <w:r>
-        <w:rPr>
-          <w:rFonts w:asciiTheme="minorHAnsi" w:eastAsia="Times New Roman" w:hAnsiTheme="minorHAnsi"/>
-          <w:sz w:val="24"/>
-          <w:szCs w:val="24"/>
-        </w:rPr>
-        <w:t>uses</w:t>
-      </w:r>
-      <w:proofErr w:type="gramEnd"/>
-      <w:r>
-        <w:rPr>
-          <w:rFonts w:asciiTheme="minorHAnsi" w:eastAsia="Times New Roman" w:hAnsiTheme="minorHAnsi"/>
-          <w:sz w:val="24"/>
-          <w:szCs w:val="24"/>
-        </w:rPr>
-        <w:t xml:space="preserve"> 32 bits to address memory </w:t>
+      <w:r>
+        <w:rPr>
+          <w:rFonts w:asciiTheme="minorHAnsi" w:eastAsia="Times New Roman" w:hAnsiTheme="minorHAnsi"/>
+          <w:sz w:val="24"/>
+          <w:szCs w:val="24"/>
+        </w:rPr>
+        <w:t xml:space="preserve">uses 32 bits to address memory </w:t>
       </w:r>
       <w:r>
         <w:rPr>
@@ -840,7 +871,31 @@
           <w:sz w:val="24"/>
           <w:szCs w:val="24"/>
         </w:rPr>
-        <w:t>2 GB</w:t>
+        <w:t xml:space="preserve">Since 2^32bits = </w:t>
+      </w:r>
+      <w:r>
+        <w:rPr>
+          <w:rFonts w:asciiTheme="minorHAnsi" w:eastAsia="Times New Roman" w:hAnsiTheme="minorHAnsi"/>
+          <w:sz w:val="24"/>
+          <w:szCs w:val="24"/>
+        </w:rPr>
+        <w:t>4,294,967,296</w:t>
+      </w:r>
+      <w:r>
+        <w:rPr>
+          <w:rFonts w:asciiTheme="minorHAnsi" w:eastAsia="Times New Roman" w:hAnsiTheme="minorHAnsi"/>
+          <w:sz w:val="24"/>
+          <w:szCs w:val="24"/>
+        </w:rPr>
+        <w:t xml:space="preserve"> unique addresses, or 4GB of memory.</w:t>
+      </w:r>
+      <w:r>
+        <w:rPr>
+          <w:rFonts w:asciiTheme="minorHAnsi" w:eastAsia="Times New Roman" w:hAnsiTheme="minorHAnsi"/>
+          <w:sz w:val="24"/>
+          <w:szCs w:val="24"/>
+        </w:rPr>
+        <w:t xml:space="preserve"> Therefore, 2^16bits = 65536 unique addresses or 64KB of memory.</w:t>
       </w:r>
     </w:p>
     <w:p>
@@ -1109,25 +1164,7 @@
           <w:sz w:val="24"/>
           <w:szCs w:val="24"/>
         </w:rPr>
-        <w:t xml:space="preserve"> Your answer should not include </w:t>
-      </w:r>
-      <w:proofErr w:type="gramStart"/>
-      <w:r>
-        <w:rPr>
-          <w:rFonts w:asciiTheme="minorHAnsi" w:eastAsia="Times New Roman" w:hAnsiTheme="minorHAnsi"/>
-          <w:sz w:val="24"/>
-          <w:szCs w:val="24"/>
-        </w:rPr>
-        <w:t>registers,</w:t>
-      </w:r>
-      <w:proofErr w:type="gramEnd"/>
-      <w:r>
-        <w:rPr>
-          <w:rFonts w:asciiTheme="minorHAnsi" w:eastAsia="Times New Roman" w:hAnsiTheme="minorHAnsi"/>
-          <w:sz w:val="24"/>
-          <w:szCs w:val="24"/>
-        </w:rPr>
-        <w:t xml:space="preserve"> they don't help memory access speed.</w:t>
+        <w:t xml:space="preserve"> Your answer should not include registers, they don't help memory access speed.</w:t>
       </w:r>
     </w:p>
     <w:p>
@@ -1296,25 +1333,7 @@
           <w:sz w:val="24"/>
           <w:szCs w:val="24"/>
         </w:rPr>
-        <w:t xml:space="preserve">in the source file (the </w:t>
-      </w:r>
-      <w:proofErr w:type="spellStart"/>
-      <w:r>
-        <w:rPr>
-          <w:rFonts w:asciiTheme="minorHAnsi" w:eastAsia="Times New Roman" w:hAnsiTheme="minorHAnsi"/>
-          <w:sz w:val="24"/>
-          <w:szCs w:val="24"/>
-        </w:rPr>
-        <w:t>asm</w:t>
-      </w:r>
-      <w:proofErr w:type="spellEnd"/>
-      <w:r>
-        <w:rPr>
-          <w:rFonts w:asciiTheme="minorHAnsi" w:eastAsia="Times New Roman" w:hAnsiTheme="minorHAnsi"/>
-          <w:sz w:val="24"/>
-          <w:szCs w:val="24"/>
-        </w:rPr>
-        <w:t xml:space="preserve"> file)</w:t>
+        <w:t>in the source file (the asm file)</w:t>
       </w:r>
       <w:r>
         <w:rPr>
@@ -1372,30 +1391,7 @@
           <w:highlight w:val="white"/>
         </w:rPr>
         <w:tab/>
-      </w:r>
-      <w:proofErr w:type="spellStart"/>
-      <w:proofErr w:type="gramStart"/>
-      <w:r>
-        <w:rPr>
-          <w:rFonts w:ascii="Consolas" w:hAnsi="Consolas" w:cs="Consolas"/>
-          <w:color w:val="000000"/>
-          <w:sz w:val="19"/>
-          <w:szCs w:val="19"/>
-          <w:highlight w:val="white"/>
-        </w:rPr>
-        <w:t>mov</w:t>
-      </w:r>
-      <w:proofErr w:type="spellEnd"/>
-      <w:proofErr w:type="gramEnd"/>
-      <w:r>
-        <w:rPr>
-          <w:rFonts w:ascii="Consolas" w:hAnsi="Consolas" w:cs="Consolas"/>
-          <w:color w:val="000000"/>
-          <w:sz w:val="19"/>
-          <w:szCs w:val="19"/>
-          <w:highlight w:val="white"/>
-        </w:rPr>
-        <w:t xml:space="preserve"> ah, 101</w:t>
+        <w:t>mov ah, 101</w:t>
       </w:r>
       <w:r>
         <w:rPr>
@@ -1463,27 +1459,15 @@
         </w:rPr>
         <w:tab/>
       </w:r>
-      <w:proofErr w:type="gramStart"/>
-      <w:r>
-        <w:rPr>
-          <w:rFonts w:ascii="Consolas" w:hAnsi="Consolas" w:cs="Consolas"/>
-          <w:color w:val="000000"/>
-          <w:sz w:val="19"/>
-          <w:szCs w:val="19"/>
-          <w:highlight w:val="white"/>
-        </w:rPr>
-        <w:t>sub</w:t>
-      </w:r>
-      <w:proofErr w:type="gramEnd"/>
-      <w:r>
-        <w:rPr>
-          <w:rFonts w:ascii="Consolas" w:hAnsi="Consolas" w:cs="Consolas"/>
-          <w:color w:val="000000"/>
-          <w:sz w:val="19"/>
-          <w:szCs w:val="19"/>
-          <w:highlight w:val="white"/>
-        </w:rPr>
-        <w:t xml:space="preserve"> ah, </w:t>
+      <w:r>
+        <w:rPr>
+          <w:rFonts w:ascii="Consolas" w:hAnsi="Consolas" w:cs="Consolas"/>
+          <w:color w:val="000000"/>
+          <w:sz w:val="19"/>
+          <w:szCs w:val="19"/>
+          <w:highlight w:val="white"/>
+        </w:rPr>
+        <w:t xml:space="preserve">sub ah, </w:t>
       </w:r>
       <w:r>
         <w:rPr>
@@ -1562,8 +1546,6 @@
         </w:rPr>
         <w:tab/>
       </w:r>
-      <w:proofErr w:type="spellStart"/>
-      <w:proofErr w:type="gramStart"/>
       <w:r>
         <w:rPr>
           <w:rFonts w:ascii="Consolas" w:hAnsi="Consolas" w:cs="Consolas"/>
@@ -1573,20 +1555,7 @@
           <w:highlight w:val="white"/>
           <w:lang w:val="es-US"/>
         </w:rPr>
-        <w:t>inc</w:t>
-      </w:r>
-      <w:proofErr w:type="spellEnd"/>
-      <w:proofErr w:type="gramEnd"/>
-      <w:r>
-        <w:rPr>
-          <w:rFonts w:ascii="Consolas" w:hAnsi="Consolas" w:cs="Consolas"/>
-          <w:color w:val="000000"/>
-          <w:sz w:val="19"/>
-          <w:szCs w:val="19"/>
-          <w:highlight w:val="white"/>
-          <w:lang w:val="es-US"/>
-        </w:rPr>
-        <w:t xml:space="preserve"> al</w:t>
+        <w:t>inc al</w:t>
       </w:r>
       <w:r>
         <w:rPr>
@@ -1667,8 +1636,6 @@
         </w:rPr>
         <w:tab/>
       </w:r>
-      <w:proofErr w:type="spellStart"/>
-      <w:proofErr w:type="gramStart"/>
       <w:r>
         <w:rPr>
           <w:rFonts w:ascii="Consolas" w:hAnsi="Consolas" w:cs="Consolas"/>
@@ -1678,44 +1645,7 @@
           <w:highlight w:val="white"/>
           <w:lang w:val="es-US"/>
         </w:rPr>
-        <w:t>xor</w:t>
-      </w:r>
-      <w:proofErr w:type="spellEnd"/>
-      <w:proofErr w:type="gramEnd"/>
-      <w:r>
-        <w:rPr>
-          <w:rFonts w:ascii="Consolas" w:hAnsi="Consolas" w:cs="Consolas"/>
-          <w:color w:val="000000"/>
-          <w:sz w:val="19"/>
-          <w:szCs w:val="19"/>
-          <w:highlight w:val="white"/>
-          <w:lang w:val="es-US"/>
-        </w:rPr>
-        <w:t xml:space="preserve"> </w:t>
-      </w:r>
-      <w:proofErr w:type="spellStart"/>
-      <w:r>
-        <w:rPr>
-          <w:rFonts w:ascii="Consolas" w:hAnsi="Consolas" w:cs="Consolas"/>
-          <w:color w:val="000000"/>
-          <w:sz w:val="19"/>
-          <w:szCs w:val="19"/>
-          <w:highlight w:val="white"/>
-          <w:lang w:val="es-US"/>
-        </w:rPr>
-        <w:t>eax</w:t>
-      </w:r>
-      <w:proofErr w:type="spellEnd"/>
-      <w:r>
-        <w:rPr>
-          <w:rFonts w:ascii="Consolas" w:hAnsi="Consolas" w:cs="Consolas"/>
-          <w:color w:val="000000"/>
-          <w:sz w:val="19"/>
-          <w:szCs w:val="19"/>
-          <w:highlight w:val="white"/>
-          <w:lang w:val="es-US"/>
-        </w:rPr>
-        <w:t>, 0FFFFH</w:t>
+        <w:t>xor eax, 0FFFFH</w:t>
       </w:r>
       <w:r>
         <w:rPr>
@@ -1797,29 +1727,15 @@
         </w:rPr>
         <w:tab/>
       </w:r>
-      <w:proofErr w:type="spellStart"/>
-      <w:proofErr w:type="gramStart"/>
-      <w:r>
-        <w:rPr>
-          <w:rFonts w:ascii="Consolas" w:hAnsi="Consolas" w:cs="Consolas"/>
-          <w:color w:val="000000"/>
-          <w:sz w:val="19"/>
-          <w:szCs w:val="19"/>
-          <w:highlight w:val="white"/>
-        </w:rPr>
-        <w:t>bigData</w:t>
-      </w:r>
-      <w:proofErr w:type="spellEnd"/>
-      <w:proofErr w:type="gramEnd"/>
-      <w:r>
-        <w:rPr>
-          <w:rFonts w:ascii="Consolas" w:hAnsi="Consolas" w:cs="Consolas"/>
-          <w:color w:val="000000"/>
-          <w:sz w:val="19"/>
-          <w:szCs w:val="19"/>
-          <w:highlight w:val="white"/>
-        </w:rPr>
-        <w:t xml:space="preserve"> in memory =</w:t>
+      <w:r>
+        <w:rPr>
+          <w:rFonts w:ascii="Consolas" w:hAnsi="Consolas" w:cs="Consolas"/>
+          <w:color w:val="000000"/>
+          <w:sz w:val="19"/>
+          <w:szCs w:val="19"/>
+          <w:highlight w:val="white"/>
+        </w:rPr>
+        <w:t>bigData in memory =</w:t>
       </w:r>
       <w:r>
         <w:rPr>
@@ -1840,8 +1756,6 @@
         </w:rPr>
         <w:t>30 31 32 33 34 35 36 37 38 39 41 42 43 44 45 46</w:t>
       </w:r>
-      <w:bookmarkStart w:id="0" w:name="_GoBack"/>
-      <w:bookmarkEnd w:id="0"/>
     </w:p>
     <w:p>
       <w:pPr>
@@ -1864,8 +1778,8 @@
 </file>
 
 <file path=word/numbering.xml><?xml version="1.0" encoding="utf-8"?>
-<w:numbering xmlns:wpc="http://schemas.microsoft.com/office/word/2010/wordprocessingCanvas" xmlns:mc="http://schemas.openxmlformats.org/markup-compatibility/2006" xmlns:o="urn:schemas-microsoft-com:office:office" xmlns:r="http://schemas.openxmlformats.org/officeDocument/2006/relationships" xmlns:m="http://schemas.openxmlformats.org/officeDocument/2006/math" xmlns:v="urn:schemas-microsoft-com:vml" xmlns:wp14="http://schemas.microsoft.com/office/word/2010/wordprocessingDrawing" xmlns:wp="http://schemas.openxmlformats.org/drawingml/2006/wordprocessingDrawing" xmlns:w10="urn:schemas-microsoft-com:office:word" xmlns:w="http://schemas.openxmlformats.org/wordprocessingml/2006/main" xmlns:w14="http://schemas.microsoft.com/office/word/2010/wordml" xmlns:wpg="http://schemas.microsoft.com/office/word/2010/wordprocessingGroup" xmlns:wpi="http://schemas.microsoft.com/office/word/2010/wordprocessingInk" xmlns:wne="http://schemas.microsoft.com/office/word/2006/wordml" xmlns:wps="http://schemas.microsoft.com/office/word/2010/wordprocessingShape" mc:Ignorable="w14 wp14">
-  <w:abstractNum w:abstractNumId="0">
+<w:numbering xmlns:wpc="http://schemas.microsoft.com/office/word/2010/wordprocessingCanvas" xmlns:cx="http://schemas.microsoft.com/office/drawing/2014/chartex" xmlns:cx1="http://schemas.microsoft.com/office/drawing/2015/9/8/chartex" xmlns:cx2="http://schemas.microsoft.com/office/drawing/2015/10/21/chartex" xmlns:cx3="http://schemas.microsoft.com/office/drawing/2016/5/9/chartex" xmlns:cx4="http://schemas.microsoft.com/office/drawing/2016/5/10/chartex" xmlns:cx5="http://schemas.microsoft.com/office/drawing/2016/5/11/chartex" xmlns:cx6="http://schemas.microsoft.com/office/drawing/2016/5/12/chartex" xmlns:cx7="http://schemas.microsoft.com/office/drawing/2016/5/13/chartex" xmlns:cx8="http://schemas.microsoft.com/office/drawing/2016/5/14/chartex" xmlns:mc="http://schemas.openxmlformats.org/markup-compatibility/2006" xmlns:aink="http://schemas.microsoft.com/office/drawing/2016/ink" xmlns:am3d="http://schemas.microsoft.com/office/drawing/2017/model3d" xmlns:o="urn:schemas-microsoft-com:office:office" xmlns:r="http://schemas.openxmlformats.org/officeDocument/2006/relationships" xmlns:m="http://schemas.openxmlformats.org/officeDocument/2006/math" xmlns:v="urn:schemas-microsoft-com:vml" xmlns:wp14="http://schemas.microsoft.com/office/word/2010/wordprocessingDrawing" xmlns:wp="http://schemas.openxmlformats.org/drawingml/2006/wordprocessingDrawing" xmlns:w10="urn:schemas-microsoft-com:office:word" xmlns:w="http://schemas.openxmlformats.org/wordprocessingml/2006/main" xmlns:w14="http://schemas.microsoft.com/office/word/2010/wordml" xmlns:w15="http://schemas.microsoft.com/office/word/2012/wordml" xmlns:w16cex="http://schemas.microsoft.com/office/word/2018/wordml/cex" xmlns:w16cid="http://schemas.microsoft.com/office/word/2016/wordml/cid" xmlns:w16="http://schemas.microsoft.com/office/word/2018/wordml" xmlns:w16sdtdh="http://schemas.microsoft.com/office/word/2020/wordml/sdtdatahash" xmlns:w16se="http://schemas.microsoft.com/office/word/2015/wordml/symex" xmlns:wpg="http://schemas.microsoft.com/office/word/2010/wordprocessingGroup" xmlns:wpi="http://schemas.microsoft.com/office/word/2010/wordprocessingInk" xmlns:wne="http://schemas.microsoft.com/office/word/2006/wordml" xmlns:wps="http://schemas.microsoft.com/office/word/2010/wordprocessingShape" mc:Ignorable="w14 w15 w16se w16cid w16 w16cex w16sdtdh wp14">
+  <w:abstractNum w:abstractNumId="0" w15:restartNumberingAfterBreak="0">
     <w:nsid w:val="0F584D4D"/>
     <w:multiLevelType w:val="hybridMultilevel"/>
     <w:tmpl w:val="A016F9D4"/>
@@ -1978,7 +1892,7 @@
       </w:rPr>
     </w:lvl>
   </w:abstractNum>
-  <w:abstractNum w:abstractNumId="1">
+  <w:abstractNum w:abstractNumId="1" w15:restartNumberingAfterBreak="0">
     <w:nsid w:val="26442AE8"/>
     <w:multiLevelType w:val="hybridMultilevel"/>
     <w:tmpl w:val="96AE1436"/>
@@ -2091,7 +2005,7 @@
       </w:rPr>
     </w:lvl>
   </w:abstractNum>
-  <w:abstractNum w:abstractNumId="2">
+  <w:abstractNum w:abstractNumId="2" w15:restartNumberingAfterBreak="0">
     <w:nsid w:val="64902383"/>
     <w:multiLevelType w:val="hybridMultilevel"/>
     <w:tmpl w:val="BB428C26"/>
@@ -2217,7 +2131,7 @@
 </file>
 
 <file path=word/styles.xml><?xml version="1.0" encoding="utf-8"?>
-<w:styles xmlns:mc="http://schemas.openxmlformats.org/markup-compatibility/2006" xmlns:r="http://schemas.openxmlformats.org/officeDocument/2006/relationships" xmlns:w="http://schemas.openxmlformats.org/wordprocessingml/2006/main" xmlns:w14="http://schemas.microsoft.com/office/word/2010/wordml" mc:Ignorable="w14">
+<w:styles xmlns:mc="http://schemas.openxmlformats.org/markup-compatibility/2006" xmlns:r="http://schemas.openxmlformats.org/officeDocument/2006/relationships" xmlns:w="http://schemas.openxmlformats.org/wordprocessingml/2006/main" xmlns:w14="http://schemas.microsoft.com/office/word/2010/wordml" xmlns:w15="http://schemas.microsoft.com/office/word/2012/wordml" xmlns:w16cex="http://schemas.microsoft.com/office/word/2018/wordml/cex" xmlns:w16cid="http://schemas.microsoft.com/office/word/2016/wordml/cid" xmlns:w16="http://schemas.microsoft.com/office/word/2018/wordml" xmlns:w16sdtdh="http://schemas.microsoft.com/office/word/2020/wordml/sdtdatahash" xmlns:w16se="http://schemas.microsoft.com/office/word/2015/wordml/symex" mc:Ignorable="w14 w15 w16se w16cid w16 w16cex w16sdtdh">
   <w:docDefaults>
     <w:rPrDefault>
       <w:rPr>
@@ -2227,144 +2141,383 @@
     </w:rPrDefault>
     <w:pPrDefault/>
   </w:docDefaults>
-  <w:latentStyles w:defLockedState="0" w:defUIPriority="99" w:defSemiHidden="1" w:defUnhideWhenUsed="1" w:defQFormat="0" w:count="267">
-    <w:lsdException w:name="Normal" w:semiHidden="0" w:uiPriority="0" w:unhideWhenUsed="0" w:qFormat="1"/>
-    <w:lsdException w:name="heading 1" w:semiHidden="0" w:uiPriority="9" w:unhideWhenUsed="0" w:qFormat="1"/>
-    <w:lsdException w:name="heading 2" w:uiPriority="9" w:qFormat="1"/>
-    <w:lsdException w:name="heading 3" w:uiPriority="9" w:qFormat="1"/>
-    <w:lsdException w:name="heading 4" w:uiPriority="9" w:qFormat="1"/>
-    <w:lsdException w:name="heading 5" w:uiPriority="9" w:qFormat="1"/>
-    <w:lsdException w:name="heading 6" w:uiPriority="9" w:qFormat="1"/>
-    <w:lsdException w:name="heading 7" w:uiPriority="9" w:qFormat="1"/>
-    <w:lsdException w:name="heading 8" w:uiPriority="9" w:qFormat="1"/>
-    <w:lsdException w:name="heading 9" w:uiPriority="9" w:qFormat="1"/>
-    <w:lsdException w:name="toc 1" w:uiPriority="39"/>
-    <w:lsdException w:name="toc 2" w:uiPriority="39"/>
-    <w:lsdException w:name="toc 3" w:uiPriority="39"/>
-    <w:lsdException w:name="toc 4" w:uiPriority="39"/>
-    <w:lsdException w:name="toc 5" w:uiPriority="39"/>
-    <w:lsdException w:name="toc 6" w:uiPriority="39"/>
-    <w:lsdException w:name="toc 7" w:uiPriority="39"/>
-    <w:lsdException w:name="toc 8" w:uiPriority="39"/>
-    <w:lsdException w:name="toc 9" w:uiPriority="39"/>
-    <w:lsdException w:name="caption" w:uiPriority="35" w:qFormat="1"/>
-    <w:lsdException w:name="Title" w:semiHidden="0" w:uiPriority="10" w:unhideWhenUsed="0" w:qFormat="1"/>
-    <w:lsdException w:name="Default Paragraph Font" w:uiPriority="1"/>
-    <w:lsdException w:name="Subtitle" w:semiHidden="0" w:uiPriority="11" w:unhideWhenUsed="0" w:qFormat="1"/>
-    <w:lsdException w:name="Strong" w:semiHidden="0" w:uiPriority="22" w:unhideWhenUsed="0" w:qFormat="1"/>
-    <w:lsdException w:name="Emphasis" w:semiHidden="0" w:uiPriority="20" w:unhideWhenUsed="0" w:qFormat="1"/>
-    <w:lsdException w:name="Table Grid" w:semiHidden="0" w:uiPriority="59" w:unhideWhenUsed="0"/>
-    <w:lsdException w:name="Placeholder Text" w:unhideWhenUsed="0"/>
-    <w:lsdException w:name="No Spacing" w:semiHidden="0" w:uiPriority="1" w:unhideWhenUsed="0" w:qFormat="1"/>
-    <w:lsdException w:name="Light Shading" w:semiHidden="0" w:uiPriority="60" w:unhideWhenUsed="0"/>
-    <w:lsdException w:name="Light List" w:semiHidden="0" w:uiPriority="61" w:unhideWhenUsed="0"/>
-    <w:lsdException w:name="Light Grid" w:semiHidden="0" w:uiPriority="62" w:unhideWhenUsed="0"/>
-    <w:lsdException w:name="Medium Shading 1" w:semiHidden="0" w:uiPriority="63" w:unhideWhenUsed="0"/>
-    <w:lsdException w:name="Medium Shading 2" w:semiHidden="0" w:uiPriority="64" w:unhideWhenUsed="0"/>
-    <w:lsdException w:name="Medium List 1" w:semiHidden="0" w:uiPriority="65" w:unhideWhenUsed="0"/>
-    <w:lsdException w:name="Medium List 2" w:semiHidden="0" w:uiPriority="66" w:unhideWhenUsed="0"/>
-    <w:lsdException w:name="Medium Grid 1" w:semiHidden="0" w:uiPriority="67" w:unhideWhenUsed="0"/>
-    <w:lsdException w:name="Medium Grid 2" w:semiHidden="0" w:uiPriority="68" w:unhideWhenUsed="0"/>
-    <w:lsdException w:name="Medium Grid 3" w:semiHidden="0" w:uiPriority="69" w:unhideWhenUsed="0"/>
-    <w:lsdException w:name="Dark List" w:semiHidden="0" w:uiPriority="70" w:unhideWhenUsed="0"/>
-    <w:lsdException w:name="Colorful Shading" w:semiHidden="0" w:uiPriority="71" w:unhideWhenUsed="0"/>
-    <w:lsdException w:name="Colorful List" w:semiHidden="0" w:uiPriority="72" w:unhideWhenUsed="0"/>
-    <w:lsdException w:name="Colorful Grid" w:semiHidden="0" w:uiPriority="73" w:unhideWhenUsed="0"/>
-    <w:lsdException w:name="Light Shading Accent 1" w:semiHidden="0" w:uiPriority="60" w:unhideWhenUsed="0"/>
-    <w:lsdException w:name="Light List Accent 1" w:semiHidden="0" w:uiPriority="61" w:unhideWhenUsed="0"/>
-    <w:lsdException w:name="Light Grid Accent 1" w:semiHidden="0" w:uiPriority="62" w:unhideWhenUsed="0"/>
-    <w:lsdException w:name="Medium Shading 1 Accent 1" w:semiHidden="0" w:uiPriority="63" w:unhideWhenUsed="0"/>
-    <w:lsdException w:name="Medium Shading 2 Accent 1" w:semiHidden="0" w:uiPriority="64" w:unhideWhenUsed="0"/>
-    <w:lsdException w:name="Medium List 1 Accent 1" w:semiHidden="0" w:uiPriority="65" w:unhideWhenUsed="0"/>
-    <w:lsdException w:name="Revision" w:unhideWhenUsed="0"/>
-    <w:lsdException w:name="List Paragraph" w:semiHidden="0" w:uiPriority="34" w:unhideWhenUsed="0" w:qFormat="1"/>
-    <w:lsdException w:name="Quote" w:semiHidden="0" w:uiPriority="29" w:unhideWhenUsed="0" w:qFormat="1"/>
-    <w:lsdException w:name="Intense Quote" w:semiHidden="0" w:uiPriority="30" w:unhideWhenUsed="0" w:qFormat="1"/>
-    <w:lsdException w:name="Medium List 2 Accent 1" w:semiHidden="0" w:uiPriority="66" w:unhideWhenUsed="0"/>
-    <w:lsdException w:name="Medium Grid 1 Accent 1" w:semiHidden="0" w:uiPriority="67" w:unhideWhenUsed="0"/>
-    <w:lsdException w:name="Medium Grid 2 Accent 1" w:semiHidden="0" w:uiPriority="68" w:unhideWhenUsed="0"/>
-    <w:lsdException w:name="Medium Grid 3 Accent 1" w:semiHidden="0" w:uiPriority="69" w:unhideWhenUsed="0"/>
-    <w:lsdException w:name="Dark List Accent 1" w:semiHidden="0" w:uiPriority="70" w:unhideWhenUsed="0"/>
-    <w:lsdException w:name="Colorful Shading Accent 1" w:semiHidden="0" w:uiPriority="71" w:unhideWhenUsed="0"/>
-    <w:lsdException w:name="Colorful List Accent 1" w:semiHidden="0" w:uiPriority="72" w:unhideWhenUsed="0"/>
-    <w:lsdException w:name="Colorful Grid Accent 1" w:semiHidden="0" w:uiPriority="73" w:unhideWhenUsed="0"/>
-    <w:lsdException w:name="Light Shading Accent 2" w:semiHidden="0" w:uiPriority="60" w:unhideWhenUsed="0"/>
-    <w:lsdException w:name="Light List Accent 2" w:semiHidden="0" w:uiPriority="61" w:unhideWhenUsed="0"/>
-    <w:lsdException w:name="Light Grid Accent 2" w:semiHidden="0" w:uiPriority="62" w:unhideWhenUsed="0"/>
-    <w:lsdException w:name="Medium Shading 1 Accent 2" w:semiHidden="0" w:uiPriority="63" w:unhideWhenUsed="0"/>
-    <w:lsdException w:name="Medium Shading 2 Accent 2" w:semiHidden="0" w:uiPriority="64" w:unhideWhenUsed="0"/>
-    <w:lsdException w:name="Medium List 1 Accent 2" w:semiHidden="0" w:uiPriority="65" w:unhideWhenUsed="0"/>
-    <w:lsdException w:name="Medium List 2 Accent 2" w:semiHidden="0" w:uiPriority="66" w:unhideWhenUsed="0"/>
-    <w:lsdException w:name="Medium Grid 1 Accent 2" w:semiHidden="0" w:uiPriority="67" w:unhideWhenUsed="0"/>
-    <w:lsdException w:name="Medium Grid 2 Accent 2" w:semiHidden="0" w:uiPriority="68" w:unhideWhenUsed="0"/>
-    <w:lsdException w:name="Medium Grid 3 Accent 2" w:semiHidden="0" w:uiPriority="69" w:unhideWhenUsed="0"/>
-    <w:lsdException w:name="Dark List Accent 2" w:semiHidden="0" w:uiPriority="70" w:unhideWhenUsed="0"/>
-    <w:lsdException w:name="Colorful Shading Accent 2" w:semiHidden="0" w:uiPriority="71" w:unhideWhenUsed="0"/>
-    <w:lsdException w:name="Colorful List Accent 2" w:semiHidden="0" w:uiPriority="72" w:unhideWhenUsed="0"/>
-    <w:lsdException w:name="Colorful Grid Accent 2" w:semiHidden="0" w:uiPriority="73" w:unhideWhenUsed="0"/>
-    <w:lsdException w:name="Light Shading Accent 3" w:semiHidden="0" w:uiPriority="60" w:unhideWhenUsed="0"/>
-    <w:lsdException w:name="Light List Accent 3" w:semiHidden="0" w:uiPriority="61" w:unhideWhenUsed="0"/>
-    <w:lsdException w:name="Light Grid Accent 3" w:semiHidden="0" w:uiPriority="62" w:unhideWhenUsed="0"/>
-    <w:lsdException w:name="Medium Shading 1 Accent 3" w:semiHidden="0" w:uiPriority="63" w:unhideWhenUsed="0"/>
-    <w:lsdException w:name="Medium Shading 2 Accent 3" w:semiHidden="0" w:uiPriority="64" w:unhideWhenUsed="0"/>
-    <w:lsdException w:name="Medium List 1 Accent 3" w:semiHidden="0" w:uiPriority="65" w:unhideWhenUsed="0"/>
-    <w:lsdException w:name="Medium List 2 Accent 3" w:semiHidden="0" w:uiPriority="66" w:unhideWhenUsed="0"/>
-    <w:lsdException w:name="Medium Grid 1 Accent 3" w:semiHidden="0" w:uiPriority="67" w:unhideWhenUsed="0"/>
-    <w:lsdException w:name="Medium Grid 2 Accent 3" w:semiHidden="0" w:uiPriority="68" w:unhideWhenUsed="0"/>
-    <w:lsdException w:name="Medium Grid 3 Accent 3" w:semiHidden="0" w:uiPriority="69" w:unhideWhenUsed="0"/>
-    <w:lsdException w:name="Dark List Accent 3" w:semiHidden="0" w:uiPriority="70" w:unhideWhenUsed="0"/>
-    <w:lsdException w:name="Colorful Shading Accent 3" w:semiHidden="0" w:uiPriority="71" w:unhideWhenUsed="0"/>
-    <w:lsdException w:name="Colorful List Accent 3" w:semiHidden="0" w:uiPriority="72" w:unhideWhenUsed="0"/>
-    <w:lsdException w:name="Colorful Grid Accent 3" w:semiHidden="0" w:uiPriority="73" w:unhideWhenUsed="0"/>
-    <w:lsdException w:name="Light Shading Accent 4" w:semiHidden="0" w:uiPriority="60" w:unhideWhenUsed="0"/>
-    <w:lsdException w:name="Light List Accent 4" w:semiHidden="0" w:uiPriority="61" w:unhideWhenUsed="0"/>
-    <w:lsdException w:name="Light Grid Accent 4" w:semiHidden="0" w:uiPriority="62" w:unhideWhenUsed="0"/>
-    <w:lsdException w:name="Medium Shading 1 Accent 4" w:semiHidden="0" w:uiPriority="63" w:unhideWhenUsed="0"/>
-    <w:lsdException w:name="Medium Shading 2 Accent 4" w:semiHidden="0" w:uiPriority="64" w:unhideWhenUsed="0"/>
-    <w:lsdException w:name="Medium List 1 Accent 4" w:semiHidden="0" w:uiPriority="65" w:unhideWhenUsed="0"/>
-    <w:lsdException w:name="Medium List 2 Accent 4" w:semiHidden="0" w:uiPriority="66" w:unhideWhenUsed="0"/>
-    <w:lsdException w:name="Medium Grid 1 Accent 4" w:semiHidden="0" w:uiPriority="67" w:unhideWhenUsed="0"/>
-    <w:lsdException w:name="Medium Grid 2 Accent 4" w:semiHidden="0" w:uiPriority="68" w:unhideWhenUsed="0"/>
-    <w:lsdException w:name="Medium Grid 3 Accent 4" w:semiHidden="0" w:uiPriority="69" w:unhideWhenUsed="0"/>
-    <w:lsdException w:name="Dark List Accent 4" w:semiHidden="0" w:uiPriority="70" w:unhideWhenUsed="0"/>
-    <w:lsdException w:name="Colorful Shading Accent 4" w:semiHidden="0" w:uiPriority="71" w:unhideWhenUsed="0"/>
-    <w:lsdException w:name="Colorful List Accent 4" w:semiHidden="0" w:uiPriority="72" w:unhideWhenUsed="0"/>
-    <w:lsdException w:name="Colorful Grid Accent 4" w:semiHidden="0" w:uiPriority="73" w:unhideWhenUsed="0"/>
-    <w:lsdException w:name="Light Shading Accent 5" w:semiHidden="0" w:uiPriority="60" w:unhideWhenUsed="0"/>
-    <w:lsdException w:name="Light List Accent 5" w:semiHidden="0" w:uiPriority="61" w:unhideWhenUsed="0"/>
-    <w:lsdException w:name="Light Grid Accent 5" w:semiHidden="0" w:uiPriority="62" w:unhideWhenUsed="0"/>
-    <w:lsdException w:name="Medium Shading 1 Accent 5" w:semiHidden="0" w:uiPriority="63" w:unhideWhenUsed="0"/>
-    <w:lsdException w:name="Medium Shading 2 Accent 5" w:semiHidden="0" w:uiPriority="64" w:unhideWhenUsed="0"/>
-    <w:lsdException w:name="Medium List 1 Accent 5" w:semiHidden="0" w:uiPriority="65" w:unhideWhenUsed="0"/>
-    <w:lsdException w:name="Medium List 2 Accent 5" w:semiHidden="0" w:uiPriority="66" w:unhideWhenUsed="0"/>
-    <w:lsdException w:name="Medium Grid 1 Accent 5" w:semiHidden="0" w:uiPriority="67" w:unhideWhenUsed="0"/>
-    <w:lsdException w:name="Medium Grid 2 Accent 5" w:semiHidden="0" w:uiPriority="68" w:unhideWhenUsed="0"/>
-    <w:lsdException w:name="Medium Grid 3 Accent 5" w:semiHidden="0" w:uiPriority="69" w:unhideWhenUsed="0"/>
-    <w:lsdException w:name="Dark List Accent 5" w:semiHidden="0" w:uiPriority="70" w:unhideWhenUsed="0"/>
-    <w:lsdException w:name="Colorful Shading Accent 5" w:semiHidden="0" w:uiPriority="71" w:unhideWhenUsed="0"/>
-    <w:lsdException w:name="Colorful List Accent 5" w:semiHidden="0" w:uiPriority="72" w:unhideWhenUsed="0"/>
-    <w:lsdException w:name="Colorful Grid Accent 5" w:semiHidden="0" w:uiPriority="73" w:unhideWhenUsed="0"/>
-    <w:lsdException w:name="Light Shading Accent 6" w:semiHidden="0" w:uiPriority="60" w:unhideWhenUsed="0"/>
-    <w:lsdException w:name="Light List Accent 6" w:semiHidden="0" w:uiPriority="61" w:unhideWhenUsed="0"/>
-    <w:lsdException w:name="Light Grid Accent 6" w:semiHidden="0" w:uiPriority="62" w:unhideWhenUsed="0"/>
-    <w:lsdException w:name="Medium Shading 1 Accent 6" w:semiHidden="0" w:uiPriority="63" w:unhideWhenUsed="0"/>
-    <w:lsdException w:name="Medium Shading 2 Accent 6" w:semiHidden="0" w:uiPriority="64" w:unhideWhenUsed="0"/>
-    <w:lsdException w:name="Medium List 1 Accent 6" w:semiHidden="0" w:uiPriority="65" w:unhideWhenUsed="0"/>
-    <w:lsdException w:name="Medium List 2 Accent 6" w:semiHidden="0" w:uiPriority="66" w:unhideWhenUsed="0"/>
-    <w:lsdException w:name="Medium Grid 1 Accent 6" w:semiHidden="0" w:uiPriority="67" w:unhideWhenUsed="0"/>
-    <w:lsdException w:name="Medium Grid 2 Accent 6" w:semiHidden="0" w:uiPriority="68" w:unhideWhenUsed="0"/>
-    <w:lsdException w:name="Medium Grid 3 Accent 6" w:semiHidden="0" w:uiPriority="69" w:unhideWhenUsed="0"/>
-    <w:lsdException w:name="Dark List Accent 6" w:semiHidden="0" w:uiPriority="70" w:unhideWhenUsed="0"/>
-    <w:lsdException w:name="Colorful Shading Accent 6" w:semiHidden="0" w:uiPriority="71" w:unhideWhenUsed="0"/>
-    <w:lsdException w:name="Colorful List Accent 6" w:semiHidden="0" w:uiPriority="72" w:unhideWhenUsed="0"/>
-    <w:lsdException w:name="Colorful Grid Accent 6" w:semiHidden="0" w:uiPriority="73" w:unhideWhenUsed="0"/>
-    <w:lsdException w:name="Subtle Emphasis" w:semiHidden="0" w:uiPriority="19" w:unhideWhenUsed="0" w:qFormat="1"/>
-    <w:lsdException w:name="Intense Emphasis" w:semiHidden="0" w:uiPriority="21" w:unhideWhenUsed="0" w:qFormat="1"/>
-    <w:lsdException w:name="Subtle Reference" w:semiHidden="0" w:uiPriority="31" w:unhideWhenUsed="0" w:qFormat="1"/>
-    <w:lsdException w:name="Intense Reference" w:semiHidden="0" w:uiPriority="32" w:unhideWhenUsed="0" w:qFormat="1"/>
-    <w:lsdException w:name="Book Title" w:semiHidden="0" w:uiPriority="33" w:unhideWhenUsed="0" w:qFormat="1"/>
-    <w:lsdException w:name="Bibliography" w:uiPriority="37"/>
-    <w:lsdException w:name="TOC Heading" w:uiPriority="39" w:qFormat="1"/>
+  <w:latentStyles w:defLockedState="0" w:defUIPriority="99" w:defSemiHidden="0" w:defUnhideWhenUsed="0" w:defQFormat="0" w:count="376">
+    <w:lsdException w:name="Normal" w:uiPriority="0" w:qFormat="1"/>
+    <w:lsdException w:name="heading 1" w:uiPriority="9" w:qFormat="1"/>
+    <w:lsdException w:name="heading 2" w:semiHidden="1" w:uiPriority="9" w:unhideWhenUsed="1" w:qFormat="1"/>
+    <w:lsdException w:name="heading 3" w:semiHidden="1" w:uiPriority="9" w:unhideWhenUsed="1" w:qFormat="1"/>
+    <w:lsdException w:name="heading 4" w:semiHidden="1" w:uiPriority="9" w:unhideWhenUsed="1" w:qFormat="1"/>
+    <w:lsdException w:name="heading 5" w:semiHidden="1" w:uiPriority="9" w:unhideWhenUsed="1" w:qFormat="1"/>
+    <w:lsdException w:name="heading 6" w:semiHidden="1" w:uiPriority="9" w:unhideWhenUsed="1" w:qFormat="1"/>
+    <w:lsdException w:name="heading 7" w:semiHidden="1" w:uiPriority="9" w:unhideWhenUsed="1" w:qFormat="1"/>
+    <w:lsdException w:name="heading 8" w:semiHidden="1" w:uiPriority="9" w:unhideWhenUsed="1" w:qFormat="1"/>
+    <w:lsdException w:name="heading 9" w:semiHidden="1" w:uiPriority="9" w:unhideWhenUsed="1" w:qFormat="1"/>
+    <w:lsdException w:name="index 1" w:semiHidden="1" w:unhideWhenUsed="1"/>
+    <w:lsdException w:name="index 2" w:semiHidden="1" w:unhideWhenUsed="1"/>
+    <w:lsdException w:name="index 3" w:semiHidden="1" w:unhideWhenUsed="1"/>
+    <w:lsdException w:name="index 4" w:semiHidden="1" w:unhideWhenUsed="1"/>
+    <w:lsdException w:name="index 5" w:semiHidden="1" w:unhideWhenUsed="1"/>
+    <w:lsdException w:name="index 6" w:semiHidden="1" w:unhideWhenUsed="1"/>
+    <w:lsdException w:name="index 7" w:semiHidden="1" w:unhideWhenUsed="1"/>
+    <w:lsdException w:name="index 8" w:semiHidden="1" w:unhideWhenUsed="1"/>
+    <w:lsdException w:name="index 9" w:semiHidden="1" w:unhideWhenUsed="1"/>
+    <w:lsdException w:name="toc 1" w:semiHidden="1" w:uiPriority="39" w:unhideWhenUsed="1"/>
+    <w:lsdException w:name="toc 2" w:semiHidden="1" w:uiPriority="39" w:unhideWhenUsed="1"/>
+    <w:lsdException w:name="toc 3" w:semiHidden="1" w:uiPriority="39" w:unhideWhenUsed="1"/>
+    <w:lsdException w:name="toc 4" w:semiHidden="1" w:uiPriority="39" w:unhideWhenUsed="1"/>
+    <w:lsdException w:name="toc 5" w:semiHidden="1" w:uiPriority="39" w:unhideWhenUsed="1"/>
+    <w:lsdException w:name="toc 6" w:semiHidden="1" w:uiPriority="39" w:unhideWhenUsed="1"/>
+    <w:lsdException w:name="toc 7" w:semiHidden="1" w:uiPriority="39" w:unhideWhenUsed="1"/>
+    <w:lsdException w:name="toc 8" w:semiHidden="1" w:uiPriority="39" w:unhideWhenUsed="1"/>
+    <w:lsdException w:name="toc 9" w:semiHidden="1" w:uiPriority="39" w:unhideWhenUsed="1"/>
+    <w:lsdException w:name="Normal Indent" w:semiHidden="1" w:unhideWhenUsed="1"/>
+    <w:lsdException w:name="footnote text" w:semiHidden="1" w:unhideWhenUsed="1"/>
+    <w:lsdException w:name="annotation text" w:semiHidden="1" w:unhideWhenUsed="1"/>
+    <w:lsdException w:name="header" w:semiHidden="1" w:unhideWhenUsed="1"/>
+    <w:lsdException w:name="footer" w:semiHidden="1" w:unhideWhenUsed="1"/>
+    <w:lsdException w:name="index heading" w:semiHidden="1" w:unhideWhenUsed="1"/>
+    <w:lsdException w:name="caption" w:semiHidden="1" w:uiPriority="35" w:unhideWhenUsed="1" w:qFormat="1"/>
+    <w:lsdException w:name="table of figures" w:semiHidden="1" w:unhideWhenUsed="1"/>
+    <w:lsdException w:name="envelope address" w:semiHidden="1" w:unhideWhenUsed="1"/>
+    <w:lsdException w:name="envelope return" w:semiHidden="1" w:unhideWhenUsed="1"/>
+    <w:lsdException w:name="footnote reference" w:semiHidden="1" w:unhideWhenUsed="1"/>
+    <w:lsdException w:name="annotation reference" w:semiHidden="1" w:unhideWhenUsed="1"/>
+    <w:lsdException w:name="line number" w:semiHidden="1" w:unhideWhenUsed="1"/>
+    <w:lsdException w:name="page number" w:semiHidden="1" w:unhideWhenUsed="1"/>
+    <w:lsdException w:name="endnote reference" w:semiHidden="1" w:unhideWhenUsed="1"/>
+    <w:lsdException w:name="endnote text" w:semiHidden="1" w:unhideWhenUsed="1"/>
+    <w:lsdException w:name="table of authorities" w:semiHidden="1" w:unhideWhenUsed="1"/>
+    <w:lsdException w:name="macro" w:semiHidden="1" w:unhideWhenUsed="1"/>
+    <w:lsdException w:name="toa heading" w:semiHidden="1" w:unhideWhenUsed="1"/>
+    <w:lsdException w:name="List" w:semiHidden="1" w:unhideWhenUsed="1"/>
+    <w:lsdException w:name="List Bullet" w:semiHidden="1" w:unhideWhenUsed="1"/>
+    <w:lsdException w:name="List Number" w:semiHidden="1" w:unhideWhenUsed="1"/>
+    <w:lsdException w:name="List 2" w:semiHidden="1" w:unhideWhenUsed="1"/>
+    <w:lsdException w:name="List 3" w:semiHidden="1" w:unhideWhenUsed="1"/>
+    <w:lsdException w:name="List 4" w:semiHidden="1" w:unhideWhenUsed="1"/>
+    <w:lsdException w:name="List 5" w:semiHidden="1" w:unhideWhenUsed="1"/>
+    <w:lsdException w:name="List Bullet 2" w:semiHidden="1" w:unhideWhenUsed="1"/>
+    <w:lsdException w:name="List Bullet 3" w:semiHidden="1" w:unhideWhenUsed="1"/>
+    <w:lsdException w:name="List Bullet 4" w:semiHidden="1" w:unhideWhenUsed="1"/>
+    <w:lsdException w:name="List Bullet 5" w:semiHidden="1" w:unhideWhenUsed="1"/>
+    <w:lsdException w:name="List Number 2" w:semiHidden="1" w:unhideWhenUsed="1"/>
+    <w:lsdException w:name="List Number 3" w:semiHidden="1" w:unhideWhenUsed="1"/>
+    <w:lsdException w:name="List Number 4" w:semiHidden="1" w:unhideWhenUsed="1"/>
+    <w:lsdException w:name="List Number 5" w:semiHidden="1" w:unhideWhenUsed="1"/>
+    <w:lsdException w:name="Title" w:uiPriority="10" w:qFormat="1"/>
+    <w:lsdException w:name="Closing" w:semiHidden="1" w:unhideWhenUsed="1"/>
+    <w:lsdException w:name="Signature" w:semiHidden="1" w:unhideWhenUsed="1"/>
+    <w:lsdException w:name="Default Paragraph Font" w:semiHidden="1" w:uiPriority="1" w:unhideWhenUsed="1"/>
+    <w:lsdException w:name="Body Text" w:semiHidden="1" w:unhideWhenUsed="1"/>
+    <w:lsdException w:name="Body Text Indent" w:semiHidden="1" w:unhideWhenUsed="1"/>
+    <w:lsdException w:name="List Continue" w:semiHidden="1" w:unhideWhenUsed="1"/>
+    <w:lsdException w:name="List Continue 2" w:semiHidden="1" w:unhideWhenUsed="1"/>
+    <w:lsdException w:name="List Continue 3" w:semiHidden="1" w:unhideWhenUsed="1"/>
+    <w:lsdException w:name="List Continue 4" w:semiHidden="1" w:unhideWhenUsed="1"/>
+    <w:lsdException w:name="List Continue 5" w:semiHidden="1" w:unhideWhenUsed="1"/>
+    <w:lsdException w:name="Message Header" w:semiHidden="1" w:unhideWhenUsed="1"/>
+    <w:lsdException w:name="Subtitle" w:uiPriority="11" w:qFormat="1"/>
+    <w:lsdException w:name="Salutation" w:semiHidden="1" w:unhideWhenUsed="1"/>
+    <w:lsdException w:name="Date" w:semiHidden="1" w:unhideWhenUsed="1"/>
+    <w:lsdException w:name="Body Text First Indent" w:semiHidden="1" w:unhideWhenUsed="1"/>
+    <w:lsdException w:name="Body Text First Indent 2" w:semiHidden="1" w:unhideWhenUsed="1"/>
+    <w:lsdException w:name="Note Heading" w:semiHidden="1" w:unhideWhenUsed="1"/>
+    <w:lsdException w:name="Body Text 2" w:semiHidden="1" w:unhideWhenUsed="1"/>
+    <w:lsdException w:name="Body Text 3" w:semiHidden="1" w:unhideWhenUsed="1"/>
+    <w:lsdException w:name="Body Text Indent 2" w:semiHidden="1" w:unhideWhenUsed="1"/>
+    <w:lsdException w:name="Body Text Indent 3" w:semiHidden="1" w:unhideWhenUsed="1"/>
+    <w:lsdException w:name="Block Text" w:semiHidden="1" w:unhideWhenUsed="1"/>
+    <w:lsdException w:name="Hyperlink" w:semiHidden="1" w:unhideWhenUsed="1"/>
+    <w:lsdException w:name="FollowedHyperlink" w:semiHidden="1" w:unhideWhenUsed="1"/>
+    <w:lsdException w:name="Strong" w:uiPriority="22" w:qFormat="1"/>
+    <w:lsdException w:name="Emphasis" w:uiPriority="20" w:qFormat="1"/>
+    <w:lsdException w:name="Document Map" w:semiHidden="1" w:unhideWhenUsed="1"/>
+    <w:lsdException w:name="Plain Text" w:semiHidden="1" w:unhideWhenUsed="1"/>
+    <w:lsdException w:name="E-mail Signature" w:semiHidden="1" w:unhideWhenUsed="1"/>
+    <w:lsdException w:name="HTML Top of Form" w:semiHidden="1" w:unhideWhenUsed="1"/>
+    <w:lsdException w:name="HTML Bottom of Form" w:semiHidden="1" w:unhideWhenUsed="1"/>
+    <w:lsdException w:name="Normal (Web)" w:semiHidden="1" w:unhideWhenUsed="1"/>
+    <w:lsdException w:name="HTML Acronym" w:semiHidden="1" w:unhideWhenUsed="1"/>
+    <w:lsdException w:name="HTML Address" w:semiHidden="1" w:unhideWhenUsed="1"/>
+    <w:lsdException w:name="HTML Cite" w:semiHidden="1" w:unhideWhenUsed="1"/>
+    <w:lsdException w:name="HTML Code" w:semiHidden="1" w:unhideWhenUsed="1"/>
+    <w:lsdException w:name="HTML Definition" w:semiHidden="1" w:unhideWhenUsed="1"/>
+    <w:lsdException w:name="HTML Keyboard" w:semiHidden="1" w:unhideWhenUsed="1"/>
+    <w:lsdException w:name="HTML Preformatted" w:semiHidden="1" w:unhideWhenUsed="1"/>
+    <w:lsdException w:name="HTML Sample" w:semiHidden="1" w:unhideWhenUsed="1"/>
+    <w:lsdException w:name="HTML Typewriter" w:semiHidden="1" w:unhideWhenUsed="1"/>
+    <w:lsdException w:name="HTML Variable" w:semiHidden="1" w:unhideWhenUsed="1"/>
+    <w:lsdException w:name="Normal Table" w:semiHidden="1" w:unhideWhenUsed="1"/>
+    <w:lsdException w:name="annotation subject" w:semiHidden="1" w:unhideWhenUsed="1"/>
+    <w:lsdException w:name="No List" w:semiHidden="1" w:unhideWhenUsed="1"/>
+    <w:lsdException w:name="Outline List 1" w:semiHidden="1" w:unhideWhenUsed="1"/>
+    <w:lsdException w:name="Outline List 2" w:semiHidden="1" w:unhideWhenUsed="1"/>
+    <w:lsdException w:name="Outline List 3" w:semiHidden="1" w:unhideWhenUsed="1"/>
+    <w:lsdException w:name="Table Simple 1" w:semiHidden="1" w:unhideWhenUsed="1"/>
+    <w:lsdException w:name="Table Simple 2" w:semiHidden="1" w:unhideWhenUsed="1"/>
+    <w:lsdException w:name="Table Simple 3" w:semiHidden="1" w:unhideWhenUsed="1"/>
+    <w:lsdException w:name="Table Classic 1" w:semiHidden="1" w:unhideWhenUsed="1"/>
+    <w:lsdException w:name="Table Classic 2" w:semiHidden="1" w:unhideWhenUsed="1"/>
+    <w:lsdException w:name="Table Classic 3" w:semiHidden="1" w:unhideWhenUsed="1"/>
+    <w:lsdException w:name="Table Classic 4" w:semiHidden="1" w:unhideWhenUsed="1"/>
+    <w:lsdException w:name="Table Colorful 1" w:semiHidden="1" w:unhideWhenUsed="1"/>
+    <w:lsdException w:name="Table Colorful 2" w:semiHidden="1" w:unhideWhenUsed="1"/>
+    <w:lsdException w:name="Table Colorful 3" w:semiHidden="1" w:unhideWhenUsed="1"/>
+    <w:lsdException w:name="Table Columns 1" w:semiHidden="1" w:unhideWhenUsed="1"/>
+    <w:lsdException w:name="Table Columns 2" w:semiHidden="1" w:unhideWhenUsed="1"/>
+    <w:lsdException w:name="Table Columns 3" w:semiHidden="1" w:unhideWhenUsed="1"/>
+    <w:lsdException w:name="Table Columns 4" w:semiHidden="1" w:unhideWhenUsed="1"/>
+    <w:lsdException w:name="Table Columns 5" w:semiHidden="1" w:unhideWhenUsed="1"/>
+    <w:lsdException w:name="Table Grid 1" w:semiHidden="1" w:unhideWhenUsed="1"/>
+    <w:lsdException w:name="Table Grid 2" w:semiHidden="1" w:unhideWhenUsed="1"/>
+    <w:lsdException w:name="Table Grid 3" w:semiHidden="1" w:unhideWhenUsed="1"/>
+    <w:lsdException w:name="Table Grid 4" w:semiHidden="1" w:unhideWhenUsed="1"/>
+    <w:lsdException w:name="Table Grid 5" w:semiHidden="1" w:unhideWhenUsed="1"/>
+    <w:lsdException w:name="Table Grid 6" w:semiHidden="1" w:unhideWhenUsed="1"/>
+    <w:lsdException w:name="Table Grid 7" w:semiHidden="1" w:unhideWhenUsed="1"/>
+    <w:lsdException w:name="Table Grid 8" w:semiHidden="1" w:unhideWhenUsed="1"/>
+    <w:lsdException w:name="Table List 1" w:semiHidden="1" w:unhideWhenUsed="1"/>
+    <w:lsdException w:name="Table List 2" w:semiHidden="1" w:unhideWhenUsed="1"/>
+    <w:lsdException w:name="Table List 3" w:semiHidden="1" w:unhideWhenUsed="1"/>
+    <w:lsdException w:name="Table List 4" w:semiHidden="1" w:unhideWhenUsed="1"/>
+    <w:lsdException w:name="Table List 5" w:semiHidden="1" w:unhideWhenUsed="1"/>
+    <w:lsdException w:name="Table List 6" w:semiHidden="1" w:unhideWhenUsed="1"/>
+    <w:lsdException w:name="Table List 7" w:semiHidden="1" w:unhideWhenUsed="1"/>
+    <w:lsdException w:name="Table List 8" w:semiHidden="1" w:unhideWhenUsed="1"/>
+    <w:lsdException w:name="Table 3D effects 1" w:semiHidden="1" w:unhideWhenUsed="1"/>
+    <w:lsdException w:name="Table 3D effects 2" w:semiHidden="1" w:unhideWhenUsed="1"/>
+    <w:lsdException w:name="Table 3D effects 3" w:semiHidden="1" w:unhideWhenUsed="1"/>
+    <w:lsdException w:name="Table Contemporary" w:semiHidden="1" w:unhideWhenUsed="1"/>
+    <w:lsdException w:name="Table Elegant" w:semiHidden="1" w:unhideWhenUsed="1"/>
+    <w:lsdException w:name="Table Professional" w:semiHidden="1" w:unhideWhenUsed="1"/>
+    <w:lsdException w:name="Table Subtle 1" w:semiHidden="1" w:unhideWhenUsed="1"/>
+    <w:lsdException w:name="Table Subtle 2" w:semiHidden="1" w:unhideWhenUsed="1"/>
+    <w:lsdException w:name="Table Web 1" w:semiHidden="1" w:unhideWhenUsed="1"/>
+    <w:lsdException w:name="Table Web 2" w:semiHidden="1" w:unhideWhenUsed="1"/>
+    <w:lsdException w:name="Table Web 3" w:semiHidden="1" w:unhideWhenUsed="1"/>
+    <w:lsdException w:name="Balloon Text" w:semiHidden="1" w:unhideWhenUsed="1"/>
+    <w:lsdException w:name="Table Grid" w:semiHidden="1" w:uiPriority="59" w:unhideWhenUsed="1"/>
+    <w:lsdException w:name="Table Theme" w:semiHidden="1" w:unhideWhenUsed="1"/>
+    <w:lsdException w:name="Placeholder Text" w:semiHidden="1"/>
+    <w:lsdException w:name="No Spacing" w:uiPriority="1" w:qFormat="1"/>
+    <w:lsdException w:name="Light Shading" w:uiPriority="60"/>
+    <w:lsdException w:name="Light List" w:uiPriority="61"/>
+    <w:lsdException w:name="Light Grid" w:uiPriority="62"/>
+    <w:lsdException w:name="Medium Shading 1" w:uiPriority="63"/>
+    <w:lsdException w:name="Medium Shading 2" w:uiPriority="64"/>
+    <w:lsdException w:name="Medium List 1" w:uiPriority="65"/>
+    <w:lsdException w:name="Medium List 2" w:uiPriority="66"/>
+    <w:lsdException w:name="Medium Grid 1" w:uiPriority="67"/>
+    <w:lsdException w:name="Medium Grid 2" w:uiPriority="68"/>
+    <w:lsdException w:name="Medium Grid 3" w:uiPriority="69"/>
+    <w:lsdException w:name="Dark List" w:uiPriority="70"/>
+    <w:lsdException w:name="Colorful Shading" w:uiPriority="71"/>
+    <w:lsdException w:name="Colorful List" w:uiPriority="72"/>
+    <w:lsdException w:name="Colorful Grid" w:uiPriority="73"/>
+    <w:lsdException w:name="Light Shading Accent 1" w:uiPriority="60"/>
+    <w:lsdException w:name="Light List Accent 1" w:uiPriority="61"/>
+    <w:lsdException w:name="Light Grid Accent 1" w:uiPriority="62"/>
+    <w:lsdException w:name="Medium Shading 1 Accent 1" w:uiPriority="63"/>
+    <w:lsdException w:name="Medium Shading 2 Accent 1" w:uiPriority="64"/>
+    <w:lsdException w:name="Medium List 1 Accent 1" w:uiPriority="65"/>
+    <w:lsdException w:name="Revision" w:semiHidden="1"/>
+    <w:lsdException w:name="List Paragraph" w:uiPriority="34" w:qFormat="1"/>
+    <w:lsdException w:name="Quote" w:uiPriority="29" w:qFormat="1"/>
+    <w:lsdException w:name="Intense Quote" w:uiPriority="30" w:qFormat="1"/>
+    <w:lsdException w:name="Medium List 2 Accent 1" w:uiPriority="66"/>
+    <w:lsdException w:name="Medium Grid 1 Accent 1" w:uiPriority="67"/>
+    <w:lsdException w:name="Medium Grid 2 Accent 1" w:uiPriority="68"/>
+    <w:lsdException w:name="Medium Grid 3 Accent 1" w:uiPriority="69"/>
+    <w:lsdException w:name="Dark List Accent 1" w:uiPriority="70"/>
+    <w:lsdException w:name="Colorful Shading Accent 1" w:uiPriority="71"/>
+    <w:lsdException w:name="Colorful List Accent 1" w:uiPriority="72"/>
+    <w:lsdException w:name="Colorful Grid Accent 1" w:uiPriority="73"/>
+    <w:lsdException w:name="Light Shading Accent 2" w:uiPriority="60"/>
+    <w:lsdException w:name="Light List Accent 2" w:uiPriority="61"/>
+    <w:lsdException w:name="Light Grid Accent 2" w:uiPriority="62"/>
+    <w:lsdException w:name="Medium Shading 1 Accent 2" w:uiPriority="63"/>
+    <w:lsdException w:name="Medium Shading 2 Accent 2" w:uiPriority="64"/>
+    <w:lsdException w:name="Medium List 1 Accent 2" w:uiPriority="65"/>
+    <w:lsdException w:name="Medium List 2 Accent 2" w:uiPriority="66"/>
+    <w:lsdException w:name="Medium Grid 1 Accent 2" w:uiPriority="67"/>
+    <w:lsdException w:name="Medium Grid 2 Accent 2" w:uiPriority="68"/>
+    <w:lsdException w:name="Medium Grid 3 Accent 2" w:uiPriority="69"/>
+    <w:lsdException w:name="Dark List Accent 2" w:uiPriority="70"/>
+    <w:lsdException w:name="Colorful Shading Accent 2" w:uiPriority="71"/>
+    <w:lsdException w:name="Colorful List Accent 2" w:uiPriority="72"/>
+    <w:lsdException w:name="Colorful Grid Accent 2" w:uiPriority="73"/>
+    <w:lsdException w:name="Light Shading Accent 3" w:uiPriority="60"/>
+    <w:lsdException w:name="Light List Accent 3" w:uiPriority="61"/>
+    <w:lsdException w:name="Light Grid Accent 3" w:uiPriority="62"/>
+    <w:lsdException w:name="Medium Shading 1 Accent 3" w:uiPriority="63"/>
+    <w:lsdException w:name="Medium Shading 2 Accent 3" w:uiPriority="64"/>
+    <w:lsdException w:name="Medium List 1 Accent 3" w:uiPriority="65"/>
+    <w:lsdException w:name="Medium List 2 Accent 3" w:uiPriority="66"/>
+    <w:lsdException w:name="Medium Grid 1 Accent 3" w:uiPriority="67"/>
+    <w:lsdException w:name="Medium Grid 2 Accent 3" w:uiPriority="68"/>
+    <w:lsdException w:name="Medium Grid 3 Accent 3" w:uiPriority="69"/>
+    <w:lsdException w:name="Dark List Accent 3" w:uiPriority="70"/>
+    <w:lsdException w:name="Colorful Shading Accent 3" w:uiPriority="71"/>
+    <w:lsdException w:name="Colorful List Accent 3" w:uiPriority="72"/>
+    <w:lsdException w:name="Colorful Grid Accent 3" w:uiPriority="73"/>
+    <w:lsdException w:name="Light Shading Accent 4" w:uiPriority="60"/>
+    <w:lsdException w:name="Light List Accent 4" w:uiPriority="61"/>
+    <w:lsdException w:name="Light Grid Accent 4" w:uiPriority="62"/>
+    <w:lsdException w:name="Medium Shading 1 Accent 4" w:uiPriority="63"/>
+    <w:lsdException w:name="Medium Shading 2 Accent 4" w:uiPriority="64"/>
+    <w:lsdException w:name="Medium List 1 Accent 4" w:uiPriority="65"/>
+    <w:lsdException w:name="Medium List 2 Accent 4" w:uiPriority="66"/>
+    <w:lsdException w:name="Medium Grid 1 Accent 4" w:uiPriority="67"/>
+    <w:lsdException w:name="Medium Grid 2 Accent 4" w:uiPriority="68"/>
+    <w:lsdException w:name="Medium Grid 3 Accent 4" w:uiPriority="69"/>
+    <w:lsdException w:name="Dark List Accent 4" w:uiPriority="70"/>
+    <w:lsdException w:name="Colorful Shading Accent 4" w:uiPriority="71"/>
+    <w:lsdException w:name="Colorful List Accent 4" w:uiPriority="72"/>
+    <w:lsdException w:name="Colorful Grid Accent 4" w:uiPriority="73"/>
+    <w:lsdException w:name="Light Shading Accent 5" w:uiPriority="60"/>
+    <w:lsdException w:name="Light List Accent 5" w:uiPriority="61"/>
+    <w:lsdException w:name="Light Grid Accent 5" w:uiPriority="62"/>
+    <w:lsdException w:name="Medium Shading 1 Accent 5" w:uiPriority="63"/>
+    <w:lsdException w:name="Medium Shading 2 Accent 5" w:uiPriority="64"/>
+    <w:lsdException w:name="Medium List 1 Accent 5" w:uiPriority="65"/>
+    <w:lsdException w:name="Medium List 2 Accent 5" w:uiPriority="66"/>
+    <w:lsdException w:name="Medium Grid 1 Accent 5" w:uiPriority="67"/>
+    <w:lsdException w:name="Medium Grid 2 Accent 5" w:uiPriority="68"/>
+    <w:lsdException w:name="Medium Grid 3 Accent 5" w:uiPriority="69"/>
+    <w:lsdException w:name="Dark List Accent 5" w:uiPriority="70"/>
+    <w:lsdException w:name="Colorful Shading Accent 5" w:uiPriority="71"/>
+    <w:lsdException w:name="Colorful List Accent 5" w:uiPriority="72"/>
+    <w:lsdException w:name="Colorful Grid Accent 5" w:uiPriority="73"/>
+    <w:lsdException w:name="Light Shading Accent 6" w:uiPriority="60"/>
+    <w:lsdException w:name="Light List Accent 6" w:uiPriority="61"/>
+    <w:lsdException w:name="Light Grid Accent 6" w:uiPriority="62"/>
+    <w:lsdException w:name="Medium Shading 1 Accent 6" w:uiPriority="63"/>
+    <w:lsdException w:name="Medium Shading 2 Accent 6" w:uiPriority="64"/>
+    <w:lsdException w:name="Medium List 1 Accent 6" w:uiPriority="65"/>
+    <w:lsdException w:name="Medium List 2 Accent 6" w:uiPriority="66"/>
+    <w:lsdException w:name="Medium Grid 1 Accent 6" w:uiPriority="67"/>
+    <w:lsdException w:name="Medium Grid 2 Accent 6" w:uiPriority="68"/>
+    <w:lsdException w:name="Medium Grid 3 Accent 6" w:uiPriority="69"/>
+    <w:lsdException w:name="Dark List Accent 6" w:uiPriority="70"/>
+    <w:lsdException w:name="Colorful Shading Accent 6" w:uiPriority="71"/>
+    <w:lsdException w:name="Colorful List Accent 6" w:uiPriority="72"/>
+    <w:lsdException w:name="Colorful Grid Accent 6" w:uiPriority="73"/>
+    <w:lsdException w:name="Subtle Emphasis" w:uiPriority="19" w:qFormat="1"/>
+    <w:lsdException w:name="Intense Emphasis" w:uiPriority="21" w:qFormat="1"/>
+    <w:lsdException w:name="Subtle Reference" w:uiPriority="31" w:qFormat="1"/>
+    <w:lsdException w:name="Intense Reference" w:uiPriority="32" w:qFormat="1"/>
+    <w:lsdException w:name="Book Title" w:uiPriority="33" w:qFormat="1"/>
+    <w:lsdException w:name="Bibliography" w:semiHidden="1" w:uiPriority="37" w:unhideWhenUsed="1"/>
+    <w:lsdException w:name="TOC Heading" w:semiHidden="1" w:uiPriority="39" w:unhideWhenUsed="1" w:qFormat="1"/>
+    <w:lsdException w:name="Plain Table 1" w:uiPriority="41"/>
+    <w:lsdException w:name="Plain Table 2" w:uiPriority="42"/>
+    <w:lsdException w:name="Plain Table 3" w:uiPriority="43"/>
+    <w:lsdException w:name="Plain Table 4" w:uiPriority="44"/>
+    <w:lsdException w:name="Plain Table 5" w:uiPriority="45"/>
+    <w:lsdException w:name="Grid Table Light" w:uiPriority="40"/>
+    <w:lsdException w:name="Grid Table 1 Light" w:uiPriority="46"/>
+    <w:lsdException w:name="Grid Table 2" w:uiPriority="47"/>
+    <w:lsdException w:name="Grid Table 3" w:uiPriority="48"/>
+    <w:lsdException w:name="Grid Table 4" w:uiPriority="49"/>
+    <w:lsdException w:name="Grid Table 5 Dark" w:uiPriority="50"/>
+    <w:lsdException w:name="Grid Table 6 Colorful" w:uiPriority="51"/>
+    <w:lsdException w:name="Grid Table 7 Colorful" w:uiPriority="52"/>
+    <w:lsdException w:name="Grid Table 1 Light Accent 1" w:uiPriority="46"/>
+    <w:lsdException w:name="Grid Table 2 Accent 1" w:uiPriority="47"/>
+    <w:lsdException w:name="Grid Table 3 Accent 1" w:uiPriority="48"/>
+    <w:lsdException w:name="Grid Table 4 Accent 1" w:uiPriority="49"/>
+    <w:lsdException w:name="Grid Table 5 Dark Accent 1" w:uiPriority="50"/>
+    <w:lsdException w:name="Grid Table 6 Colorful Accent 1" w:uiPriority="51"/>
+    <w:lsdException w:name="Grid Table 7 Colorful Accent 1" w:uiPriority="52"/>
+    <w:lsdException w:name="Grid Table 1 Light Accent 2" w:uiPriority="46"/>
+    <w:lsdException w:name="Grid Table 2 Accent 2" w:uiPriority="47"/>
+    <w:lsdException w:name="Grid Table 3 Accent 2" w:uiPriority="48"/>
+    <w:lsdException w:name="Grid Table 4 Accent 2" w:uiPriority="49"/>
+    <w:lsdException w:name="Grid Table 5 Dark Accent 2" w:uiPriority="50"/>
+    <w:lsdException w:name="Grid Table 6 Colorful Accent 2" w:uiPriority="51"/>
+    <w:lsdException w:name="Grid Table 7 Colorful Accent 2" w:uiPriority="52"/>
+    <w:lsdException w:name="Grid Table 1 Light Accent 3" w:uiPriority="46"/>
+    <w:lsdException w:name="Grid Table 2 Accent 3" w:uiPriority="47"/>
+    <w:lsdException w:name="Grid Table 3 Accent 3" w:uiPriority="48"/>
+    <w:lsdException w:name="Grid Table 4 Accent 3" w:uiPriority="49"/>
+    <w:lsdException w:name="Grid Table 5 Dark Accent 3" w:uiPriority="50"/>
+    <w:lsdException w:name="Grid Table 6 Colorful Accent 3" w:uiPriority="51"/>
+    <w:lsdException w:name="Grid Table 7 Colorful Accent 3" w:uiPriority="52"/>
+    <w:lsdException w:name="Grid Table 1 Light Accent 4" w:uiPriority="46"/>
+    <w:lsdException w:name="Grid Table 2 Accent 4" w:uiPriority="47"/>
+    <w:lsdException w:name="Grid Table 3 Accent 4" w:uiPriority="48"/>
+    <w:lsdException w:name="Grid Table 4 Accent 4" w:uiPriority="49"/>
+    <w:lsdException w:name="Grid Table 5 Dark Accent 4" w:uiPriority="50"/>
+    <w:lsdException w:name="Grid Table 6 Colorful Accent 4" w:uiPriority="51"/>
+    <w:lsdException w:name="Grid Table 7 Colorful Accent 4" w:uiPriority="52"/>
+    <w:lsdException w:name="Grid Table 1 Light Accent 5" w:uiPriority="46"/>
+    <w:lsdException w:name="Grid Table 2 Accent 5" w:uiPriority="47"/>
+    <w:lsdException w:name="Grid Table 3 Accent 5" w:uiPriority="48"/>
+    <w:lsdException w:name="Grid Table 4 Accent 5" w:uiPriority="49"/>
+    <w:lsdException w:name="Grid Table 5 Dark Accent 5" w:uiPriority="50"/>
+    <w:lsdException w:name="Grid Table 6 Colorful Accent 5" w:uiPriority="51"/>
+    <w:lsdException w:name="Grid Table 7 Colorful Accent 5" w:uiPriority="52"/>
+    <w:lsdException w:name="Grid Table 1 Light Accent 6" w:uiPriority="46"/>
+    <w:lsdException w:name="Grid Table 2 Accent 6" w:uiPriority="47"/>
+    <w:lsdException w:name="Grid Table 3 Accent 6" w:uiPriority="48"/>
+    <w:lsdException w:name="Grid Table 4 Accent 6" w:uiPriority="49"/>
+    <w:lsdException w:name="Grid Table 5 Dark Accent 6" w:uiPriority="50"/>
+    <w:lsdException w:name="Grid Table 6 Colorful Accent 6" w:uiPriority="51"/>
+    <w:lsdException w:name="Grid Table 7 Colorful Accent 6" w:uiPriority="52"/>
+    <w:lsdException w:name="List Table 1 Light" w:uiPriority="46"/>
+    <w:lsdException w:name="List Table 2" w:uiPriority="47"/>
+    <w:lsdException w:name="List Table 3" w:uiPriority="48"/>
+    <w:lsdException w:name="List Table 4" w:uiPriority="49"/>
+    <w:lsdException w:name="List Table 5 Dark" w:uiPriority="50"/>
+    <w:lsdException w:name="List Table 6 Colorful" w:uiPriority="51"/>
+    <w:lsdException w:name="List Table 7 Colorful" w:uiPriority="52"/>
+    <w:lsdException w:name="List Table 1 Light Accent 1" w:uiPriority="46"/>
+    <w:lsdException w:name="List Table 2 Accent 1" w:uiPriority="47"/>
+    <w:lsdException w:name="List Table 3 Accent 1" w:uiPriority="48"/>
+    <w:lsdException w:name="List Table 4 Accent 1" w:uiPriority="49"/>
+    <w:lsdException w:name="List Table 5 Dark Accent 1" w:uiPriority="50"/>
+    <w:lsdException w:name="List Table 6 Colorful Accent 1" w:uiPriority="51"/>
+    <w:lsdException w:name="List Table 7 Colorful Accent 1" w:uiPriority="52"/>
+    <w:lsdException w:name="List Table 1 Light Accent 2" w:uiPriority="46"/>
+    <w:lsdException w:name="List Table 2 Accent 2" w:uiPriority="47"/>
+    <w:lsdException w:name="List Table 3 Accent 2" w:uiPriority="48"/>
+    <w:lsdException w:name="List Table 4 Accent 2" w:uiPriority="49"/>
+    <w:lsdException w:name="List Table 5 Dark Accent 2" w:uiPriority="50"/>
+    <w:lsdException w:name="List Table 6 Colorful Accent 2" w:uiPriority="51"/>
+    <w:lsdException w:name="List Table 7 Colorful Accent 2" w:uiPriority="52"/>
+    <w:lsdException w:name="List Table 1 Light Accent 3" w:uiPriority="46"/>
+    <w:lsdException w:name="List Table 2 Accent 3" w:uiPriority="47"/>
+    <w:lsdException w:name="List Table 3 Accent 3" w:uiPriority="48"/>
+    <w:lsdException w:name="List Table 4 Accent 3" w:uiPriority="49"/>
+    <w:lsdException w:name="List Table 5 Dark Accent 3" w:uiPriority="50"/>
+    <w:lsdException w:name="List Table 6 Colorful Accent 3" w:uiPriority="51"/>
+    <w:lsdException w:name="List Table 7 Colorful Accent 3" w:uiPriority="52"/>
+    <w:lsdException w:name="List Table 1 Light Accent 4" w:uiPriority="46"/>
+    <w:lsdException w:name="List Table 2 Accent 4" w:uiPriority="47"/>
+    <w:lsdException w:name="List Table 3 Accent 4" w:uiPriority="48"/>
+    <w:lsdException w:name="List Table 4 Accent 4" w:uiPriority="49"/>
+    <w:lsdException w:name="List Table 5 Dark Accent 4" w:uiPriority="50"/>
+    <w:lsdException w:name="List Table 6 Colorful Accent 4" w:uiPriority="51"/>
+    <w:lsdException w:name="List Table 7 Colorful Accent 4" w:uiPriority="52"/>
+    <w:lsdException w:name="List Table 1 Light Accent 5" w:uiPriority="46"/>
+    <w:lsdException w:name="List Table 2 Accent 5" w:uiPriority="47"/>
+    <w:lsdException w:name="List Table 3 Accent 5" w:uiPriority="48"/>
+    <w:lsdException w:name="List Table 4 Accent 5" w:uiPriority="49"/>
+    <w:lsdException w:name="List Table 5 Dark Accent 5" w:uiPriority="50"/>
+    <w:lsdException w:name="List Table 6 Colorful Accent 5" w:uiPriority="51"/>
+    <w:lsdException w:name="List Table 7 Colorful Accent 5" w:uiPriority="52"/>
+    <w:lsdException w:name="List Table 1 Light Accent 6" w:uiPriority="46"/>
+    <w:lsdException w:name="List Table 2 Accent 6" w:uiPriority="47"/>
+    <w:lsdException w:name="List Table 3 Accent 6" w:uiPriority="48"/>
+    <w:lsdException w:name="List Table 4 Accent 6" w:uiPriority="49"/>
+    <w:lsdException w:name="List Table 5 Dark Accent 6" w:uiPriority="50"/>
+    <w:lsdException w:name="List Table 6 Colorful Accent 6" w:uiPriority="51"/>
+    <w:lsdException w:name="List Table 7 Colorful Accent 6" w:uiPriority="52"/>
+    <w:lsdException w:name="Mention" w:semiHidden="1" w:unhideWhenUsed="1"/>
+    <w:lsdException w:name="Smart Hyperlink" w:semiHidden="1" w:unhideWhenUsed="1"/>
+    <w:lsdException w:name="Hashtag" w:semiHidden="1" w:unhideWhenUsed="1"/>
+    <w:lsdException w:name="Unresolved Mention" w:semiHidden="1" w:unhideWhenUsed="1"/>
+    <w:lsdException w:name="Smart Link" w:semiHidden="1" w:unhideWhenUsed="1"/>
   </w:latentStyles>
   <w:style w:type="paragraph" w:default="1" w:styleId="Normal">
     <w:name w:val="Normal"/>
@@ -2442,196 +2595,6 @@
       <w:ind w:left="720"/>
       <w:contextualSpacing/>
     </w:pPr>
-  </w:style>
-</w:styles>
-</file>
-
-<file path=word/stylesWithEffects.xml><?xml version="1.0" encoding="utf-8"?>
-<w:styles xmlns:wpc="http://schemas.microsoft.com/office/word/2010/wordprocessingCanvas" xmlns:mc="http://schemas.openxmlformats.org/markup-compatibility/2006" xmlns:o="urn:schemas-microsoft-com:office:office" xmlns:r="http://schemas.openxmlformats.org/officeDocument/2006/relationships" xmlns:m="http://schemas.openxmlformats.org/officeDocument/2006/math" xmlns:v="urn:schemas-microsoft-com:vml" xmlns:wp14="http://schemas.microsoft.com/office/word/2010/wordprocessingDrawing" xmlns:wp="http://schemas.openxmlformats.org/drawingml/2006/wordprocessingDrawing" xmlns:w10="urn:schemas-microsoft-com:office:word" xmlns:w="http://schemas.openxmlformats.org/wordprocessingml/2006/main" xmlns:w14="http://schemas.microsoft.com/office/word/2010/wordml" xmlns:wpg="http://schemas.microsoft.com/office/word/2010/wordprocessingGroup" xmlns:wpi="http://schemas.microsoft.com/office/word/2010/wordprocessingInk" xmlns:wne="http://schemas.microsoft.com/office/word/2006/wordml" xmlns:wps="http://schemas.microsoft.com/office/word/2010/wordprocessingShape" mc:Ignorable="w14 wp14">
-  <w:docDefaults>
-    <w:rPrDefault>
-      <w:rPr>
-        <w:rFonts w:asciiTheme="minorHAnsi" w:eastAsiaTheme="minorEastAsia" w:hAnsiTheme="minorHAnsi" w:cstheme="minorBidi"/>
-        <w:sz w:val="22"/>
-        <w:szCs w:val="22"/>
-        <w:lang w:val="en-US" w:eastAsia="en-US" w:bidi="he-IL"/>
-      </w:rPr>
-    </w:rPrDefault>
-    <w:pPrDefault>
-      <w:pPr>
-        <w:spacing w:after="200" w:line="276" w:lineRule="auto"/>
-      </w:pPr>
-    </w:pPrDefault>
-  </w:docDefaults>
-  <w:latentStyles w:defLockedState="0" w:defUIPriority="99" w:defSemiHidden="1" w:defUnhideWhenUsed="1" w:defQFormat="0" w:count="267">
-    <w:lsdException w:name="Normal" w:semiHidden="0" w:uiPriority="0" w:unhideWhenUsed="0" w:qFormat="1"/>
-    <w:lsdException w:name="heading 1" w:semiHidden="0" w:uiPriority="9" w:unhideWhenUsed="0" w:qFormat="1"/>
-    <w:lsdException w:name="heading 2" w:uiPriority="9" w:qFormat="1"/>
-    <w:lsdException w:name="heading 3" w:uiPriority="9" w:qFormat="1"/>
-    <w:lsdException w:name="heading 4" w:uiPriority="9" w:qFormat="1"/>
-    <w:lsdException w:name="heading 5" w:uiPriority="9" w:qFormat="1"/>
-    <w:lsdException w:name="heading 6" w:uiPriority="9" w:qFormat="1"/>
-    <w:lsdException w:name="heading 7" w:uiPriority="9" w:qFormat="1"/>
-    <w:lsdException w:name="heading 8" w:uiPriority="9" w:qFormat="1"/>
-    <w:lsdException w:name="heading 9" w:uiPriority="9" w:qFormat="1"/>
-    <w:lsdException w:name="toc 1" w:uiPriority="39"/>
-    <w:lsdException w:name="toc 2" w:uiPriority="39"/>
-    <w:lsdException w:name="toc 3" w:uiPriority="39"/>
-    <w:lsdException w:name="toc 4" w:uiPriority="39"/>
-    <w:lsdException w:name="toc 5" w:uiPriority="39"/>
-    <w:lsdException w:name="toc 6" w:uiPriority="39"/>
-    <w:lsdException w:name="toc 7" w:uiPriority="39"/>
-    <w:lsdException w:name="toc 8" w:uiPriority="39"/>
-    <w:lsdException w:name="toc 9" w:uiPriority="39"/>
-    <w:lsdException w:name="caption" w:uiPriority="35" w:qFormat="1"/>
-    <w:lsdException w:name="Title" w:semiHidden="0" w:uiPriority="10" w:unhideWhenUsed="0" w:qFormat="1"/>
-    <w:lsdException w:name="Default Paragraph Font" w:uiPriority="1"/>
-    <w:lsdException w:name="Subtitle" w:semiHidden="0" w:uiPriority="11" w:unhideWhenUsed="0" w:qFormat="1"/>
-    <w:lsdException w:name="Strong" w:semiHidden="0" w:uiPriority="22" w:unhideWhenUsed="0" w:qFormat="1"/>
-    <w:lsdException w:name="Emphasis" w:semiHidden="0" w:uiPriority="20" w:unhideWhenUsed="0" w:qFormat="1"/>
-    <w:lsdException w:name="Table Grid" w:semiHidden="0" w:uiPriority="59" w:unhideWhenUsed="0"/>
-    <w:lsdException w:name="Placeholder Text" w:unhideWhenUsed="0"/>
-    <w:lsdException w:name="No Spacing" w:semiHidden="0" w:uiPriority="1" w:unhideWhenUsed="0" w:qFormat="1"/>
-    <w:lsdException w:name="Light Shading" w:semiHidden="0" w:uiPriority="60" w:unhideWhenUsed="0"/>
-    <w:lsdException w:name="Light List" w:semiHidden="0" w:uiPriority="61" w:unhideWhenUsed="0"/>
-    <w:lsdException w:name="Light Grid" w:semiHidden="0" w:uiPriority="62" w:unhideWhenUsed="0"/>
-    <w:lsdException w:name="Medium Shading 1" w:semiHidden="0" w:uiPriority="63" w:unhideWhenUsed="0"/>
-    <w:lsdException w:name="Medium Shading 2" w:semiHidden="0" w:uiPriority="64" w:unhideWhenUsed="0"/>
-    <w:lsdException w:name="Medium List 1" w:semiHidden="0" w:uiPriority="65" w:unhideWhenUsed="0"/>
-    <w:lsdException w:name="Medium List 2" w:semiHidden="0" w:uiPriority="66" w:unhideWhenUsed="0"/>
-    <w:lsdException w:name="Medium Grid 1" w:semiHidden="0" w:uiPriority="67" w:unhideWhenUsed="0"/>
-    <w:lsdException w:name="Medium Grid 2" w:semiHidden="0" w:uiPriority="68" w:unhideWhenUsed="0"/>
-    <w:lsdException w:name="Medium Grid 3" w:semiHidden="0" w:uiPriority="69" w:unhideWhenUsed="0"/>
-    <w:lsdException w:name="Dark List" w:semiHidden="0" w:uiPriority="70" w:unhideWhenUsed="0"/>
-    <w:lsdException w:name="Colorful Shading" w:semiHidden="0" w:uiPriority="71" w:unhideWhenUsed="0"/>
-    <w:lsdException w:name="Colorful List" w:semiHidden="0" w:uiPriority="72" w:unhideWhenUsed="0"/>
-    <w:lsdException w:name="Colorful Grid" w:semiHidden="0" w:uiPriority="73" w:unhideWhenUsed="0"/>
-    <w:lsdException w:name="Light Shading Accent 1" w:semiHidden="0" w:uiPriority="60" w:unhideWhenUsed="0"/>
-    <w:lsdException w:name="Light List Accent 1" w:semiHidden="0" w:uiPriority="61" w:unhideWhenUsed="0"/>
-    <w:lsdException w:name="Light Grid Accent 1" w:semiHidden="0" w:uiPriority="62" w:unhideWhenUsed="0"/>
-    <w:lsdException w:name="Medium Shading 1 Accent 1" w:semiHidden="0" w:uiPriority="63" w:unhideWhenUsed="0"/>
-    <w:lsdException w:name="Medium Shading 2 Accent 1" w:semiHidden="0" w:uiPriority="64" w:unhideWhenUsed="0"/>
-    <w:lsdException w:name="Medium List 1 Accent 1" w:semiHidden="0" w:uiPriority="65" w:unhideWhenUsed="0"/>
-    <w:lsdException w:name="Revision" w:unhideWhenUsed="0"/>
-    <w:lsdException w:name="List Paragraph" w:semiHidden="0" w:uiPriority="34" w:unhideWhenUsed="0" w:qFormat="1"/>
-    <w:lsdException w:name="Quote" w:semiHidden="0" w:uiPriority="29" w:unhideWhenUsed="0" w:qFormat="1"/>
-    <w:lsdException w:name="Intense Quote" w:semiHidden="0" w:uiPriority="30" w:unhideWhenUsed="0" w:qFormat="1"/>
-    <w:lsdException w:name="Medium List 2 Accent 1" w:semiHidden="0" w:uiPriority="66" w:unhideWhenUsed="0"/>
-    <w:lsdException w:name="Medium Grid 1 Accent 1" w:semiHidden="0" w:uiPriority="67" w:unhideWhenUsed="0"/>
-    <w:lsdException w:name="Medium Grid 2 Accent 1" w:semiHidden="0" w:uiPriority="68" w:unhideWhenUsed="0"/>
-    <w:lsdException w:name="Medium Grid 3 Accent 1" w:semiHidden="0" w:uiPriority="69" w:unhideWhenUsed="0"/>
-    <w:lsdException w:name="Dark List Accent 1" w:semiHidden="0" w:uiPriority="70" w:unhideWhenUsed="0"/>
-    <w:lsdException w:name="Colorful Shading Accent 1" w:semiHidden="0" w:uiPriority="71" w:unhideWhenUsed="0"/>
-    <w:lsdException w:name="Colorful List Accent 1" w:semiHidden="0" w:uiPriority="72" w:unhideWhenUsed="0"/>
-    <w:lsdException w:name="Colorful Grid Accent 1" w:semiHidden="0" w:uiPriority="73" w:unhideWhenUsed="0"/>
-    <w:lsdException w:name="Light Shading Accent 2" w:semiHidden="0" w:uiPriority="60" w:unhideWhenUsed="0"/>
-    <w:lsdException w:name="Light List Accent 2" w:semiHidden="0" w:uiPriority="61" w:unhideWhenUsed="0"/>
-    <w:lsdException w:name="Light Grid Accent 2" w:semiHidden="0" w:uiPriority="62" w:unhideWhenUsed="0"/>
-    <w:lsdException w:name="Medium Shading 1 Accent 2" w:semiHidden="0" w:uiPriority="63" w:unhideWhenUsed="0"/>
-    <w:lsdException w:name="Medium Shading 2 Accent 2" w:semiHidden="0" w:uiPriority="64" w:unhideWhenUsed="0"/>
-    <w:lsdException w:name="Medium List 1 Accent 2" w:semiHidden="0" w:uiPriority="65" w:unhideWhenUsed="0"/>
-    <w:lsdException w:name="Medium List 2 Accent 2" w:semiHidden="0" w:uiPriority="66" w:unhideWhenUsed="0"/>
-    <w:lsdException w:name="Medium Grid 1 Accent 2" w:semiHidden="0" w:uiPriority="67" w:unhideWhenUsed="0"/>
-    <w:lsdException w:name="Medium Grid 2 Accent 2" w:semiHidden="0" w:uiPriority="68" w:unhideWhenUsed="0"/>
-    <w:lsdException w:name="Medium Grid 3 Accent 2" w:semiHidden="0" w:uiPriority="69" w:unhideWhenUsed="0"/>
-    <w:lsdException w:name="Dark List Accent 2" w:semiHidden="0" w:uiPriority="70" w:unhideWhenUsed="0"/>
-    <w:lsdException w:name="Colorful Shading Accent 2" w:semiHidden="0" w:uiPriority="71" w:unhideWhenUsed="0"/>
-    <w:lsdException w:name="Colorful List Accent 2" w:semiHidden="0" w:uiPriority="72" w:unhideWhenUsed="0"/>
-    <w:lsdException w:name="Colorful Grid Accent 2" w:semiHidden="0" w:uiPriority="73" w:unhideWhenUsed="0"/>
-    <w:lsdException w:name="Light Shading Accent 3" w:semiHidden="0" w:uiPriority="60" w:unhideWhenUsed="0"/>
-    <w:lsdException w:name="Light List Accent 3" w:semiHidden="0" w:uiPriority="61" w:unhideWhenUsed="0"/>
-    <w:lsdException w:name="Light Grid Accent 3" w:semiHidden="0" w:uiPriority="62" w:unhideWhenUsed="0"/>
-    <w:lsdException w:name="Medium Shading 1 Accent 3" w:semiHidden="0" w:uiPriority="63" w:unhideWhenUsed="0"/>
-    <w:lsdException w:name="Medium Shading 2 Accent 3" w:semiHidden="0" w:uiPriority="64" w:unhideWhenUsed="0"/>
-    <w:lsdException w:name="Medium List 1 Accent 3" w:semiHidden="0" w:uiPriority="65" w:unhideWhenUsed="0"/>
-    <w:lsdException w:name="Medium List 2 Accent 3" w:semiHidden="0" w:uiPriority="66" w:unhideWhenUsed="0"/>
-    <w:lsdException w:name="Medium Grid 1 Accent 3" w:semiHidden="0" w:uiPriority="67" w:unhideWhenUsed="0"/>
-    <w:lsdException w:name="Medium Grid 2 Accent 3" w:semiHidden="0" w:uiPriority="68" w:unhideWhenUsed="0"/>
-    <w:lsdException w:name="Medium Grid 3 Accent 3" w:semiHidden="0" w:uiPriority="69" w:unhideWhenUsed="0"/>
-    <w:lsdException w:name="Dark List Accent 3" w:semiHidden="0" w:uiPriority="70" w:unhideWhenUsed="0"/>
-    <w:lsdException w:name="Colorful Shading Accent 3" w:semiHidden="0" w:uiPriority="71" w:unhideWhenUsed="0"/>
-    <w:lsdException w:name="Colorful List Accent 3" w:semiHidden="0" w:uiPriority="72" w:unhideWhenUsed="0"/>
-    <w:lsdException w:name="Colorful Grid Accent 3" w:semiHidden="0" w:uiPriority="73" w:unhideWhenUsed="0"/>
-    <w:lsdException w:name="Light Shading Accent 4" w:semiHidden="0" w:uiPriority="60" w:unhideWhenUsed="0"/>
-    <w:lsdException w:name="Light List Accent 4" w:semiHidden="0" w:uiPriority="61" w:unhideWhenUsed="0"/>
-    <w:lsdException w:name="Light Grid Accent 4" w:semiHidden="0" w:uiPriority="62" w:unhideWhenUsed="0"/>
-    <w:lsdException w:name="Medium Shading 1 Accent 4" w:semiHidden="0" w:uiPriority="63" w:unhideWhenUsed="0"/>
-    <w:lsdException w:name="Medium Shading 2 Accent 4" w:semiHidden="0" w:uiPriority="64" w:unhideWhenUsed="0"/>
-    <w:lsdException w:name="Medium List 1 Accent 4" w:semiHidden="0" w:uiPriority="65" w:unhideWhenUsed="0"/>
-    <w:lsdException w:name="Medium List 2 Accent 4" w:semiHidden="0" w:uiPriority="66" w:unhideWhenUsed="0"/>
-    <w:lsdException w:name="Medium Grid 1 Accent 4" w:semiHidden="0" w:uiPriority="67" w:unhideWhenUsed="0"/>
-    <w:lsdException w:name="Medium Grid 2 Accent 4" w:semiHidden="0" w:uiPriority="68" w:unhideWhenUsed="0"/>
-    <w:lsdException w:name="Medium Grid 3 Accent 4" w:semiHidden="0" w:uiPriority="69" w:unhideWhenUsed="0"/>
-    <w:lsdException w:name="Dark List Accent 4" w:semiHidden="0" w:uiPriority="70" w:unhideWhenUsed="0"/>
-    <w:lsdException w:name="Colorful Shading Accent 4" w:semiHidden="0" w:uiPriority="71" w:unhideWhenUsed="0"/>
-    <w:lsdException w:name="Colorful List Accent 4" w:semiHidden="0" w:uiPriority="72" w:unhideWhenUsed="0"/>
-    <w:lsdException w:name="Colorful Grid Accent 4" w:semiHidden="0" w:uiPriority="73" w:unhideWhenUsed="0"/>
-    <w:lsdException w:name="Light Shading Accent 5" w:semiHidden="0" w:uiPriority="60" w:unhideWhenUsed="0"/>
-    <w:lsdException w:name="Light List Accent 5" w:semiHidden="0" w:uiPriority="61" w:unhideWhenUsed="0"/>
-    <w:lsdException w:name="Light Grid Accent 5" w:semiHidden="0" w:uiPriority="62" w:unhideWhenUsed="0"/>
-    <w:lsdException w:name="Medium Shading 1 Accent 5" w:semiHidden="0" w:uiPriority="63" w:unhideWhenUsed="0"/>
-    <w:lsdException w:name="Medium Shading 2 Accent 5" w:semiHidden="0" w:uiPriority="64" w:unhideWhenUsed="0"/>
-    <w:lsdException w:name="Medium List 1 Accent 5" w:semiHidden="0" w:uiPriority="65" w:unhideWhenUsed="0"/>
-    <w:lsdException w:name="Medium List 2 Accent 5" w:semiHidden="0" w:uiPriority="66" w:unhideWhenUsed="0"/>
-    <w:lsdException w:name="Medium Grid 1 Accent 5" w:semiHidden="0" w:uiPriority="67" w:unhideWhenUsed="0"/>
-    <w:lsdException w:name="Medium Grid 2 Accent 5" w:semiHidden="0" w:uiPriority="68" w:unhideWhenUsed="0"/>
-    <w:lsdException w:name="Medium Grid 3 Accent 5" w:semiHidden="0" w:uiPriority="69" w:unhideWhenUsed="0"/>
-    <w:lsdException w:name="Dark List Accent 5" w:semiHidden="0" w:uiPriority="70" w:unhideWhenUsed="0"/>
-    <w:lsdException w:name="Colorful Shading Accent 5" w:semiHidden="0" w:uiPriority="71" w:unhideWhenUsed="0"/>
-    <w:lsdException w:name="Colorful List Accent 5" w:semiHidden="0" w:uiPriority="72" w:unhideWhenUsed="0"/>
-    <w:lsdException w:name="Colorful Grid Accent 5" w:semiHidden="0" w:uiPriority="73" w:unhideWhenUsed="0"/>
-    <w:lsdException w:name="Light Shading Accent 6" w:semiHidden="0" w:uiPriority="60" w:unhideWhenUsed="0"/>
-    <w:lsdException w:name="Light List Accent 6" w:semiHidden="0" w:uiPriority="61" w:unhideWhenUsed="0"/>
-    <w:lsdException w:name="Light Grid Accent 6" w:semiHidden="0" w:uiPriority="62" w:unhideWhenUsed="0"/>
-    <w:lsdException w:name="Medium Shading 1 Accent 6" w:semiHidden="0" w:uiPriority="63" w:unhideWhenUsed="0"/>
-    <w:lsdException w:name="Medium Shading 2 Accent 6" w:semiHidden="0" w:uiPriority="64" w:unhideWhenUsed="0"/>
-    <w:lsdException w:name="Medium List 1 Accent 6" w:semiHidden="0" w:uiPriority="65" w:unhideWhenUsed="0"/>
-    <w:lsdException w:name="Medium List 2 Accent 6" w:semiHidden="0" w:uiPriority="66" w:unhideWhenUsed="0"/>
-    <w:lsdException w:name="Medium Grid 1 Accent 6" w:semiHidden="0" w:uiPriority="67" w:unhideWhenUsed="0"/>
-    <w:lsdException w:name="Medium Grid 2 Accent 6" w:semiHidden="0" w:uiPriority="68" w:unhideWhenUsed="0"/>
-    <w:lsdException w:name="Medium Grid 3 Accent 6" w:semiHidden="0" w:uiPriority="69" w:unhideWhenUsed="0"/>
-    <w:lsdException w:name="Dark List Accent 6" w:semiHidden="0" w:uiPriority="70" w:unhideWhenUsed="0"/>
-    <w:lsdException w:name="Colorful Shading Accent 6" w:semiHidden="0" w:uiPriority="71" w:unhideWhenUsed="0"/>
-    <w:lsdException w:name="Colorful List Accent 6" w:semiHidden="0" w:uiPriority="72" w:unhideWhenUsed="0"/>
-    <w:lsdException w:name="Colorful Grid Accent 6" w:semiHidden="0" w:uiPriority="73" w:unhideWhenUsed="0"/>
-    <w:lsdException w:name="Subtle Emphasis" w:semiHidden="0" w:uiPriority="19" w:unhideWhenUsed="0" w:qFormat="1"/>
-    <w:lsdException w:name="Intense Emphasis" w:semiHidden="0" w:uiPriority="21" w:unhideWhenUsed="0" w:qFormat="1"/>
-    <w:lsdException w:name="Subtle Reference" w:semiHidden="0" w:uiPriority="31" w:unhideWhenUsed="0" w:qFormat="1"/>
-    <w:lsdException w:name="Intense Reference" w:semiHidden="0" w:uiPriority="32" w:unhideWhenUsed="0" w:qFormat="1"/>
-    <w:lsdException w:name="Book Title" w:semiHidden="0" w:uiPriority="33" w:unhideWhenUsed="0" w:qFormat="1"/>
-    <w:lsdException w:name="Bibliography" w:uiPriority="37"/>
-    <w:lsdException w:name="TOC Heading" w:uiPriority="39" w:qFormat="1"/>
-  </w:latentStyles>
-  <w:style w:type="paragraph" w:default="1" w:styleId="Normal">
-    <w:name w:val="Normal"/>
-    <w:qFormat/>
-  </w:style>
-  <w:style w:type="character" w:default="1" w:styleId="DefaultParagraphFont">
-    <w:name w:val="Default Paragraph Font"/>
-    <w:uiPriority w:val="1"/>
-    <w:semiHidden/>
-    <w:unhideWhenUsed/>
-  </w:style>
-  <w:style w:type="table" w:default="1" w:styleId="TableNormal">
-    <w:name w:val="Normal Table"/>
-    <w:uiPriority w:val="99"/>
-    <w:semiHidden/>
-    <w:unhideWhenUsed/>
-    <w:tblPr>
-      <w:tblInd w:w="0" w:type="dxa"/>
-      <w:tblCellMar>
-        <w:top w:w="0" w:type="dxa"/>
-        <w:left w:w="108" w:type="dxa"/>
-        <w:bottom w:w="0" w:type="dxa"/>
-        <w:right w:w="108" w:type="dxa"/>
-      </w:tblCellMar>
-    </w:tblPr>
-  </w:style>
-  <w:style w:type="numbering" w:default="1" w:styleId="NoList">
-    <w:name w:val="No List"/>
-    <w:uiPriority w:val="99"/>
-    <w:semiHidden/>
-    <w:unhideWhenUsed/>
   </w:style>
 </w:styles>
 </file>

--- a/lab2.docx
+++ b/lab2.docx
@@ -1,6 +1,6 @@
 
 <file path=word/document.xml><?xml version="1.0" encoding="utf-8"?>
-<w:document xmlns:wpc="http://schemas.microsoft.com/office/word/2010/wordprocessingCanvas" xmlns:cx="http://schemas.microsoft.com/office/drawing/2014/chartex" xmlns:cx1="http://schemas.microsoft.com/office/drawing/2015/9/8/chartex" xmlns:cx2="http://schemas.microsoft.com/office/drawing/2015/10/21/chartex" xmlns:cx3="http://schemas.microsoft.com/office/drawing/2016/5/9/chartex" xmlns:cx4="http://schemas.microsoft.com/office/drawing/2016/5/10/chartex" xmlns:cx5="http://schemas.microsoft.com/office/drawing/2016/5/11/chartex" xmlns:cx6="http://schemas.microsoft.com/office/drawing/2016/5/12/chartex" xmlns:cx7="http://schemas.microsoft.com/office/drawing/2016/5/13/chartex" xmlns:cx8="http://schemas.microsoft.com/office/drawing/2016/5/14/chartex" xmlns:mc="http://schemas.openxmlformats.org/markup-compatibility/2006" xmlns:aink="http://schemas.microsoft.com/office/drawing/2016/ink" xmlns:am3d="http://schemas.microsoft.com/office/drawing/2017/model3d" xmlns:o="urn:schemas-microsoft-com:office:office" xmlns:r="http://schemas.openxmlformats.org/officeDocument/2006/relationships" xmlns:m="http://schemas.openxmlformats.org/officeDocument/2006/math" xmlns:v="urn:schemas-microsoft-com:vml" xmlns:wp14="http://schemas.microsoft.com/office/word/2010/wordprocessingDrawing" xmlns:wp="http://schemas.openxmlformats.org/drawingml/2006/wordprocessingDrawing" xmlns:w10="urn:schemas-microsoft-com:office:word" xmlns:w="http://schemas.openxmlformats.org/wordprocessingml/2006/main" xmlns:w14="http://schemas.microsoft.com/office/word/2010/wordml" xmlns:w15="http://schemas.microsoft.com/office/word/2012/wordml" xmlns:w16cex="http://schemas.microsoft.com/office/word/2018/wordml/cex" xmlns:w16cid="http://schemas.microsoft.com/office/word/2016/wordml/cid" xmlns:w16="http://schemas.microsoft.com/office/word/2018/wordml" xmlns:w16sdtdh="http://schemas.microsoft.com/office/word/2020/wordml/sdtdatahash" xmlns:w16se="http://schemas.microsoft.com/office/word/2015/wordml/symex" xmlns:wpg="http://schemas.microsoft.com/office/word/2010/wordprocessingGroup" xmlns:wpi="http://schemas.microsoft.com/office/word/2010/wordprocessingInk" xmlns:wne="http://schemas.microsoft.com/office/word/2006/wordml" xmlns:wps="http://schemas.microsoft.com/office/word/2010/wordprocessingShape" mc:Ignorable="w14 w15 w16se w16cid w16 w16cex w16sdtdh wp14">
+<w:document xmlns:wpc="http://schemas.microsoft.com/office/word/2010/wordprocessingCanvas" xmlns:mc="http://schemas.openxmlformats.org/markup-compatibility/2006" xmlns:o="urn:schemas-microsoft-com:office:office" xmlns:r="http://schemas.openxmlformats.org/officeDocument/2006/relationships" xmlns:m="http://schemas.openxmlformats.org/officeDocument/2006/math" xmlns:v="urn:schemas-microsoft-com:vml" xmlns:wp14="http://schemas.microsoft.com/office/word/2010/wordprocessingDrawing" xmlns:wp="http://schemas.openxmlformats.org/drawingml/2006/wordprocessingDrawing" xmlns:w10="urn:schemas-microsoft-com:office:word" xmlns:w="http://schemas.openxmlformats.org/wordprocessingml/2006/main" xmlns:w14="http://schemas.microsoft.com/office/word/2010/wordml" xmlns:wpg="http://schemas.microsoft.com/office/word/2010/wordprocessingGroup" xmlns:wpi="http://schemas.microsoft.com/office/word/2010/wordprocessingInk" xmlns:wne="http://schemas.microsoft.com/office/word/2006/wordml" xmlns:wps="http://schemas.microsoft.com/office/word/2010/wordprocessingShape" mc:Ignorable="w14 wp14">
   <w:body>
     <w:p>
       <w:pPr>
@@ -427,6 +427,23 @@
         </w:rPr>
         <w:t>4 cycles.</w:t>
       </w:r>
+      <w:r>
+        <w:rPr>
+          <w:rFonts w:asciiTheme="minorHAnsi" w:eastAsia="Times New Roman" w:hAnsiTheme="minorHAnsi"/>
+          <w:sz w:val="24"/>
+          <w:szCs w:val="24"/>
+        </w:rPr>
+        <w:t xml:space="preserve"> </w:t>
+      </w:r>
+      <w:r>
+        <w:rPr>
+          <w:rFonts w:asciiTheme="minorHAnsi" w:eastAsia="Times New Roman" w:hAnsiTheme="minorHAnsi"/>
+          <w:color w:val="FF0000"/>
+          <w:sz w:val="24"/>
+          <w:szCs w:val="24"/>
+        </w:rPr>
+        <w:t>14*2 clock cycles/stage = 28 clock cycles</w:t>
+      </w:r>
     </w:p>
     <w:p>
       <w:pPr>
@@ -696,6 +713,23 @@
         </w:rPr>
         <w:t>Looking at the instruction execution cycle, there are five steps when handling an instruction from a program. The biggest advantage of storing data in a register when compared to storing data in memory is being able to skip the operand fetching step. Skipping a step saves time when doing many instructions over a certain period of time.</w:t>
       </w:r>
+      <w:r>
+        <w:rPr>
+          <w:rFonts w:asciiTheme="minorHAnsi" w:eastAsia="Times New Roman" w:hAnsiTheme="minorHAnsi"/>
+          <w:sz w:val="24"/>
+          <w:szCs w:val="24"/>
+        </w:rPr>
+        <w:t xml:space="preserve"> </w:t>
+      </w:r>
+      <w:r>
+        <w:rPr>
+          <w:rFonts w:asciiTheme="minorHAnsi" w:eastAsia="Times New Roman" w:hAnsiTheme="minorHAnsi"/>
+          <w:color w:val="FF0000"/>
+          <w:sz w:val="24"/>
+          <w:szCs w:val="24"/>
+        </w:rPr>
+        <w:t>Also allows you to skip the data storage step.</w:t>
+      </w:r>
     </w:p>
     <w:p>
       <w:pPr>
@@ -1710,10 +1744,11 @@
       <w:pPr>
         <w:spacing w:line="240" w:lineRule="auto"/>
         <w:rPr>
-          <w:rFonts w:ascii="Consolas" w:hAnsi="Consolas" w:cs="Consolas"/>
-          <w:color w:val="000000"/>
-          <w:sz w:val="19"/>
-          <w:szCs w:val="19"/>
+          <w:rFonts w:ascii="Cascadia Mono" w:hAnsi="Cascadia Mono" w:cs="Cascadia Mono"/>
+          <w:color w:val="000000"/>
+          <w:sz w:val="19"/>
+          <w:szCs w:val="19"/>
+          <w:lang w:bidi="he-IL"/>
         </w:rPr>
       </w:pPr>
       <w:r>
@@ -1755,6 +1790,60 @@
           <w:lang w:bidi="he-IL"/>
         </w:rPr>
         <w:t>30 31 32 33 34 35 36 37 38 39 41 42 43 44 45 46</w:t>
+      </w:r>
+    </w:p>
+    <w:p>
+      <w:pPr>
+        <w:spacing w:line="240" w:lineRule="auto"/>
+        <w:rPr>
+          <w:rFonts w:ascii="Consolas" w:hAnsi="Consolas" w:cs="Consolas"/>
+          <w:color w:val="FF0000"/>
+          <w:sz w:val="19"/>
+          <w:szCs w:val="19"/>
+        </w:rPr>
+      </w:pPr>
+      <w:r>
+        <w:rPr>
+          <w:rFonts w:ascii="Cascadia Mono" w:hAnsi="Cascadia Mono" w:cs="Cascadia Mono"/>
+          <w:color w:val="000000"/>
+          <w:sz w:val="19"/>
+          <w:szCs w:val="19"/>
+          <w:lang w:bidi="he-IL"/>
+        </w:rPr>
+        <w:tab/>
+      </w:r>
+      <w:r>
+        <w:rPr>
+          <w:rFonts w:ascii="Cascadia Mono" w:hAnsi="Cascadia Mono" w:cs="Cascadia Mono"/>
+          <w:color w:val="000000"/>
+          <w:sz w:val="19"/>
+          <w:szCs w:val="19"/>
+          <w:lang w:bidi="he-IL"/>
+        </w:rPr>
+        <w:tab/>
+      </w:r>
+      <w:r>
+        <w:rPr>
+          <w:rFonts w:ascii="Cascadia Mono" w:hAnsi="Cascadia Mono" w:cs="Cascadia Mono"/>
+          <w:color w:val="000000"/>
+          <w:sz w:val="19"/>
+          <w:szCs w:val="19"/>
+          <w:lang w:bidi="he-IL"/>
+        </w:rPr>
+        <w:tab/>
+        <w:t xml:space="preserve">      </w:t>
+      </w:r>
+      <w:bookmarkStart w:id="0" w:name="_GoBack"/>
+      <w:bookmarkEnd w:id="0"/>
+      <w:r>
+        <w:rPr>
+          <w:rFonts w:ascii="Cascadia Mono" w:hAnsi="Cascadia Mono" w:cs="Cascadia Mono"/>
+          <w:color w:val="FF0000"/>
+          <w:sz w:val="19"/>
+          <w:szCs w:val="19"/>
+          <w:lang w:bidi="he-IL"/>
+        </w:rPr>
+        <w:t>ef cd ab 90 78 34 12</w:t>
       </w:r>
     </w:p>
     <w:p>
@@ -1778,8 +1867,8 @@
 </file>
 
 <file path=word/numbering.xml><?xml version="1.0" encoding="utf-8"?>
-<w:numbering xmlns:wpc="http://schemas.microsoft.com/office/word/2010/wordprocessingCanvas" xmlns:cx="http://schemas.microsoft.com/office/drawing/2014/chartex" xmlns:cx1="http://schemas.microsoft.com/office/drawing/2015/9/8/chartex" xmlns:cx2="http://schemas.microsoft.com/office/drawing/2015/10/21/chartex" xmlns:cx3="http://schemas.microsoft.com/office/drawing/2016/5/9/chartex" xmlns:cx4="http://schemas.microsoft.com/office/drawing/2016/5/10/chartex" xmlns:cx5="http://schemas.microsoft.com/office/drawing/2016/5/11/chartex" xmlns:cx6="http://schemas.microsoft.com/office/drawing/2016/5/12/chartex" xmlns:cx7="http://schemas.microsoft.com/office/drawing/2016/5/13/chartex" xmlns:cx8="http://schemas.microsoft.com/office/drawing/2016/5/14/chartex" xmlns:mc="http://schemas.openxmlformats.org/markup-compatibility/2006" xmlns:aink="http://schemas.microsoft.com/office/drawing/2016/ink" xmlns:am3d="http://schemas.microsoft.com/office/drawing/2017/model3d" xmlns:o="urn:schemas-microsoft-com:office:office" xmlns:r="http://schemas.openxmlformats.org/officeDocument/2006/relationships" xmlns:m="http://schemas.openxmlformats.org/officeDocument/2006/math" xmlns:v="urn:schemas-microsoft-com:vml" xmlns:wp14="http://schemas.microsoft.com/office/word/2010/wordprocessingDrawing" xmlns:wp="http://schemas.openxmlformats.org/drawingml/2006/wordprocessingDrawing" xmlns:w10="urn:schemas-microsoft-com:office:word" xmlns:w="http://schemas.openxmlformats.org/wordprocessingml/2006/main" xmlns:w14="http://schemas.microsoft.com/office/word/2010/wordml" xmlns:w15="http://schemas.microsoft.com/office/word/2012/wordml" xmlns:w16cex="http://schemas.microsoft.com/office/word/2018/wordml/cex" xmlns:w16cid="http://schemas.microsoft.com/office/word/2016/wordml/cid" xmlns:w16="http://schemas.microsoft.com/office/word/2018/wordml" xmlns:w16sdtdh="http://schemas.microsoft.com/office/word/2020/wordml/sdtdatahash" xmlns:w16se="http://schemas.microsoft.com/office/word/2015/wordml/symex" xmlns:wpg="http://schemas.microsoft.com/office/word/2010/wordprocessingGroup" xmlns:wpi="http://schemas.microsoft.com/office/word/2010/wordprocessingInk" xmlns:wne="http://schemas.microsoft.com/office/word/2006/wordml" xmlns:wps="http://schemas.microsoft.com/office/word/2010/wordprocessingShape" mc:Ignorable="w14 w15 w16se w16cid w16 w16cex w16sdtdh wp14">
-  <w:abstractNum w:abstractNumId="0" w15:restartNumberingAfterBreak="0">
+<w:numbering xmlns:wpc="http://schemas.microsoft.com/office/word/2010/wordprocessingCanvas" xmlns:mc="http://schemas.openxmlformats.org/markup-compatibility/2006" xmlns:o="urn:schemas-microsoft-com:office:office" xmlns:r="http://schemas.openxmlformats.org/officeDocument/2006/relationships" xmlns:m="http://schemas.openxmlformats.org/officeDocument/2006/math" xmlns:v="urn:schemas-microsoft-com:vml" xmlns:wp14="http://schemas.microsoft.com/office/word/2010/wordprocessingDrawing" xmlns:wp="http://schemas.openxmlformats.org/drawingml/2006/wordprocessingDrawing" xmlns:w10="urn:schemas-microsoft-com:office:word" xmlns:w="http://schemas.openxmlformats.org/wordprocessingml/2006/main" xmlns:w14="http://schemas.microsoft.com/office/word/2010/wordml" xmlns:wpg="http://schemas.microsoft.com/office/word/2010/wordprocessingGroup" xmlns:wpi="http://schemas.microsoft.com/office/word/2010/wordprocessingInk" xmlns:wne="http://schemas.microsoft.com/office/word/2006/wordml" xmlns:wps="http://schemas.microsoft.com/office/word/2010/wordprocessingShape" mc:Ignorable="w14 wp14">
+  <w:abstractNum w:abstractNumId="0">
     <w:nsid w:val="0F584D4D"/>
     <w:multiLevelType w:val="hybridMultilevel"/>
     <w:tmpl w:val="A016F9D4"/>
@@ -1892,7 +1981,7 @@
       </w:rPr>
     </w:lvl>
   </w:abstractNum>
-  <w:abstractNum w:abstractNumId="1" w15:restartNumberingAfterBreak="0">
+  <w:abstractNum w:abstractNumId="1">
     <w:nsid w:val="26442AE8"/>
     <w:multiLevelType w:val="hybridMultilevel"/>
     <w:tmpl w:val="96AE1436"/>
@@ -2005,7 +2094,7 @@
       </w:rPr>
     </w:lvl>
   </w:abstractNum>
-  <w:abstractNum w:abstractNumId="2" w15:restartNumberingAfterBreak="0">
+  <w:abstractNum w:abstractNumId="2">
     <w:nsid w:val="64902383"/>
     <w:multiLevelType w:val="hybridMultilevel"/>
     <w:tmpl w:val="BB428C26"/>
@@ -2131,7 +2220,7 @@
 </file>
 
 <file path=word/styles.xml><?xml version="1.0" encoding="utf-8"?>
-<w:styles xmlns:mc="http://schemas.openxmlformats.org/markup-compatibility/2006" xmlns:r="http://schemas.openxmlformats.org/officeDocument/2006/relationships" xmlns:w="http://schemas.openxmlformats.org/wordprocessingml/2006/main" xmlns:w14="http://schemas.microsoft.com/office/word/2010/wordml" xmlns:w15="http://schemas.microsoft.com/office/word/2012/wordml" xmlns:w16cex="http://schemas.microsoft.com/office/word/2018/wordml/cex" xmlns:w16cid="http://schemas.microsoft.com/office/word/2016/wordml/cid" xmlns:w16="http://schemas.microsoft.com/office/word/2018/wordml" xmlns:w16sdtdh="http://schemas.microsoft.com/office/word/2020/wordml/sdtdatahash" xmlns:w16se="http://schemas.microsoft.com/office/word/2015/wordml/symex" mc:Ignorable="w14 w15 w16se w16cid w16 w16cex w16sdtdh">
+<w:styles xmlns:mc="http://schemas.openxmlformats.org/markup-compatibility/2006" xmlns:r="http://schemas.openxmlformats.org/officeDocument/2006/relationships" xmlns:w="http://schemas.openxmlformats.org/wordprocessingml/2006/main" xmlns:w14="http://schemas.microsoft.com/office/word/2010/wordml" mc:Ignorable="w14">
   <w:docDefaults>
     <w:rPrDefault>
       <w:rPr>
@@ -2141,383 +2230,144 @@
     </w:rPrDefault>
     <w:pPrDefault/>
   </w:docDefaults>
-  <w:latentStyles w:defLockedState="0" w:defUIPriority="99" w:defSemiHidden="0" w:defUnhideWhenUsed="0" w:defQFormat="0" w:count="376">
-    <w:lsdException w:name="Normal" w:uiPriority="0" w:qFormat="1"/>
-    <w:lsdException w:name="heading 1" w:uiPriority="9" w:qFormat="1"/>
-    <w:lsdException w:name="heading 2" w:semiHidden="1" w:uiPriority="9" w:unhideWhenUsed="1" w:qFormat="1"/>
-    <w:lsdException w:name="heading 3" w:semiHidden="1" w:uiPriority="9" w:unhideWhenUsed="1" w:qFormat="1"/>
-    <w:lsdException w:name="heading 4" w:semiHidden="1" w:uiPriority="9" w:unhideWhenUsed="1" w:qFormat="1"/>
-    <w:lsdException w:name="heading 5" w:semiHidden="1" w:uiPriority="9" w:unhideWhenUsed="1" w:qFormat="1"/>
-    <w:lsdException w:name="heading 6" w:semiHidden="1" w:uiPriority="9" w:unhideWhenUsed="1" w:qFormat="1"/>
-    <w:lsdException w:name="heading 7" w:semiHidden="1" w:uiPriority="9" w:unhideWhenUsed="1" w:qFormat="1"/>
-    <w:lsdException w:name="heading 8" w:semiHidden="1" w:uiPriority="9" w:unhideWhenUsed="1" w:qFormat="1"/>
-    <w:lsdException w:name="heading 9" w:semiHidden="1" w:uiPriority="9" w:unhideWhenUsed="1" w:qFormat="1"/>
-    <w:lsdException w:name="index 1" w:semiHidden="1" w:unhideWhenUsed="1"/>
-    <w:lsdException w:name="index 2" w:semiHidden="1" w:unhideWhenUsed="1"/>
-    <w:lsdException w:name="index 3" w:semiHidden="1" w:unhideWhenUsed="1"/>
-    <w:lsdException w:name="index 4" w:semiHidden="1" w:unhideWhenUsed="1"/>
-    <w:lsdException w:name="index 5" w:semiHidden="1" w:unhideWhenUsed="1"/>
-    <w:lsdException w:name="index 6" w:semiHidden="1" w:unhideWhenUsed="1"/>
-    <w:lsdException w:name="index 7" w:semiHidden="1" w:unhideWhenUsed="1"/>
-    <w:lsdException w:name="index 8" w:semiHidden="1" w:unhideWhenUsed="1"/>
-    <w:lsdException w:name="index 9" w:semiHidden="1" w:unhideWhenUsed="1"/>
-    <w:lsdException w:name="toc 1" w:semiHidden="1" w:uiPriority="39" w:unhideWhenUsed="1"/>
-    <w:lsdException w:name="toc 2" w:semiHidden="1" w:uiPriority="39" w:unhideWhenUsed="1"/>
-    <w:lsdException w:name="toc 3" w:semiHidden="1" w:uiPriority="39" w:unhideWhenUsed="1"/>
-    <w:lsdException w:name="toc 4" w:semiHidden="1" w:uiPriority="39" w:unhideWhenUsed="1"/>
-    <w:lsdException w:name="toc 5" w:semiHidden="1" w:uiPriority="39" w:unhideWhenUsed="1"/>
-    <w:lsdException w:name="toc 6" w:semiHidden="1" w:uiPriority="39" w:unhideWhenUsed="1"/>
-    <w:lsdException w:name="toc 7" w:semiHidden="1" w:uiPriority="39" w:unhideWhenUsed="1"/>
-    <w:lsdException w:name="toc 8" w:semiHidden="1" w:uiPriority="39" w:unhideWhenUsed="1"/>
-    <w:lsdException w:name="toc 9" w:semiHidden="1" w:uiPriority="39" w:unhideWhenUsed="1"/>
-    <w:lsdException w:name="Normal Indent" w:semiHidden="1" w:unhideWhenUsed="1"/>
-    <w:lsdException w:name="footnote text" w:semiHidden="1" w:unhideWhenUsed="1"/>
-    <w:lsdException w:name="annotation text" w:semiHidden="1" w:unhideWhenUsed="1"/>
-    <w:lsdException w:name="header" w:semiHidden="1" w:unhideWhenUsed="1"/>
-    <w:lsdException w:name="footer" w:semiHidden="1" w:unhideWhenUsed="1"/>
-    <w:lsdException w:name="index heading" w:semiHidden="1" w:unhideWhenUsed="1"/>
-    <w:lsdException w:name="caption" w:semiHidden="1" w:uiPriority="35" w:unhideWhenUsed="1" w:qFormat="1"/>
-    <w:lsdException w:name="table of figures" w:semiHidden="1" w:unhideWhenUsed="1"/>
-    <w:lsdException w:name="envelope address" w:semiHidden="1" w:unhideWhenUsed="1"/>
-    <w:lsdException w:name="envelope return" w:semiHidden="1" w:unhideWhenUsed="1"/>
-    <w:lsdException w:name="footnote reference" w:semiHidden="1" w:unhideWhenUsed="1"/>
-    <w:lsdException w:name="annotation reference" w:semiHidden="1" w:unhideWhenUsed="1"/>
-    <w:lsdException w:name="line number" w:semiHidden="1" w:unhideWhenUsed="1"/>
-    <w:lsdException w:name="page number" w:semiHidden="1" w:unhideWhenUsed="1"/>
-    <w:lsdException w:name="endnote reference" w:semiHidden="1" w:unhideWhenUsed="1"/>
-    <w:lsdException w:name="endnote text" w:semiHidden="1" w:unhideWhenUsed="1"/>
-    <w:lsdException w:name="table of authorities" w:semiHidden="1" w:unhideWhenUsed="1"/>
-    <w:lsdException w:name="macro" w:semiHidden="1" w:unhideWhenUsed="1"/>
-    <w:lsdException w:name="toa heading" w:semiHidden="1" w:unhideWhenUsed="1"/>
-    <w:lsdException w:name="List" w:semiHidden="1" w:unhideWhenUsed="1"/>
-    <w:lsdException w:name="List Bullet" w:semiHidden="1" w:unhideWhenUsed="1"/>
-    <w:lsdException w:name="List Number" w:semiHidden="1" w:unhideWhenUsed="1"/>
-    <w:lsdException w:name="List 2" w:semiHidden="1" w:unhideWhenUsed="1"/>
-    <w:lsdException w:name="List 3" w:semiHidden="1" w:unhideWhenUsed="1"/>
-    <w:lsdException w:name="List 4" w:semiHidden="1" w:unhideWhenUsed="1"/>
-    <w:lsdException w:name="List 5" w:semiHidden="1" w:unhideWhenUsed="1"/>
-    <w:lsdException w:name="List Bullet 2" w:semiHidden="1" w:unhideWhenUsed="1"/>
-    <w:lsdException w:name="List Bullet 3" w:semiHidden="1" w:unhideWhenUsed="1"/>
-    <w:lsdException w:name="List Bullet 4" w:semiHidden="1" w:unhideWhenUsed="1"/>
-    <w:lsdException w:name="List Bullet 5" w:semiHidden="1" w:unhideWhenUsed="1"/>
-    <w:lsdException w:name="List Number 2" w:semiHidden="1" w:unhideWhenUsed="1"/>
-    <w:lsdException w:name="List Number 3" w:semiHidden="1" w:unhideWhenUsed="1"/>
-    <w:lsdException w:name="List Number 4" w:semiHidden="1" w:unhideWhenUsed="1"/>
-    <w:lsdException w:name="List Number 5" w:semiHidden="1" w:unhideWhenUsed="1"/>
-    <w:lsdException w:name="Title" w:uiPriority="10" w:qFormat="1"/>
-    <w:lsdException w:name="Closing" w:semiHidden="1" w:unhideWhenUsed="1"/>
-    <w:lsdException w:name="Signature" w:semiHidden="1" w:unhideWhenUsed="1"/>
-    <w:lsdException w:name="Default Paragraph Font" w:semiHidden="1" w:uiPriority="1" w:unhideWhenUsed="1"/>
-    <w:lsdException w:name="Body Text" w:semiHidden="1" w:unhideWhenUsed="1"/>
-    <w:lsdException w:name="Body Text Indent" w:semiHidden="1" w:unhideWhenUsed="1"/>
-    <w:lsdException w:name="List Continue" w:semiHidden="1" w:unhideWhenUsed="1"/>
-    <w:lsdException w:name="List Continue 2" w:semiHidden="1" w:unhideWhenUsed="1"/>
-    <w:lsdException w:name="List Continue 3" w:semiHidden="1" w:unhideWhenUsed="1"/>
-    <w:lsdException w:name="List Continue 4" w:semiHidden="1" w:unhideWhenUsed="1"/>
-    <w:lsdException w:name="List Continue 5" w:semiHidden="1" w:unhideWhenUsed="1"/>
-    <w:lsdException w:name="Message Header" w:semiHidden="1" w:unhideWhenUsed="1"/>
-    <w:lsdException w:name="Subtitle" w:uiPriority="11" w:qFormat="1"/>
-    <w:lsdException w:name="Salutation" w:semiHidden="1" w:unhideWhenUsed="1"/>
-    <w:lsdException w:name="Date" w:semiHidden="1" w:unhideWhenUsed="1"/>
-    <w:lsdException w:name="Body Text First Indent" w:semiHidden="1" w:unhideWhenUsed="1"/>
-    <w:lsdException w:name="Body Text First Indent 2" w:semiHidden="1" w:unhideWhenUsed="1"/>
-    <w:lsdException w:name="Note Heading" w:semiHidden="1" w:unhideWhenUsed="1"/>
-    <w:lsdException w:name="Body Text 2" w:semiHidden="1" w:unhideWhenUsed="1"/>
-    <w:lsdException w:name="Body Text 3" w:semiHidden="1" w:unhideWhenUsed="1"/>
-    <w:lsdException w:name="Body Text Indent 2" w:semiHidden="1" w:unhideWhenUsed="1"/>
-    <w:lsdException w:name="Body Text Indent 3" w:semiHidden="1" w:unhideWhenUsed="1"/>
-    <w:lsdException w:name="Block Text" w:semiHidden="1" w:unhideWhenUsed="1"/>
-    <w:lsdException w:name="Hyperlink" w:semiHidden="1" w:unhideWhenUsed="1"/>
-    <w:lsdException w:name="FollowedHyperlink" w:semiHidden="1" w:unhideWhenUsed="1"/>
-    <w:lsdException w:name="Strong" w:uiPriority="22" w:qFormat="1"/>
-    <w:lsdException w:name="Emphasis" w:uiPriority="20" w:qFormat="1"/>
-    <w:lsdException w:name="Document Map" w:semiHidden="1" w:unhideWhenUsed="1"/>
-    <w:lsdException w:name="Plain Text" w:semiHidden="1" w:unhideWhenUsed="1"/>
-    <w:lsdException w:name="E-mail Signature" w:semiHidden="1" w:unhideWhenUsed="1"/>
-    <w:lsdException w:name="HTML Top of Form" w:semiHidden="1" w:unhideWhenUsed="1"/>
-    <w:lsdException w:name="HTML Bottom of Form" w:semiHidden="1" w:unhideWhenUsed="1"/>
-    <w:lsdException w:name="Normal (Web)" w:semiHidden="1" w:unhideWhenUsed="1"/>
-    <w:lsdException w:name="HTML Acronym" w:semiHidden="1" w:unhideWhenUsed="1"/>
-    <w:lsdException w:name="HTML Address" w:semiHidden="1" w:unhideWhenUsed="1"/>
-    <w:lsdException w:name="HTML Cite" w:semiHidden="1" w:unhideWhenUsed="1"/>
-    <w:lsdException w:name="HTML Code" w:semiHidden="1" w:unhideWhenUsed="1"/>
-    <w:lsdException w:name="HTML Definition" w:semiHidden="1" w:unhideWhenUsed="1"/>
-    <w:lsdException w:name="HTML Keyboard" w:semiHidden="1" w:unhideWhenUsed="1"/>
-    <w:lsdException w:name="HTML Preformatted" w:semiHidden="1" w:unhideWhenUsed="1"/>
-    <w:lsdException w:name="HTML Sample" w:semiHidden="1" w:unhideWhenUsed="1"/>
-    <w:lsdException w:name="HTML Typewriter" w:semiHidden="1" w:unhideWhenUsed="1"/>
-    <w:lsdException w:name="HTML Variable" w:semiHidden="1" w:unhideWhenUsed="1"/>
-    <w:lsdException w:name="Normal Table" w:semiHidden="1" w:unhideWhenUsed="1"/>
-    <w:lsdException w:name="annotation subject" w:semiHidden="1" w:unhideWhenUsed="1"/>
-    <w:lsdException w:name="No List" w:semiHidden="1" w:unhideWhenUsed="1"/>
-    <w:lsdException w:name="Outline List 1" w:semiHidden="1" w:unhideWhenUsed="1"/>
-    <w:lsdException w:name="Outline List 2" w:semiHidden="1" w:unhideWhenUsed="1"/>
-    <w:lsdException w:name="Outline List 3" w:semiHidden="1" w:unhideWhenUsed="1"/>
-    <w:lsdException w:name="Table Simple 1" w:semiHidden="1" w:unhideWhenUsed="1"/>
-    <w:lsdException w:name="Table Simple 2" w:semiHidden="1" w:unhideWhenUsed="1"/>
-    <w:lsdException w:name="Table Simple 3" w:semiHidden="1" w:unhideWhenUsed="1"/>
-    <w:lsdException w:name="Table Classic 1" w:semiHidden="1" w:unhideWhenUsed="1"/>
-    <w:lsdException w:name="Table Classic 2" w:semiHidden="1" w:unhideWhenUsed="1"/>
-    <w:lsdException w:name="Table Classic 3" w:semiHidden="1" w:unhideWhenUsed="1"/>
-    <w:lsdException w:name="Table Classic 4" w:semiHidden="1" w:unhideWhenUsed="1"/>
-    <w:lsdException w:name="Table Colorful 1" w:semiHidden="1" w:unhideWhenUsed="1"/>
-    <w:lsdException w:name="Table Colorful 2" w:semiHidden="1" w:unhideWhenUsed="1"/>
-    <w:lsdException w:name="Table Colorful 3" w:semiHidden="1" w:unhideWhenUsed="1"/>
-    <w:lsdException w:name="Table Columns 1" w:semiHidden="1" w:unhideWhenUsed="1"/>
-    <w:lsdException w:name="Table Columns 2" w:semiHidden="1" w:unhideWhenUsed="1"/>
-    <w:lsdException w:name="Table Columns 3" w:semiHidden="1" w:unhideWhenUsed="1"/>
-    <w:lsdException w:name="Table Columns 4" w:semiHidden="1" w:unhideWhenUsed="1"/>
-    <w:lsdException w:name="Table Columns 5" w:semiHidden="1" w:unhideWhenUsed="1"/>
-    <w:lsdException w:name="Table Grid 1" w:semiHidden="1" w:unhideWhenUsed="1"/>
-    <w:lsdException w:name="Table Grid 2" w:semiHidden="1" w:unhideWhenUsed="1"/>
-    <w:lsdException w:name="Table Grid 3" w:semiHidden="1" w:unhideWhenUsed="1"/>
-    <w:lsdException w:name="Table Grid 4" w:semiHidden="1" w:unhideWhenUsed="1"/>
-    <w:lsdException w:name="Table Grid 5" w:semiHidden="1" w:unhideWhenUsed="1"/>
-    <w:lsdException w:name="Table Grid 6" w:semiHidden="1" w:unhideWhenUsed="1"/>
-    <w:lsdException w:name="Table Grid 7" w:semiHidden="1" w:unhideWhenUsed="1"/>
-    <w:lsdException w:name="Table Grid 8" w:semiHidden="1" w:unhideWhenUsed="1"/>
-    <w:lsdException w:name="Table List 1" w:semiHidden="1" w:unhideWhenUsed="1"/>
-    <w:lsdException w:name="Table List 2" w:semiHidden="1" w:unhideWhenUsed="1"/>
-    <w:lsdException w:name="Table List 3" w:semiHidden="1" w:unhideWhenUsed="1"/>
-    <w:lsdException w:name="Table List 4" w:semiHidden="1" w:unhideWhenUsed="1"/>
-    <w:lsdException w:name="Table List 5" w:semiHidden="1" w:unhideWhenUsed="1"/>
-    <w:lsdException w:name="Table List 6" w:semiHidden="1" w:unhideWhenUsed="1"/>
-    <w:lsdException w:name="Table List 7" w:semiHidden="1" w:unhideWhenUsed="1"/>
-    <w:lsdException w:name="Table List 8" w:semiHidden="1" w:unhideWhenUsed="1"/>
-    <w:lsdException w:name="Table 3D effects 1" w:semiHidden="1" w:unhideWhenUsed="1"/>
-    <w:lsdException w:name="Table 3D effects 2" w:semiHidden="1" w:unhideWhenUsed="1"/>
-    <w:lsdException w:name="Table 3D effects 3" w:semiHidden="1" w:unhideWhenUsed="1"/>
-    <w:lsdException w:name="Table Contemporary" w:semiHidden="1" w:unhideWhenUsed="1"/>
-    <w:lsdException w:name="Table Elegant" w:semiHidden="1" w:unhideWhenUsed="1"/>
-    <w:lsdException w:name="Table Professional" w:semiHidden="1" w:unhideWhenUsed="1"/>
-    <w:lsdException w:name="Table Subtle 1" w:semiHidden="1" w:unhideWhenUsed="1"/>
-    <w:lsdException w:name="Table Subtle 2" w:semiHidden="1" w:unhideWhenUsed="1"/>
-    <w:lsdException w:name="Table Web 1" w:semiHidden="1" w:unhideWhenUsed="1"/>
-    <w:lsdException w:name="Table Web 2" w:semiHidden="1" w:unhideWhenUsed="1"/>
-    <w:lsdException w:name="Table Web 3" w:semiHidden="1" w:unhideWhenUsed="1"/>
-    <w:lsdException w:name="Balloon Text" w:semiHidden="1" w:unhideWhenUsed="1"/>
-    <w:lsdException w:name="Table Grid" w:semiHidden="1" w:uiPriority="59" w:unhideWhenUsed="1"/>
-    <w:lsdException w:name="Table Theme" w:semiHidden="1" w:unhideWhenUsed="1"/>
-    <w:lsdException w:name="Placeholder Text" w:semiHidden="1"/>
-    <w:lsdException w:name="No Spacing" w:uiPriority="1" w:qFormat="1"/>
-    <w:lsdException w:name="Light Shading" w:uiPriority="60"/>
-    <w:lsdException w:name="Light List" w:uiPriority="61"/>
-    <w:lsdException w:name="Light Grid" w:uiPriority="62"/>
-    <w:lsdException w:name="Medium Shading 1" w:uiPriority="63"/>
-    <w:lsdException w:name="Medium Shading 2" w:uiPriority="64"/>
-    <w:lsdException w:name="Medium List 1" w:uiPriority="65"/>
-    <w:lsdException w:name="Medium List 2" w:uiPriority="66"/>
-    <w:lsdException w:name="Medium Grid 1" w:uiPriority="67"/>
-    <w:lsdException w:name="Medium Grid 2" w:uiPriority="68"/>
-    <w:lsdException w:name="Medium Grid 3" w:uiPriority="69"/>
-    <w:lsdException w:name="Dark List" w:uiPriority="70"/>
-    <w:lsdException w:name="Colorful Shading" w:uiPriority="71"/>
-    <w:lsdException w:name="Colorful List" w:uiPriority="72"/>
-    <w:lsdException w:name="Colorful Grid" w:uiPriority="73"/>
-    <w:lsdException w:name="Light Shading Accent 1" w:uiPriority="60"/>
-    <w:lsdException w:name="Light List Accent 1" w:uiPriority="61"/>
-    <w:lsdException w:name="Light Grid Accent 1" w:uiPriority="62"/>
-    <w:lsdException w:name="Medium Shading 1 Accent 1" w:uiPriority="63"/>
-    <w:lsdException w:name="Medium Shading 2 Accent 1" w:uiPriority="64"/>
-    <w:lsdException w:name="Medium List 1 Accent 1" w:uiPriority="65"/>
-    <w:lsdException w:name="Revision" w:semiHidden="1"/>
-    <w:lsdException w:name="List Paragraph" w:uiPriority="34" w:qFormat="1"/>
-    <w:lsdException w:name="Quote" w:uiPriority="29" w:qFormat="1"/>
-    <w:lsdException w:name="Intense Quote" w:uiPriority="30" w:qFormat="1"/>
-    <w:lsdException w:name="Medium List 2 Accent 1" w:uiPriority="66"/>
-    <w:lsdException w:name="Medium Grid 1 Accent 1" w:uiPriority="67"/>
-    <w:lsdException w:name="Medium Grid 2 Accent 1" w:uiPriority="68"/>
-    <w:lsdException w:name="Medium Grid 3 Accent 1" w:uiPriority="69"/>
-    <w:lsdException w:name="Dark List Accent 1" w:uiPriority="70"/>
-    <w:lsdException w:name="Colorful Shading Accent 1" w:uiPriority="71"/>
-    <w:lsdException w:name="Colorful List Accent 1" w:uiPriority="72"/>
-    <w:lsdException w:name="Colorful Grid Accent 1" w:uiPriority="73"/>
-    <w:lsdException w:name="Light Shading Accent 2" w:uiPriority="60"/>
-    <w:lsdException w:name="Light List Accent 2" w:uiPriority="61"/>
-    <w:lsdException w:name="Light Grid Accent 2" w:uiPriority="62"/>
-    <w:lsdException w:name="Medium Shading 1 Accent 2" w:uiPriority="63"/>
-    <w:lsdException w:name="Medium Shading 2 Accent 2" w:uiPriority="64"/>
-    <w:lsdException w:name="Medium List 1 Accent 2" w:uiPriority="65"/>
-    <w:lsdException w:name="Medium List 2 Accent 2" w:uiPriority="66"/>
-    <w:lsdException w:name="Medium Grid 1 Accent 2" w:uiPriority="67"/>
-    <w:lsdException w:name="Medium Grid 2 Accent 2" w:uiPriority="68"/>
-    <w:lsdException w:name="Medium Grid 3 Accent 2" w:uiPriority="69"/>
-    <w:lsdException w:name="Dark List Accent 2" w:uiPriority="70"/>
-    <w:lsdException w:name="Colorful Shading Accent 2" w:uiPriority="71"/>
-    <w:lsdException w:name="Colorful List Accent 2" w:uiPriority="72"/>
-    <w:lsdException w:name="Colorful Grid Accent 2" w:uiPriority="73"/>
-    <w:lsdException w:name="Light Shading Accent 3" w:uiPriority="60"/>
-    <w:lsdException w:name="Light List Accent 3" w:uiPriority="61"/>
-    <w:lsdException w:name="Light Grid Accent 3" w:uiPriority="62"/>
-    <w:lsdException w:name="Medium Shading 1 Accent 3" w:uiPriority="63"/>
-    <w:lsdException w:name="Medium Shading 2 Accent 3" w:uiPriority="64"/>
-    <w:lsdException w:name="Medium List 1 Accent 3" w:uiPriority="65"/>
-    <w:lsdException w:name="Medium List 2 Accent 3" w:uiPriority="66"/>
-    <w:lsdException w:name="Medium Grid 1 Accent 3" w:uiPriority="67"/>
-    <w:lsdException w:name="Medium Grid 2 Accent 3" w:uiPriority="68"/>
-    <w:lsdException w:name="Medium Grid 3 Accent 3" w:uiPriority="69"/>
-    <w:lsdException w:name="Dark List Accent 3" w:uiPriority="70"/>
-    <w:lsdException w:name="Colorful Shading Accent 3" w:uiPriority="71"/>
-    <w:lsdException w:name="Colorful List Accent 3" w:uiPriority="72"/>
-    <w:lsdException w:name="Colorful Grid Accent 3" w:uiPriority="73"/>
-    <w:lsdException w:name="Light Shading Accent 4" w:uiPriority="60"/>
-    <w:lsdException w:name="Light List Accent 4" w:uiPriority="61"/>
-    <w:lsdException w:name="Light Grid Accent 4" w:uiPriority="62"/>
-    <w:lsdException w:name="Medium Shading 1 Accent 4" w:uiPriority="63"/>
-    <w:lsdException w:name="Medium Shading 2 Accent 4" w:uiPriority="64"/>
-    <w:lsdException w:name="Medium List 1 Accent 4" w:uiPriority="65"/>
-    <w:lsdException w:name="Medium List 2 Accent 4" w:uiPriority="66"/>
-    <w:lsdException w:name="Medium Grid 1 Accent 4" w:uiPriority="67"/>
-    <w:lsdException w:name="Medium Grid 2 Accent 4" w:uiPriority="68"/>
-    <w:lsdException w:name="Medium Grid 3 Accent 4" w:uiPriority="69"/>
-    <w:lsdException w:name="Dark List Accent 4" w:uiPriority="70"/>
-    <w:lsdException w:name="Colorful Shading Accent 4" w:uiPriority="71"/>
-    <w:lsdException w:name="Colorful List Accent 4" w:uiPriority="72"/>
-    <w:lsdException w:name="Colorful Grid Accent 4" w:uiPriority="73"/>
-    <w:lsdException w:name="Light Shading Accent 5" w:uiPriority="60"/>
-    <w:lsdException w:name="Light List Accent 5" w:uiPriority="61"/>
-    <w:lsdException w:name="Light Grid Accent 5" w:uiPriority="62"/>
-    <w:lsdException w:name="Medium Shading 1 Accent 5" w:uiPriority="63"/>
-    <w:lsdException w:name="Medium Shading 2 Accent 5" w:uiPriority="64"/>
-    <w:lsdException w:name="Medium List 1 Accent 5" w:uiPriority="65"/>
-    <w:lsdException w:name="Medium List 2 Accent 5" w:uiPriority="66"/>
-    <w:lsdException w:name="Medium Grid 1 Accent 5" w:uiPriority="67"/>
-    <w:lsdException w:name="Medium Grid 2 Accent 5" w:uiPriority="68"/>
-    <w:lsdException w:name="Medium Grid 3 Accent 5" w:uiPriority="69"/>
-    <w:lsdException w:name="Dark List Accent 5" w:uiPriority="70"/>
-    <w:lsdException w:name="Colorful Shading Accent 5" w:uiPriority="71"/>
-    <w:lsdException w:name="Colorful List Accent 5" w:uiPriority="72"/>
-    <w:lsdException w:name="Colorful Grid Accent 5" w:uiPriority="73"/>
-    <w:lsdException w:name="Light Shading Accent 6" w:uiPriority="60"/>
-    <w:lsdException w:name="Light List Accent 6" w:uiPriority="61"/>
-    <w:lsdException w:name="Light Grid Accent 6" w:uiPriority="62"/>
-    <w:lsdException w:name="Medium Shading 1 Accent 6" w:uiPriority="63"/>
-    <w:lsdException w:name="Medium Shading 2 Accent 6" w:uiPriority="64"/>
-    <w:lsdException w:name="Medium List 1 Accent 6" w:uiPriority="65"/>
-    <w:lsdException w:name="Medium List 2 Accent 6" w:uiPriority="66"/>
-    <w:lsdException w:name="Medium Grid 1 Accent 6" w:uiPriority="67"/>
-    <w:lsdException w:name="Medium Grid 2 Accent 6" w:uiPriority="68"/>
-    <w:lsdException w:name="Medium Grid 3 Accent 6" w:uiPriority="69"/>
-    <w:lsdException w:name="Dark List Accent 6" w:uiPriority="70"/>
-    <w:lsdException w:name="Colorful Shading Accent 6" w:uiPriority="71"/>
-    <w:lsdException w:name="Colorful List Accent 6" w:uiPriority="72"/>
-    <w:lsdException w:name="Colorful Grid Accent 6" w:uiPriority="73"/>
-    <w:lsdException w:name="Subtle Emphasis" w:uiPriority="19" w:qFormat="1"/>
-    <w:lsdException w:name="Intense Emphasis" w:uiPriority="21" w:qFormat="1"/>
-    <w:lsdException w:name="Subtle Reference" w:uiPriority="31" w:qFormat="1"/>
-    <w:lsdException w:name="Intense Reference" w:uiPriority="32" w:qFormat="1"/>
-    <w:lsdException w:name="Book Title" w:uiPriority="33" w:qFormat="1"/>
-    <w:lsdException w:name="Bibliography" w:semiHidden="1" w:uiPriority="37" w:unhideWhenUsed="1"/>
-    <w:lsdException w:name="TOC Heading" w:semiHidden="1" w:uiPriority="39" w:unhideWhenUsed="1" w:qFormat="1"/>
-    <w:lsdException w:name="Plain Table 1" w:uiPriority="41"/>
-    <w:lsdException w:name="Plain Table 2" w:uiPriority="42"/>
-    <w:lsdException w:name="Plain Table 3" w:uiPriority="43"/>
-    <w:lsdException w:name="Plain Table 4" w:uiPriority="44"/>
-    <w:lsdException w:name="Plain Table 5" w:uiPriority="45"/>
-    <w:lsdException w:name="Grid Table Light" w:uiPriority="40"/>
-    <w:lsdException w:name="Grid Table 1 Light" w:uiPriority="46"/>
-    <w:lsdException w:name="Grid Table 2" w:uiPriority="47"/>
-    <w:lsdException w:name="Grid Table 3" w:uiPriority="48"/>
-    <w:lsdException w:name="Grid Table 4" w:uiPriority="49"/>
-    <w:lsdException w:name="Grid Table 5 Dark" w:uiPriority="50"/>
-    <w:lsdException w:name="Grid Table 6 Colorful" w:uiPriority="51"/>
-    <w:lsdException w:name="Grid Table 7 Colorful" w:uiPriority="52"/>
-    <w:lsdException w:name="Grid Table 1 Light Accent 1" w:uiPriority="46"/>
-    <w:lsdException w:name="Grid Table 2 Accent 1" w:uiPriority="47"/>
-    <w:lsdException w:name="Grid Table 3 Accent 1" w:uiPriority="48"/>
-    <w:lsdException w:name="Grid Table 4 Accent 1" w:uiPriority="49"/>
-    <w:lsdException w:name="Grid Table 5 Dark Accent 1" w:uiPriority="50"/>
-    <w:lsdException w:name="Grid Table 6 Colorful Accent 1" w:uiPriority="51"/>
-    <w:lsdException w:name="Grid Table 7 Colorful Accent 1" w:uiPriority="52"/>
-    <w:lsdException w:name="Grid Table 1 Light Accent 2" w:uiPriority="46"/>
-    <w:lsdException w:name="Grid Table 2 Accent 2" w:uiPriority="47"/>
-    <w:lsdException w:name="Grid Table 3 Accent 2" w:uiPriority="48"/>
-    <w:lsdException w:name="Grid Table 4 Accent 2" w:uiPriority="49"/>
-    <w:lsdException w:name="Grid Table 5 Dark Accent 2" w:uiPriority="50"/>
-    <w:lsdException w:name="Grid Table 6 Colorful Accent 2" w:uiPriority="51"/>
-    <w:lsdException w:name="Grid Table 7 Colorful Accent 2" w:uiPriority="52"/>
-    <w:lsdException w:name="Grid Table 1 Light Accent 3" w:uiPriority="46"/>
-    <w:lsdException w:name="Grid Table 2 Accent 3" w:uiPriority="47"/>
-    <w:lsdException w:name="Grid Table 3 Accent 3" w:uiPriority="48"/>
-    <w:lsdException w:name="Grid Table 4 Accent 3" w:uiPriority="49"/>
-    <w:lsdException w:name="Grid Table 5 Dark Accent 3" w:uiPriority="50"/>
-    <w:lsdException w:name="Grid Table 6 Colorful Accent 3" w:uiPriority="51"/>
-    <w:lsdException w:name="Grid Table 7 Colorful Accent 3" w:uiPriority="52"/>
-    <w:lsdException w:name="Grid Table 1 Light Accent 4" w:uiPriority="46"/>
-    <w:lsdException w:name="Grid Table 2 Accent 4" w:uiPriority="47"/>
-    <w:lsdException w:name="Grid Table 3 Accent 4" w:uiPriority="48"/>
-    <w:lsdException w:name="Grid Table 4 Accent 4" w:uiPriority="49"/>
-    <w:lsdException w:name="Grid Table 5 Dark Accent 4" w:uiPriority="50"/>
-    <w:lsdException w:name="Grid Table 6 Colorful Accent 4" w:uiPriority="51"/>
-    <w:lsdException w:name="Grid Table 7 Colorful Accent 4" w:uiPriority="52"/>
-    <w:lsdException w:name="Grid Table 1 Light Accent 5" w:uiPriority="46"/>
-    <w:lsdException w:name="Grid Table 2 Accent 5" w:uiPriority="47"/>
-    <w:lsdException w:name="Grid Table 3 Accent 5" w:uiPriority="48"/>
-    <w:lsdException w:name="Grid Table 4 Accent 5" w:uiPriority="49"/>
-    <w:lsdException w:name="Grid Table 5 Dark Accent 5" w:uiPriority="50"/>
-    <w:lsdException w:name="Grid Table 6 Colorful Accent 5" w:uiPriority="51"/>
-    <w:lsdException w:name="Grid Table 7 Colorful Accent 5" w:uiPriority="52"/>
-    <w:lsdException w:name="Grid Table 1 Light Accent 6" w:uiPriority="46"/>
-    <w:lsdException w:name="Grid Table 2 Accent 6" w:uiPriority="47"/>
-    <w:lsdException w:name="Grid Table 3 Accent 6" w:uiPriority="48"/>
-    <w:lsdException w:name="Grid Table 4 Accent 6" w:uiPriority="49"/>
-    <w:lsdException w:name="Grid Table 5 Dark Accent 6" w:uiPriority="50"/>
-    <w:lsdException w:name="Grid Table 6 Colorful Accent 6" w:uiPriority="51"/>
-    <w:lsdException w:name="Grid Table 7 Colorful Accent 6" w:uiPriority="52"/>
-    <w:lsdException w:name="List Table 1 Light" w:uiPriority="46"/>
-    <w:lsdException w:name="List Table 2" w:uiPriority="47"/>
-    <w:lsdException w:name="List Table 3" w:uiPriority="48"/>
-    <w:lsdException w:name="List Table 4" w:uiPriority="49"/>
-    <w:lsdException w:name="List Table 5 Dark" w:uiPriority="50"/>
-    <w:lsdException w:name="List Table 6 Colorful" w:uiPriority="51"/>
-    <w:lsdException w:name="List Table 7 Colorful" w:uiPriority="52"/>
-    <w:lsdException w:name="List Table 1 Light Accent 1" w:uiPriority="46"/>
-    <w:lsdException w:name="List Table 2 Accent 1" w:uiPriority="47"/>
-    <w:lsdException w:name="List Table 3 Accent 1" w:uiPriority="48"/>
-    <w:lsdException w:name="List Table 4 Accent 1" w:uiPriority="49"/>
-    <w:lsdException w:name="List Table 5 Dark Accent 1" w:uiPriority="50"/>
-    <w:lsdException w:name="List Table 6 Colorful Accent 1" w:uiPriority="51"/>
-    <w:lsdException w:name="List Table 7 Colorful Accent 1" w:uiPriority="52"/>
-    <w:lsdException w:name="List Table 1 Light Accent 2" w:uiPriority="46"/>
-    <w:lsdException w:name="List Table 2 Accent 2" w:uiPriority="47"/>
-    <w:lsdException w:name="List Table 3 Accent 2" w:uiPriority="48"/>
-    <w:lsdException w:name="List Table 4 Accent 2" w:uiPriority="49"/>
-    <w:lsdException w:name="List Table 5 Dark Accent 2" w:uiPriority="50"/>
-    <w:lsdException w:name="List Table 6 Colorful Accent 2" w:uiPriority="51"/>
-    <w:lsdException w:name="List Table 7 Colorful Accent 2" w:uiPriority="52"/>
-    <w:lsdException w:name="List Table 1 Light Accent 3" w:uiPriority="46"/>
-    <w:lsdException w:name="List Table 2 Accent 3" w:uiPriority="47"/>
-    <w:lsdException w:name="List Table 3 Accent 3" w:uiPriority="48"/>
-    <w:lsdException w:name="List Table 4 Accent 3" w:uiPriority="49"/>
-    <w:lsdException w:name="List Table 5 Dark Accent 3" w:uiPriority="50"/>
-    <w:lsdException w:name="List Table 6 Colorful Accent 3" w:uiPriority="51"/>
-    <w:lsdException w:name="List Table 7 Colorful Accent 3" w:uiPriority="52"/>
-    <w:lsdException w:name="List Table 1 Light Accent 4" w:uiPriority="46"/>
-    <w:lsdException w:name="List Table 2 Accent 4" w:uiPriority="47"/>
-    <w:lsdException w:name="List Table 3 Accent 4" w:uiPriority="48"/>
-    <w:lsdException w:name="List Table 4 Accent 4" w:uiPriority="49"/>
-    <w:lsdException w:name="List Table 5 Dark Accent 4" w:uiPriority="50"/>
-    <w:lsdException w:name="List Table 6 Colorful Accent 4" w:uiPriority="51"/>
-    <w:lsdException w:name="List Table 7 Colorful Accent 4" w:uiPriority="52"/>
-    <w:lsdException w:name="List Table 1 Light Accent 5" w:uiPriority="46"/>
-    <w:lsdException w:name="List Table 2 Accent 5" w:uiPriority="47"/>
-    <w:lsdException w:name="List Table 3 Accent 5" w:uiPriority="48"/>
-    <w:lsdException w:name="List Table 4 Accent 5" w:uiPriority="49"/>
-    <w:lsdException w:name="List Table 5 Dark Accent 5" w:uiPriority="50"/>
-    <w:lsdException w:name="List Table 6 Colorful Accent 5" w:uiPriority="51"/>
-    <w:lsdException w:name="List Table 7 Colorful Accent 5" w:uiPriority="52"/>
-    <w:lsdException w:name="List Table 1 Light Accent 6" w:uiPriority="46"/>
-    <w:lsdException w:name="List Table 2 Accent 6" w:uiPriority="47"/>
-    <w:lsdException w:name="List Table 3 Accent 6" w:uiPriority="48"/>
-    <w:lsdException w:name="List Table 4 Accent 6" w:uiPriority="49"/>
-    <w:lsdException w:name="List Table 5 Dark Accent 6" w:uiPriority="50"/>
-    <w:lsdException w:name="List Table 6 Colorful Accent 6" w:uiPriority="51"/>
-    <w:lsdException w:name="List Table 7 Colorful Accent 6" w:uiPriority="52"/>
-    <w:lsdException w:name="Mention" w:semiHidden="1" w:unhideWhenUsed="1"/>
-    <w:lsdException w:name="Smart Hyperlink" w:semiHidden="1" w:unhideWhenUsed="1"/>
-    <w:lsdException w:name="Hashtag" w:semiHidden="1" w:unhideWhenUsed="1"/>
-    <w:lsdException w:name="Unresolved Mention" w:semiHidden="1" w:unhideWhenUsed="1"/>
-    <w:lsdException w:name="Smart Link" w:semiHidden="1" w:unhideWhenUsed="1"/>
+  <w:latentStyles w:defLockedState="0" w:defUIPriority="99" w:defSemiHidden="1" w:defUnhideWhenUsed="1" w:defQFormat="0" w:count="267">
+    <w:lsdException w:name="Normal" w:semiHidden="0" w:uiPriority="0" w:unhideWhenUsed="0" w:qFormat="1"/>
+    <w:lsdException w:name="heading 1" w:semiHidden="0" w:uiPriority="9" w:unhideWhenUsed="0" w:qFormat="1"/>
+    <w:lsdException w:name="heading 2" w:uiPriority="9" w:qFormat="1"/>
+    <w:lsdException w:name="heading 3" w:uiPriority="9" w:qFormat="1"/>
+    <w:lsdException w:name="heading 4" w:uiPriority="9" w:qFormat="1"/>
+    <w:lsdException w:name="heading 5" w:uiPriority="9" w:qFormat="1"/>
+    <w:lsdException w:name="heading 6" w:uiPriority="9" w:qFormat="1"/>
+    <w:lsdException w:name="heading 7" w:uiPriority="9" w:qFormat="1"/>
+    <w:lsdException w:name="heading 8" w:uiPriority="9" w:qFormat="1"/>
+    <w:lsdException w:name="heading 9" w:uiPriority="9" w:qFormat="1"/>
+    <w:lsdException w:name="toc 1" w:uiPriority="39"/>
+    <w:lsdException w:name="toc 2" w:uiPriority="39"/>
+    <w:lsdException w:name="toc 3" w:uiPriority="39"/>
+    <w:lsdException w:name="toc 4" w:uiPriority="39"/>
+    <w:lsdException w:name="toc 5" w:uiPriority="39"/>
+    <w:lsdException w:name="toc 6" w:uiPriority="39"/>
+    <w:lsdException w:name="toc 7" w:uiPriority="39"/>
+    <w:lsdException w:name="toc 8" w:uiPriority="39"/>
+    <w:lsdException w:name="toc 9" w:uiPriority="39"/>
+    <w:lsdException w:name="caption" w:uiPriority="35" w:qFormat="1"/>
+    <w:lsdException w:name="Title" w:semiHidden="0" w:uiPriority="10" w:unhideWhenUsed="0" w:qFormat="1"/>
+    <w:lsdException w:name="Default Paragraph Font" w:uiPriority="1"/>
+    <w:lsdException w:name="Subtitle" w:semiHidden="0" w:uiPriority="11" w:unhideWhenUsed="0" w:qFormat="1"/>
+    <w:lsdException w:name="Strong" w:semiHidden="0" w:uiPriority="22" w:unhideWhenUsed="0" w:qFormat="1"/>
+    <w:lsdException w:name="Emphasis" w:semiHidden="0" w:uiPriority="20" w:unhideWhenUsed="0" w:qFormat="1"/>
+    <w:lsdException w:name="Table Grid" w:uiPriority="59"/>
+    <w:lsdException w:name="Placeholder Text" w:unhideWhenUsed="0"/>
+    <w:lsdException w:name="No Spacing" w:semiHidden="0" w:uiPriority="1" w:unhideWhenUsed="0" w:qFormat="1"/>
+    <w:lsdException w:name="Light Shading" w:semiHidden="0" w:uiPriority="60" w:unhideWhenUsed="0"/>
+    <w:lsdException w:name="Light List" w:semiHidden="0" w:uiPriority="61" w:unhideWhenUsed="0"/>
+    <w:lsdException w:name="Light Grid" w:semiHidden="0" w:uiPriority="62" w:unhideWhenUsed="0"/>
+    <w:lsdException w:name="Medium Shading 1" w:semiHidden="0" w:uiPriority="63" w:unhideWhenUsed="0"/>
+    <w:lsdException w:name="Medium Shading 2" w:semiHidden="0" w:uiPriority="64" w:unhideWhenUsed="0"/>
+    <w:lsdException w:name="Medium List 1" w:semiHidden="0" w:uiPriority="65" w:unhideWhenUsed="0"/>
+    <w:lsdException w:name="Medium List 2" w:semiHidden="0" w:uiPriority="66" w:unhideWhenUsed="0"/>
+    <w:lsdException w:name="Medium Grid 1" w:semiHidden="0" w:uiPriority="67" w:unhideWhenUsed="0"/>
+    <w:lsdException w:name="Medium Grid 2" w:semiHidden="0" w:uiPriority="68" w:unhideWhenUsed="0"/>
+    <w:lsdException w:name="Medium Grid 3" w:semiHidden="0" w:uiPriority="69" w:unhideWhenUsed="0"/>
+    <w:lsdException w:name="Dark List" w:semiHidden="0" w:uiPriority="70" w:unhideWhenUsed="0"/>
+    <w:lsdException w:name="Colorful Shading" w:semiHidden="0" w:uiPriority="71" w:unhideWhenUsed="0"/>
+    <w:lsdException w:name="Colorful List" w:semiHidden="0" w:uiPriority="72" w:unhideWhenUsed="0"/>
+    <w:lsdException w:name="Colorful Grid" w:semiHidden="0" w:uiPriority="73" w:unhideWhenUsed="0"/>
+    <w:lsdException w:name="Light Shading Accent 1" w:semiHidden="0" w:uiPriority="60" w:unhideWhenUsed="0"/>
+    <w:lsdException w:name="Light List Accent 1" w:semiHidden="0" w:uiPriority="61" w:unhideWhenUsed="0"/>
+    <w:lsdException w:name="Light Grid Accent 1" w:semiHidden="0" w:uiPriority="62" w:unhideWhenUsed="0"/>
+    <w:lsdException w:name="Medium Shading 1 Accent 1" w:semiHidden="0" w:uiPriority="63" w:unhideWhenUsed="0"/>
+    <w:lsdException w:name="Medium Shading 2 Accent 1" w:semiHidden="0" w:uiPriority="64" w:unhideWhenUsed="0"/>
+    <w:lsdException w:name="Medium List 1 Accent 1" w:semiHidden="0" w:uiPriority="65" w:unhideWhenUsed="0"/>
+    <w:lsdException w:name="Revision" w:unhideWhenUsed="0"/>
+    <w:lsdException w:name="List Paragraph" w:semiHidden="0" w:uiPriority="34" w:unhideWhenUsed="0" w:qFormat="1"/>
+    <w:lsdException w:name="Quote" w:semiHidden="0" w:uiPriority="29" w:unhideWhenUsed="0" w:qFormat="1"/>
+    <w:lsdException w:name="Intense Quote" w:semiHidden="0" w:uiPriority="30" w:unhideWhenUsed="0" w:qFormat="1"/>
+    <w:lsdException w:name="Medium List 2 Accent 1" w:semiHidden="0" w:uiPriority="66" w:unhideWhenUsed="0"/>
+    <w:lsdException w:name="Medium Grid 1 Accent 1" w:semiHidden="0" w:uiPriority="67" w:unhideWhenUsed="0"/>
+    <w:lsdException w:name="Medium Grid 2 Accent 1" w:semiHidden="0" w:uiPriority="68" w:unhideWhenUsed="0"/>
+    <w:lsdException w:name="Medium Grid 3 Accent 1" w:semiHidden="0" w:uiPriority="69" w:unhideWhenUsed="0"/>
+    <w:lsdException w:name="Dark List Accent 1" w:semiHidden="0" w:uiPriority="70" w:unhideWhenUsed="0"/>
+    <w:lsdException w:name="Colorful Shading Accent 1" w:semiHidden="0" w:uiPriority="71" w:unhideWhenUsed="0"/>
+    <w:lsdException w:name="Colorful List Accent 1" w:semiHidden="0" w:uiPriority="72" w:unhideWhenUsed="0"/>
+    <w:lsdException w:name="Colorful Grid Accent 1" w:semiHidden="0" w:uiPriority="73" w:unhideWhenUsed="0"/>
+    <w:lsdException w:name="Light Shading Accent 2" w:semiHidden="0" w:uiPriority="60" w:unhideWhenUsed="0"/>
+    <w:lsdException w:name="Light List Accent 2" w:semiHidden="0" w:uiPriority="61" w:unhideWhenUsed="0"/>
+    <w:lsdException w:name="Light Grid Accent 2" w:semiHidden="0" w:uiPriority="62" w:unhideWhenUsed="0"/>
+    <w:lsdException w:name="Medium Shading 1 Accent 2" w:semiHidden="0" w:uiPriority="63" w:unhideWhenUsed="0"/>
+    <w:lsdException w:name="Medium Shading 2 Accent 2" w:semiHidden="0" w:uiPriority="64" w:unhideWhenUsed="0"/>
+    <w:lsdException w:name="Medium List 1 Accent 2" w:semiHidden="0" w:uiPriority="65" w:unhideWhenUsed="0"/>
+    <w:lsdException w:name="Medium List 2 Accent 2" w:semiHidden="0" w:uiPriority="66" w:unhideWhenUsed="0"/>
+    <w:lsdException w:name="Medium Grid 1 Accent 2" w:semiHidden="0" w:uiPriority="67" w:unhideWhenUsed="0"/>
+    <w:lsdException w:name="Medium Grid 2 Accent 2" w:semiHidden="0" w:uiPriority="68" w:unhideWhenUsed="0"/>
+    <w:lsdException w:name="Medium Grid 3 Accent 2" w:semiHidden="0" w:uiPriority="69" w:unhideWhenUsed="0"/>
+    <w:lsdException w:name="Dark List Accent 2" w:semiHidden="0" w:uiPriority="70" w:unhideWhenUsed="0"/>
+    <w:lsdException w:name="Colorful Shading Accent 2" w:semiHidden="0" w:uiPriority="71" w:unhideWhenUsed="0"/>
+    <w:lsdException w:name="Colorful List Accent 2" w:semiHidden="0" w:uiPriority="72" w:unhideWhenUsed="0"/>
+    <w:lsdException w:name="Colorful Grid Accent 2" w:semiHidden="0" w:uiPriority="73" w:unhideWhenUsed="0"/>
+    <w:lsdException w:name="Light Shading Accent 3" w:semiHidden="0" w:uiPriority="60" w:unhideWhenUsed="0"/>
+    <w:lsdException w:name="Light List Accent 3" w:semiHidden="0" w:uiPriority="61" w:unhideWhenUsed="0"/>
+    <w:lsdException w:name="Light Grid Accent 3" w:semiHidden="0" w:uiPriority="62" w:unhideWhenUsed="0"/>
+    <w:lsdException w:name="Medium Shading 1 Accent 3" w:semiHidden="0" w:uiPriority="63" w:unhideWhenUsed="0"/>
+    <w:lsdException w:name="Medium Shading 2 Accent 3" w:semiHidden="0" w:uiPriority="64" w:unhideWhenUsed="0"/>
+    <w:lsdException w:name="Medium List 1 Accent 3" w:semiHidden="0" w:uiPriority="65" w:unhideWhenUsed="0"/>
+    <w:lsdException w:name="Medium List 2 Accent 3" w:semiHidden="0" w:uiPriority="66" w:unhideWhenUsed="0"/>
+    <w:lsdException w:name="Medium Grid 1 Accent 3" w:semiHidden="0" w:uiPriority="67" w:unhideWhenUsed="0"/>
+    <w:lsdException w:name="Medium Grid 2 Accent 3" w:semiHidden="0" w:uiPriority="68" w:unhideWhenUsed="0"/>
+    <w:lsdException w:name="Medium Grid 3 Accent 3" w:semiHidden="0" w:uiPriority="69" w:unhideWhenUsed="0"/>
+    <w:lsdException w:name="Dark List Accent 3" w:semiHidden="0" w:uiPriority="70" w:unhideWhenUsed="0"/>
+    <w:lsdException w:name="Colorful Shading Accent 3" w:semiHidden="0" w:uiPriority="71" w:unhideWhenUsed="0"/>
+    <w:lsdException w:name="Colorful List Accent 3" w:semiHidden="0" w:uiPriority="72" w:unhideWhenUsed="0"/>
+    <w:lsdException w:name="Colorful Grid Accent 3" w:semiHidden="0" w:uiPriority="73" w:unhideWhenUsed="0"/>
+    <w:lsdException w:name="Light Shading Accent 4" w:semiHidden="0" w:uiPriority="60" w:unhideWhenUsed="0"/>
+    <w:lsdException w:name="Light List Accent 4" w:semiHidden="0" w:uiPriority="61" w:unhideWhenUsed="0"/>
+    <w:lsdException w:name="Light Grid Accent 4" w:semiHidden="0" w:uiPriority="62" w:unhideWhenUsed="0"/>
+    <w:lsdException w:name="Medium Shading 1 Accent 4" w:semiHidden="0" w:uiPriority="63" w:unhideWhenUsed="0"/>
+    <w:lsdException w:name="Medium Shading 2 Accent 4" w:semiHidden="0" w:uiPriority="64" w:unhideWhenUsed="0"/>
+    <w:lsdException w:name="Medium List 1 Accent 4" w:semiHidden="0" w:uiPriority="65" w:unhideWhenUsed="0"/>
+    <w:lsdException w:name="Medium List 2 Accent 4" w:semiHidden="0" w:uiPriority="66" w:unhideWhenUsed="0"/>
+    <w:lsdException w:name="Medium Grid 1 Accent 4" w:semiHidden="0" w:uiPriority="67" w:unhideWhenUsed="0"/>
+    <w:lsdException w:name="Medium Grid 2 Accent 4" w:semiHidden="0" w:uiPriority="68" w:unhideWhenUsed="0"/>
+    <w:lsdException w:name="Medium Grid 3 Accent 4" w:semiHidden="0" w:uiPriority="69" w:unhideWhenUsed="0"/>
+    <w:lsdException w:name="Dark List Accent 4" w:semiHidden="0" w:uiPriority="70" w:unhideWhenUsed="0"/>
+    <w:lsdException w:name="Colorful Shading Accent 4" w:semiHidden="0" w:uiPriority="71" w:unhideWhenUsed="0"/>
+    <w:lsdException w:name="Colorful List Accent 4" w:semiHidden="0" w:uiPriority="72" w:unhideWhenUsed="0"/>
+    <w:lsdException w:name="Colorful Grid Accent 4" w:semiHidden="0" w:uiPriority="73" w:unhideWhenUsed="0"/>
+    <w:lsdException w:name="Light Shading Accent 5" w:semiHidden="0" w:uiPriority="60" w:unhideWhenUsed="0"/>
+    <w:lsdException w:name="Light List Accent 5" w:semiHidden="0" w:uiPriority="61" w:unhideWhenUsed="0"/>
+    <w:lsdException w:name="Light Grid Accent 5" w:semiHidden="0" w:uiPriority="62" w:unhideWhenUsed="0"/>
+    <w:lsdException w:name="Medium Shading 1 Accent 5" w:semiHidden="0" w:uiPriority="63" w:unhideWhenUsed="0"/>
+    <w:lsdException w:name="Medium Shading 2 Accent 5" w:semiHidden="0" w:uiPriority="64" w:unhideWhenUsed="0"/>
+    <w:lsdException w:name="Medium List 1 Accent 5" w:semiHidden="0" w:uiPriority="65" w:unhideWhenUsed="0"/>
+    <w:lsdException w:name="Medium List 2 Accent 5" w:semiHidden="0" w:uiPriority="66" w:unhideWhenUsed="0"/>
+    <w:lsdException w:name="Medium Grid 1 Accent 5" w:semiHidden="0" w:uiPriority="67" w:unhideWhenUsed="0"/>
+    <w:lsdException w:name="Medium Grid 2 Accent 5" w:semiHidden="0" w:uiPriority="68" w:unhideWhenUsed="0"/>
+    <w:lsdException w:name="Medium Grid 3 Accent 5" w:semiHidden="0" w:uiPriority="69" w:unhideWhenUsed="0"/>
+    <w:lsdException w:name="Dark List Accent 5" w:semiHidden="0" w:uiPriority="70" w:unhideWhenUsed="0"/>
+    <w:lsdException w:name="Colorful Shading Accent 5" w:semiHidden="0" w:uiPriority="71" w:unhideWhenUsed="0"/>
+    <w:lsdException w:name="Colorful List Accent 5" w:semiHidden="0" w:uiPriority="72" w:unhideWhenUsed="0"/>
+    <w:lsdException w:name="Colorful Grid Accent 5" w:semiHidden="0" w:uiPriority="73" w:unhideWhenUsed="0"/>
+    <w:lsdException w:name="Light Shading Accent 6" w:semiHidden="0" w:uiPriority="60" w:unhideWhenUsed="0"/>
+    <w:lsdException w:name="Light List Accent 6" w:semiHidden="0" w:uiPriority="61" w:unhideWhenUsed="0"/>
+    <w:lsdException w:name="Light Grid Accent 6" w:semiHidden="0" w:uiPriority="62" w:unhideWhenUsed="0"/>
+    <w:lsdException w:name="Medium Shading 1 Accent 6" w:semiHidden="0" w:uiPriority="63" w:unhideWhenUsed="0"/>
+    <w:lsdException w:name="Medium Shading 2 Accent 6" w:semiHidden="0" w:uiPriority="64" w:unhideWhenUsed="0"/>
+    <w:lsdException w:name="Medium List 1 Accent 6" w:semiHidden="0" w:uiPriority="65" w:unhideWhenUsed="0"/>
+    <w:lsdException w:name="Medium List 2 Accent 6" w:semiHidden="0" w:uiPriority="66" w:unhideWhenUsed="0"/>
+    <w:lsdException w:name="Medium Grid 1 Accent 6" w:semiHidden="0" w:uiPriority="67" w:unhideWhenUsed="0"/>
+    <w:lsdException w:name="Medium Grid 2 Accent 6" w:semiHidden="0" w:uiPriority="68" w:unhideWhenUsed="0"/>
+    <w:lsdException w:name="Medium Grid 3 Accent 6" w:semiHidden="0" w:uiPriority="69" w:unhideWhenUsed="0"/>
+    <w:lsdException w:name="Dark List Accent 6" w:semiHidden="0" w:uiPriority="70" w:unhideWhenUsed="0"/>
+    <w:lsdException w:name="Colorful Shading Accent 6" w:semiHidden="0" w:uiPriority="71" w:unhideWhenUsed="0"/>
+    <w:lsdException w:name="Colorful List Accent 6" w:semiHidden="0" w:uiPriority="72" w:unhideWhenUsed="0"/>
+    <w:lsdException w:name="Colorful Grid Accent 6" w:semiHidden="0" w:uiPriority="73" w:unhideWhenUsed="0"/>
+    <w:lsdException w:name="Subtle Emphasis" w:semiHidden="0" w:uiPriority="19" w:unhideWhenUsed="0" w:qFormat="1"/>
+    <w:lsdException w:name="Intense Emphasis" w:semiHidden="0" w:uiPriority="21" w:unhideWhenUsed="0" w:qFormat="1"/>
+    <w:lsdException w:name="Subtle Reference" w:semiHidden="0" w:uiPriority="31" w:unhideWhenUsed="0" w:qFormat="1"/>
+    <w:lsdException w:name="Intense Reference" w:semiHidden="0" w:uiPriority="32" w:unhideWhenUsed="0" w:qFormat="1"/>
+    <w:lsdException w:name="Book Title" w:semiHidden="0" w:uiPriority="33" w:unhideWhenUsed="0" w:qFormat="1"/>
+    <w:lsdException w:name="Bibliography" w:uiPriority="37"/>
+    <w:lsdException w:name="TOC Heading" w:uiPriority="39" w:qFormat="1"/>
   </w:latentStyles>
   <w:style w:type="paragraph" w:default="1" w:styleId="Normal">
     <w:name w:val="Normal"/>
@@ -2595,6 +2445,196 @@
       <w:ind w:left="720"/>
       <w:contextualSpacing/>
     </w:pPr>
+  </w:style>
+</w:styles>
+</file>
+
+<file path=word/stylesWithEffects.xml><?xml version="1.0" encoding="utf-8"?>
+<w:styles xmlns:wpc="http://schemas.microsoft.com/office/word/2010/wordprocessingCanvas" xmlns:mc="http://schemas.openxmlformats.org/markup-compatibility/2006" xmlns:o="urn:schemas-microsoft-com:office:office" xmlns:r="http://schemas.openxmlformats.org/officeDocument/2006/relationships" xmlns:m="http://schemas.openxmlformats.org/officeDocument/2006/math" xmlns:v="urn:schemas-microsoft-com:vml" xmlns:wp14="http://schemas.microsoft.com/office/word/2010/wordprocessingDrawing" xmlns:wp="http://schemas.openxmlformats.org/drawingml/2006/wordprocessingDrawing" xmlns:w10="urn:schemas-microsoft-com:office:word" xmlns:w="http://schemas.openxmlformats.org/wordprocessingml/2006/main" xmlns:w14="http://schemas.microsoft.com/office/word/2010/wordml" xmlns:wpg="http://schemas.microsoft.com/office/word/2010/wordprocessingGroup" xmlns:wpi="http://schemas.microsoft.com/office/word/2010/wordprocessingInk" xmlns:wne="http://schemas.microsoft.com/office/word/2006/wordml" xmlns:wps="http://schemas.microsoft.com/office/word/2010/wordprocessingShape" mc:Ignorable="w14 wp14">
+  <w:docDefaults>
+    <w:rPrDefault>
+      <w:rPr>
+        <w:rFonts w:asciiTheme="minorHAnsi" w:eastAsiaTheme="minorEastAsia" w:hAnsiTheme="minorHAnsi" w:cstheme="minorBidi"/>
+        <w:sz w:val="22"/>
+        <w:szCs w:val="22"/>
+        <w:lang w:val="en-US" w:eastAsia="en-US" w:bidi="he-IL"/>
+      </w:rPr>
+    </w:rPrDefault>
+    <w:pPrDefault>
+      <w:pPr>
+        <w:spacing w:after="200" w:line="276" w:lineRule="auto"/>
+      </w:pPr>
+    </w:pPrDefault>
+  </w:docDefaults>
+  <w:latentStyles w:defLockedState="0" w:defUIPriority="99" w:defSemiHidden="1" w:defUnhideWhenUsed="1" w:defQFormat="0" w:count="267">
+    <w:lsdException w:name="Normal" w:semiHidden="0" w:uiPriority="0" w:unhideWhenUsed="0" w:qFormat="1"/>
+    <w:lsdException w:name="heading 1" w:semiHidden="0" w:uiPriority="9" w:unhideWhenUsed="0" w:qFormat="1"/>
+    <w:lsdException w:name="heading 2" w:uiPriority="9" w:qFormat="1"/>
+    <w:lsdException w:name="heading 3" w:uiPriority="9" w:qFormat="1"/>
+    <w:lsdException w:name="heading 4" w:uiPriority="9" w:qFormat="1"/>
+    <w:lsdException w:name="heading 5" w:uiPriority="9" w:qFormat="1"/>
+    <w:lsdException w:name="heading 6" w:uiPriority="9" w:qFormat="1"/>
+    <w:lsdException w:name="heading 7" w:uiPriority="9" w:qFormat="1"/>
+    <w:lsdException w:name="heading 8" w:uiPriority="9" w:qFormat="1"/>
+    <w:lsdException w:name="heading 9" w:uiPriority="9" w:qFormat="1"/>
+    <w:lsdException w:name="toc 1" w:uiPriority="39"/>
+    <w:lsdException w:name="toc 2" w:uiPriority="39"/>
+    <w:lsdException w:name="toc 3" w:uiPriority="39"/>
+    <w:lsdException w:name="toc 4" w:uiPriority="39"/>
+    <w:lsdException w:name="toc 5" w:uiPriority="39"/>
+    <w:lsdException w:name="toc 6" w:uiPriority="39"/>
+    <w:lsdException w:name="toc 7" w:uiPriority="39"/>
+    <w:lsdException w:name="toc 8" w:uiPriority="39"/>
+    <w:lsdException w:name="toc 9" w:uiPriority="39"/>
+    <w:lsdException w:name="caption" w:uiPriority="35" w:qFormat="1"/>
+    <w:lsdException w:name="Title" w:semiHidden="0" w:uiPriority="10" w:unhideWhenUsed="0" w:qFormat="1"/>
+    <w:lsdException w:name="Default Paragraph Font" w:uiPriority="1"/>
+    <w:lsdException w:name="Subtitle" w:semiHidden="0" w:uiPriority="11" w:unhideWhenUsed="0" w:qFormat="1"/>
+    <w:lsdException w:name="Strong" w:semiHidden="0" w:uiPriority="22" w:unhideWhenUsed="0" w:qFormat="1"/>
+    <w:lsdException w:name="Emphasis" w:semiHidden="0" w:uiPriority="20" w:unhideWhenUsed="0" w:qFormat="1"/>
+    <w:lsdException w:name="Table Grid" w:semiHidden="0" w:uiPriority="59" w:unhideWhenUsed="0"/>
+    <w:lsdException w:name="Placeholder Text" w:unhideWhenUsed="0"/>
+    <w:lsdException w:name="No Spacing" w:semiHidden="0" w:uiPriority="1" w:unhideWhenUsed="0" w:qFormat="1"/>
+    <w:lsdException w:name="Light Shading" w:semiHidden="0" w:uiPriority="60" w:unhideWhenUsed="0"/>
+    <w:lsdException w:name="Light List" w:semiHidden="0" w:uiPriority="61" w:unhideWhenUsed="0"/>
+    <w:lsdException w:name="Light Grid" w:semiHidden="0" w:uiPriority="62" w:unhideWhenUsed="0"/>
+    <w:lsdException w:name="Medium Shading 1" w:semiHidden="0" w:uiPriority="63" w:unhideWhenUsed="0"/>
+    <w:lsdException w:name="Medium Shading 2" w:semiHidden="0" w:uiPriority="64" w:unhideWhenUsed="0"/>
+    <w:lsdException w:name="Medium List 1" w:semiHidden="0" w:uiPriority="65" w:unhideWhenUsed="0"/>
+    <w:lsdException w:name="Medium List 2" w:semiHidden="0" w:uiPriority="66" w:unhideWhenUsed="0"/>
+    <w:lsdException w:name="Medium Grid 1" w:semiHidden="0" w:uiPriority="67" w:unhideWhenUsed="0"/>
+    <w:lsdException w:name="Medium Grid 2" w:semiHidden="0" w:uiPriority="68" w:unhideWhenUsed="0"/>
+    <w:lsdException w:name="Medium Grid 3" w:semiHidden="0" w:uiPriority="69" w:unhideWhenUsed="0"/>
+    <w:lsdException w:name="Dark List" w:semiHidden="0" w:uiPriority="70" w:unhideWhenUsed="0"/>
+    <w:lsdException w:name="Colorful Shading" w:semiHidden="0" w:uiPriority="71" w:unhideWhenUsed="0"/>
+    <w:lsdException w:name="Colorful List" w:semiHidden="0" w:uiPriority="72" w:unhideWhenUsed="0"/>
+    <w:lsdException w:name="Colorful Grid" w:semiHidden="0" w:uiPriority="73" w:unhideWhenUsed="0"/>
+    <w:lsdException w:name="Light Shading Accent 1" w:semiHidden="0" w:uiPriority="60" w:unhideWhenUsed="0"/>
+    <w:lsdException w:name="Light List Accent 1" w:semiHidden="0" w:uiPriority="61" w:unhideWhenUsed="0"/>
+    <w:lsdException w:name="Light Grid Accent 1" w:semiHidden="0" w:uiPriority="62" w:unhideWhenUsed="0"/>
+    <w:lsdException w:name="Medium Shading 1 Accent 1" w:semiHidden="0" w:uiPriority="63" w:unhideWhenUsed="0"/>
+    <w:lsdException w:name="Medium Shading 2 Accent 1" w:semiHidden="0" w:uiPriority="64" w:unhideWhenUsed="0"/>
+    <w:lsdException w:name="Medium List 1 Accent 1" w:semiHidden="0" w:uiPriority="65" w:unhideWhenUsed="0"/>
+    <w:lsdException w:name="Revision" w:unhideWhenUsed="0"/>
+    <w:lsdException w:name="List Paragraph" w:semiHidden="0" w:uiPriority="34" w:unhideWhenUsed="0" w:qFormat="1"/>
+    <w:lsdException w:name="Quote" w:semiHidden="0" w:uiPriority="29" w:unhideWhenUsed="0" w:qFormat="1"/>
+    <w:lsdException w:name="Intense Quote" w:semiHidden="0" w:uiPriority="30" w:unhideWhenUsed="0" w:qFormat="1"/>
+    <w:lsdException w:name="Medium List 2 Accent 1" w:semiHidden="0" w:uiPriority="66" w:unhideWhenUsed="0"/>
+    <w:lsdException w:name="Medium Grid 1 Accent 1" w:semiHidden="0" w:uiPriority="67" w:unhideWhenUsed="0"/>
+    <w:lsdException w:name="Medium Grid 2 Accent 1" w:semiHidden="0" w:uiPriority="68" w:unhideWhenUsed="0"/>
+    <w:lsdException w:name="Medium Grid 3 Accent 1" w:semiHidden="0" w:uiPriority="69" w:unhideWhenUsed="0"/>
+    <w:lsdException w:name="Dark List Accent 1" w:semiHidden="0" w:uiPriority="70" w:unhideWhenUsed="0"/>
+    <w:lsdException w:name="Colorful Shading Accent 1" w:semiHidden="0" w:uiPriority="71" w:unhideWhenUsed="0"/>
+    <w:lsdException w:name="Colorful List Accent 1" w:semiHidden="0" w:uiPriority="72" w:unhideWhenUsed="0"/>
+    <w:lsdException w:name="Colorful Grid Accent 1" w:semiHidden="0" w:uiPriority="73" w:unhideWhenUsed="0"/>
+    <w:lsdException w:name="Light Shading Accent 2" w:semiHidden="0" w:uiPriority="60" w:unhideWhenUsed="0"/>
+    <w:lsdException w:name="Light List Accent 2" w:semiHidden="0" w:uiPriority="61" w:unhideWhenUsed="0"/>
+    <w:lsdException w:name="Light Grid Accent 2" w:semiHidden="0" w:uiPriority="62" w:unhideWhenUsed="0"/>
+    <w:lsdException w:name="Medium Shading 1 Accent 2" w:semiHidden="0" w:uiPriority="63" w:unhideWhenUsed="0"/>
+    <w:lsdException w:name="Medium Shading 2 Accent 2" w:semiHidden="0" w:uiPriority="64" w:unhideWhenUsed="0"/>
+    <w:lsdException w:name="Medium List 1 Accent 2" w:semiHidden="0" w:uiPriority="65" w:unhideWhenUsed="0"/>
+    <w:lsdException w:name="Medium List 2 Accent 2" w:semiHidden="0" w:uiPriority="66" w:unhideWhenUsed="0"/>
+    <w:lsdException w:name="Medium Grid 1 Accent 2" w:semiHidden="0" w:uiPriority="67" w:unhideWhenUsed="0"/>
+    <w:lsdException w:name="Medium Grid 2 Accent 2" w:semiHidden="0" w:uiPriority="68" w:unhideWhenUsed="0"/>
+    <w:lsdException w:name="Medium Grid 3 Accent 2" w:semiHidden="0" w:uiPriority="69" w:unhideWhenUsed="0"/>
+    <w:lsdException w:name="Dark List Accent 2" w:semiHidden="0" w:uiPriority="70" w:unhideWhenUsed="0"/>
+    <w:lsdException w:name="Colorful Shading Accent 2" w:semiHidden="0" w:uiPriority="71" w:unhideWhenUsed="0"/>
+    <w:lsdException w:name="Colorful List Accent 2" w:semiHidden="0" w:uiPriority="72" w:unhideWhenUsed="0"/>
+    <w:lsdException w:name="Colorful Grid Accent 2" w:semiHidden="0" w:uiPriority="73" w:unhideWhenUsed="0"/>
+    <w:lsdException w:name="Light Shading Accent 3" w:semiHidden="0" w:uiPriority="60" w:unhideWhenUsed="0"/>
+    <w:lsdException w:name="Light List Accent 3" w:semiHidden="0" w:uiPriority="61" w:unhideWhenUsed="0"/>
+    <w:lsdException w:name="Light Grid Accent 3" w:semiHidden="0" w:uiPriority="62" w:unhideWhenUsed="0"/>
+    <w:lsdException w:name="Medium Shading 1 Accent 3" w:semiHidden="0" w:uiPriority="63" w:unhideWhenUsed="0"/>
+    <w:lsdException w:name="Medium Shading 2 Accent 3" w:semiHidden="0" w:uiPriority="64" w:unhideWhenUsed="0"/>
+    <w:lsdException w:name="Medium List 1 Accent 3" w:semiHidden="0" w:uiPriority="65" w:unhideWhenUsed="0"/>
+    <w:lsdException w:name="Medium List 2 Accent 3" w:semiHidden="0" w:uiPriority="66" w:unhideWhenUsed="0"/>
+    <w:lsdException w:name="Medium Grid 1 Accent 3" w:semiHidden="0" w:uiPriority="67" w:unhideWhenUsed="0"/>
+    <w:lsdException w:name="Medium Grid 2 Accent 3" w:semiHidden="0" w:uiPriority="68" w:unhideWhenUsed="0"/>
+    <w:lsdException w:name="Medium Grid 3 Accent 3" w:semiHidden="0" w:uiPriority="69" w:unhideWhenUsed="0"/>
+    <w:lsdException w:name="Dark List Accent 3" w:semiHidden="0" w:uiPriority="70" w:unhideWhenUsed="0"/>
+    <w:lsdException w:name="Colorful Shading Accent 3" w:semiHidden="0" w:uiPriority="71" w:unhideWhenUsed="0"/>
+    <w:lsdException w:name="Colorful List Accent 3" w:semiHidden="0" w:uiPriority="72" w:unhideWhenUsed="0"/>
+    <w:lsdException w:name="Colorful Grid Accent 3" w:semiHidden="0" w:uiPriority="73" w:unhideWhenUsed="0"/>
+    <w:lsdException w:name="Light Shading Accent 4" w:semiHidden="0" w:uiPriority="60" w:unhideWhenUsed="0"/>
+    <w:lsdException w:name="Light List Accent 4" w:semiHidden="0" w:uiPriority="61" w:unhideWhenUsed="0"/>
+    <w:lsdException w:name="Light Grid Accent 4" w:semiHidden="0" w:uiPriority="62" w:unhideWhenUsed="0"/>
+    <w:lsdException w:name="Medium Shading 1 Accent 4" w:semiHidden="0" w:uiPriority="63" w:unhideWhenUsed="0"/>
+    <w:lsdException w:name="Medium Shading 2 Accent 4" w:semiHidden="0" w:uiPriority="64" w:unhideWhenUsed="0"/>
+    <w:lsdException w:name="Medium List 1 Accent 4" w:semiHidden="0" w:uiPriority="65" w:unhideWhenUsed="0"/>
+    <w:lsdException w:name="Medium List 2 Accent 4" w:semiHidden="0" w:uiPriority="66" w:unhideWhenUsed="0"/>
+    <w:lsdException w:name="Medium Grid 1 Accent 4" w:semiHidden="0" w:uiPriority="67" w:unhideWhenUsed="0"/>
+    <w:lsdException w:name="Medium Grid 2 Accent 4" w:semiHidden="0" w:uiPriority="68" w:unhideWhenUsed="0"/>
+    <w:lsdException w:name="Medium Grid 3 Accent 4" w:semiHidden="0" w:uiPriority="69" w:unhideWhenUsed="0"/>
+    <w:lsdException w:name="Dark List Accent 4" w:semiHidden="0" w:uiPriority="70" w:unhideWhenUsed="0"/>
+    <w:lsdException w:name="Colorful Shading Accent 4" w:semiHidden="0" w:uiPriority="71" w:unhideWhenUsed="0"/>
+    <w:lsdException w:name="Colorful List Accent 4" w:semiHidden="0" w:uiPriority="72" w:unhideWhenUsed="0"/>
+    <w:lsdException w:name="Colorful Grid Accent 4" w:semiHidden="0" w:uiPriority="73" w:unhideWhenUsed="0"/>
+    <w:lsdException w:name="Light Shading Accent 5" w:semiHidden="0" w:uiPriority="60" w:unhideWhenUsed="0"/>
+    <w:lsdException w:name="Light List Accent 5" w:semiHidden="0" w:uiPriority="61" w:unhideWhenUsed="0"/>
+    <w:lsdException w:name="Light Grid Accent 5" w:semiHidden="0" w:uiPriority="62" w:unhideWhenUsed="0"/>
+    <w:lsdException w:name="Medium Shading 1 Accent 5" w:semiHidden="0" w:uiPriority="63" w:unhideWhenUsed="0"/>
+    <w:lsdException w:name="Medium Shading 2 Accent 5" w:semiHidden="0" w:uiPriority="64" w:unhideWhenUsed="0"/>
+    <w:lsdException w:name="Medium List 1 Accent 5" w:semiHidden="0" w:uiPriority="65" w:unhideWhenUsed="0"/>
+    <w:lsdException w:name="Medium List 2 Accent 5" w:semiHidden="0" w:uiPriority="66" w:unhideWhenUsed="0"/>
+    <w:lsdException w:name="Medium Grid 1 Accent 5" w:semiHidden="0" w:uiPriority="67" w:unhideWhenUsed="0"/>
+    <w:lsdException w:name="Medium Grid 2 Accent 5" w:semiHidden="0" w:uiPriority="68" w:unhideWhenUsed="0"/>
+    <w:lsdException w:name="Medium Grid 3 Accent 5" w:semiHidden="0" w:uiPriority="69" w:unhideWhenUsed="0"/>
+    <w:lsdException w:name="Dark List Accent 5" w:semiHidden="0" w:uiPriority="70" w:unhideWhenUsed="0"/>
+    <w:lsdException w:name="Colorful Shading Accent 5" w:semiHidden="0" w:uiPriority="71" w:unhideWhenUsed="0"/>
+    <w:lsdException w:name="Colorful List Accent 5" w:semiHidden="0" w:uiPriority="72" w:unhideWhenUsed="0"/>
+    <w:lsdException w:name="Colorful Grid Accent 5" w:semiHidden="0" w:uiPriority="73" w:unhideWhenUsed="0"/>
+    <w:lsdException w:name="Light Shading Accent 6" w:semiHidden="0" w:uiPriority="60" w:unhideWhenUsed="0"/>
+    <w:lsdException w:name="Light List Accent 6" w:semiHidden="0" w:uiPriority="61" w:unhideWhenUsed="0"/>
+    <w:lsdException w:name="Light Grid Accent 6" w:semiHidden="0" w:uiPriority="62" w:unhideWhenUsed="0"/>
+    <w:lsdException w:name="Medium Shading 1 Accent 6" w:semiHidden="0" w:uiPriority="63" w:unhideWhenUsed="0"/>
+    <w:lsdException w:name="Medium Shading 2 Accent 6" w:semiHidden="0" w:uiPriority="64" w:unhideWhenUsed="0"/>
+    <w:lsdException w:name="Medium List 1 Accent 6" w:semiHidden="0" w:uiPriority="65" w:unhideWhenUsed="0"/>
+    <w:lsdException w:name="Medium List 2 Accent 6" w:semiHidden="0" w:uiPriority="66" w:unhideWhenUsed="0"/>
+    <w:lsdException w:name="Medium Grid 1 Accent 6" w:semiHidden="0" w:uiPriority="67" w:unhideWhenUsed="0"/>
+    <w:lsdException w:name="Medium Grid 2 Accent 6" w:semiHidden="0" w:uiPriority="68" w:unhideWhenUsed="0"/>
+    <w:lsdException w:name="Medium Grid 3 Accent 6" w:semiHidden="0" w:uiPriority="69" w:unhideWhenUsed="0"/>
+    <w:lsdException w:name="Dark List Accent 6" w:semiHidden="0" w:uiPriority="70" w:unhideWhenUsed="0"/>
+    <w:lsdException w:name="Colorful Shading Accent 6" w:semiHidden="0" w:uiPriority="71" w:unhideWhenUsed="0"/>
+    <w:lsdException w:name="Colorful List Accent 6" w:semiHidden="0" w:uiPriority="72" w:unhideWhenUsed="0"/>
+    <w:lsdException w:name="Colorful Grid Accent 6" w:semiHidden="0" w:uiPriority="73" w:unhideWhenUsed="0"/>
+    <w:lsdException w:name="Subtle Emphasis" w:semiHidden="0" w:uiPriority="19" w:unhideWhenUsed="0" w:qFormat="1"/>
+    <w:lsdException w:name="Intense Emphasis" w:semiHidden="0" w:uiPriority="21" w:unhideWhenUsed="0" w:qFormat="1"/>
+    <w:lsdException w:name="Subtle Reference" w:semiHidden="0" w:uiPriority="31" w:unhideWhenUsed="0" w:qFormat="1"/>
+    <w:lsdException w:name="Intense Reference" w:semiHidden="0" w:uiPriority="32" w:unhideWhenUsed="0" w:qFormat="1"/>
+    <w:lsdException w:name="Book Title" w:semiHidden="0" w:uiPriority="33" w:unhideWhenUsed="0" w:qFormat="1"/>
+    <w:lsdException w:name="Bibliography" w:uiPriority="37"/>
+    <w:lsdException w:name="TOC Heading" w:uiPriority="39" w:qFormat="1"/>
+  </w:latentStyles>
+  <w:style w:type="paragraph" w:default="1" w:styleId="Normal">
+    <w:name w:val="Normal"/>
+    <w:qFormat/>
+  </w:style>
+  <w:style w:type="character" w:default="1" w:styleId="DefaultParagraphFont">
+    <w:name w:val="Default Paragraph Font"/>
+    <w:uiPriority w:val="1"/>
+    <w:semiHidden/>
+    <w:unhideWhenUsed/>
+  </w:style>
+  <w:style w:type="table" w:default="1" w:styleId="TableNormal">
+    <w:name w:val="Normal Table"/>
+    <w:uiPriority w:val="99"/>
+    <w:semiHidden/>
+    <w:unhideWhenUsed/>
+    <w:tblPr>
+      <w:tblInd w:w="0" w:type="dxa"/>
+      <w:tblCellMar>
+        <w:top w:w="0" w:type="dxa"/>
+        <w:left w:w="108" w:type="dxa"/>
+        <w:bottom w:w="0" w:type="dxa"/>
+        <w:right w:w="108" w:type="dxa"/>
+      </w:tblCellMar>
+    </w:tblPr>
+  </w:style>
+  <w:style w:type="numbering" w:default="1" w:styleId="NoList">
+    <w:name w:val="No List"/>
+    <w:uiPriority w:val="99"/>
+    <w:semiHidden/>
+    <w:unhideWhenUsed/>
   </w:style>
 </w:styles>
 </file>
